--- a/template-progetto.docx
+++ b/template-progetto.docx
@@ -43,17 +43,16 @@
             <w:pPr>
               <w:pStyle w:val="Titoloprincipale"/>
               <w:widowControl w:val="false"/>
-              <w:bidi w:val="0"/>
+              <w:suppressAutoHyphens w:val="true"/>
+              <w:bidi w:val="0"/>
+              <w:spacing w:before="0" w:after="0"/>
               <w:jc w:val="left"/>
               <w:rPr>
                 <w:sz w:val="28"/>
               </w:rPr>
             </w:pPr>
             <w:r>
-              <w:rPr>
-                <w:kern w:val="0"/>
-                <w:szCs w:val="20"/>
-              </w:rPr>
+              <w:rPr/>
               <w:drawing>
                 <wp:inline distT="0" distB="0" distL="0" distR="0">
                   <wp:extent cx="756285" cy="770255"/>
@@ -104,17 +103,16 @@
             <w:pPr>
               <w:pStyle w:val="Titoloprincipale"/>
               <w:widowControl w:val="false"/>
-              <w:bidi w:val="0"/>
+              <w:suppressAutoHyphens w:val="true"/>
+              <w:bidi w:val="0"/>
+              <w:spacing w:before="0" w:after="0"/>
               <w:jc w:val="right"/>
               <w:rPr>
                 <w:sz w:val="28"/>
               </w:rPr>
             </w:pPr>
             <w:r>
-              <w:rPr>
-                <w:kern w:val="0"/>
-                <w:szCs w:val="20"/>
-              </w:rPr>
+              <w:rPr/>
               <w:drawing>
                 <wp:inline distT="0" distB="0" distL="0" distR="0">
                   <wp:extent cx="1277620" cy="319405"/>
@@ -340,10 +338,6 @@
           <w:sz w:val="32"/>
         </w:rPr>
       </w:r>
-      <w:bookmarkStart w:id="0" w:name="_Toc1680568092"/>
-      <w:bookmarkStart w:id="1" w:name="_Toc220097559"/>
-      <w:bookmarkStart w:id="2" w:name="_Toc1680568092"/>
-      <w:bookmarkStart w:id="3" w:name="_Toc220097559"/>
     </w:p>
     <w:p>
       <w:pPr>
@@ -860,22 +854,22 @@
           <w:sz w:val="32"/>
         </w:rPr>
       </w:pPr>
-      <w:bookmarkStart w:id="4" w:name="_Toc1680568092"/>
-      <w:bookmarkStart w:id="5" w:name="_Toc220097559"/>
-      <w:bookmarkStart w:id="6" w:name="_Toc606296459"/>
+      <w:bookmarkStart w:id="0" w:name="_Toc606296459"/>
+      <w:bookmarkStart w:id="1" w:name="_Toc220097559"/>
+      <w:bookmarkStart w:id="2" w:name="_Toc1680568092"/>
       <w:r>
         <w:rPr>
           <w:sz w:val="32"/>
         </w:rPr>
         <w:t>Descrizione del Minimondo</w:t>
       </w:r>
-      <w:bookmarkStart w:id="7" w:name="_Toc184813408"/>
-      <w:bookmarkStart w:id="8" w:name="_Toc997230344"/>
+      <w:bookmarkStart w:id="3" w:name="_Toc997230344"/>
+      <w:bookmarkStart w:id="4" w:name="_Toc184813408"/>
+      <w:bookmarkEnd w:id="0"/>
+      <w:bookmarkEnd w:id="1"/>
+      <w:bookmarkEnd w:id="2"/>
+      <w:bookmarkEnd w:id="3"/>
       <w:bookmarkEnd w:id="4"/>
-      <w:bookmarkEnd w:id="5"/>
-      <w:bookmarkEnd w:id="6"/>
-      <w:bookmarkEnd w:id="7"/>
-      <w:bookmarkEnd w:id="8"/>
     </w:p>
     <w:tbl>
       <w:tblPr>
@@ -908,7 +902,9 @@
             <w:pPr>
               <w:pStyle w:val="Normal"/>
               <w:widowControl w:val="false"/>
-              <w:bidi w:val="0"/>
+              <w:suppressAutoHyphens w:val="true"/>
+              <w:bidi w:val="0"/>
+              <w:spacing w:before="0" w:after="0"/>
               <w:jc w:val="center"/>
               <w:rPr>
                 <w:kern w:val="0"/>
@@ -929,7 +925,9 @@
             <w:pPr>
               <w:pStyle w:val="Normal"/>
               <w:widowControl w:val="false"/>
-              <w:bidi w:val="0"/>
+              <w:suppressAutoHyphens w:val="true"/>
+              <w:bidi w:val="0"/>
+              <w:spacing w:before="0" w:after="0"/>
               <w:jc w:val="center"/>
               <w:rPr>
                 <w:kern w:val="0"/>
@@ -950,7 +948,9 @@
             <w:pPr>
               <w:pStyle w:val="Normal"/>
               <w:widowControl w:val="false"/>
-              <w:bidi w:val="0"/>
+              <w:suppressAutoHyphens w:val="true"/>
+              <w:bidi w:val="0"/>
+              <w:spacing w:before="0" w:after="0"/>
               <w:jc w:val="center"/>
               <w:rPr>
                 <w:kern w:val="0"/>
@@ -971,7 +971,9 @@
             <w:pPr>
               <w:pStyle w:val="Normal"/>
               <w:widowControl w:val="false"/>
-              <w:bidi w:val="0"/>
+              <w:suppressAutoHyphens w:val="true"/>
+              <w:bidi w:val="0"/>
+              <w:spacing w:before="0" w:after="0"/>
               <w:jc w:val="center"/>
               <w:rPr>
                 <w:kern w:val="0"/>
@@ -992,7 +994,9 @@
             <w:pPr>
               <w:pStyle w:val="Normal"/>
               <w:widowControl w:val="false"/>
-              <w:bidi w:val="0"/>
+              <w:suppressAutoHyphens w:val="true"/>
+              <w:bidi w:val="0"/>
+              <w:spacing w:before="0" w:after="0"/>
               <w:jc w:val="center"/>
               <w:rPr>
                 <w:kern w:val="0"/>
@@ -1013,7 +1017,9 @@
             <w:pPr>
               <w:pStyle w:val="Normal"/>
               <w:widowControl w:val="false"/>
-              <w:bidi w:val="0"/>
+              <w:suppressAutoHyphens w:val="true"/>
+              <w:bidi w:val="0"/>
+              <w:spacing w:before="0" w:after="0"/>
               <w:jc w:val="center"/>
               <w:rPr>
                 <w:kern w:val="0"/>
@@ -1034,7 +1040,9 @@
             <w:pPr>
               <w:pStyle w:val="Normal"/>
               <w:widowControl w:val="false"/>
-              <w:bidi w:val="0"/>
+              <w:suppressAutoHyphens w:val="true"/>
+              <w:bidi w:val="0"/>
+              <w:spacing w:before="0" w:after="0"/>
               <w:jc w:val="center"/>
               <w:rPr>
                 <w:kern w:val="0"/>
@@ -1055,7 +1063,9 @@
             <w:pPr>
               <w:pStyle w:val="Normal"/>
               <w:widowControl w:val="false"/>
-              <w:bidi w:val="0"/>
+              <w:suppressAutoHyphens w:val="true"/>
+              <w:bidi w:val="0"/>
+              <w:spacing w:before="0" w:after="0"/>
               <w:jc w:val="center"/>
               <w:rPr>
                 <w:kern w:val="0"/>
@@ -1076,7 +1086,9 @@
             <w:pPr>
               <w:pStyle w:val="Normal"/>
               <w:widowControl w:val="false"/>
-              <w:bidi w:val="0"/>
+              <w:suppressAutoHyphens w:val="true"/>
+              <w:bidi w:val="0"/>
+              <w:spacing w:before="0" w:after="0"/>
               <w:jc w:val="center"/>
               <w:rPr>
                 <w:kern w:val="0"/>
@@ -1097,7 +1109,9 @@
             <w:pPr>
               <w:pStyle w:val="Normal"/>
               <w:widowControl w:val="false"/>
-              <w:bidi w:val="0"/>
+              <w:suppressAutoHyphens w:val="true"/>
+              <w:bidi w:val="0"/>
+              <w:spacing w:before="0" w:after="0"/>
               <w:jc w:val="center"/>
               <w:rPr>
                 <w:kern w:val="0"/>
@@ -1118,7 +1132,9 @@
             <w:pPr>
               <w:pStyle w:val="Normal"/>
               <w:widowControl w:val="false"/>
-              <w:bidi w:val="0"/>
+              <w:suppressAutoHyphens w:val="true"/>
+              <w:bidi w:val="0"/>
+              <w:spacing w:before="0" w:after="0"/>
               <w:jc w:val="center"/>
               <w:rPr>
                 <w:kern w:val="0"/>
@@ -1139,7 +1155,9 @@
             <w:pPr>
               <w:pStyle w:val="Normal"/>
               <w:widowControl w:val="false"/>
-              <w:bidi w:val="0"/>
+              <w:suppressAutoHyphens w:val="true"/>
+              <w:bidi w:val="0"/>
+              <w:spacing w:before="0" w:after="0"/>
               <w:jc w:val="center"/>
               <w:rPr>
                 <w:kern w:val="0"/>
@@ -1160,7 +1178,9 @@
             <w:pPr>
               <w:pStyle w:val="Normal"/>
               <w:widowControl w:val="false"/>
-              <w:bidi w:val="0"/>
+              <w:suppressAutoHyphens w:val="true"/>
+              <w:bidi w:val="0"/>
+              <w:spacing w:before="0" w:after="0"/>
               <w:jc w:val="center"/>
               <w:rPr>
                 <w:kern w:val="0"/>
@@ -1181,7 +1201,9 @@
             <w:pPr>
               <w:pStyle w:val="Normal"/>
               <w:widowControl w:val="false"/>
-              <w:bidi w:val="0"/>
+              <w:suppressAutoHyphens w:val="true"/>
+              <w:bidi w:val="0"/>
+              <w:spacing w:before="0" w:after="0"/>
               <w:jc w:val="center"/>
               <w:rPr>
                 <w:kern w:val="0"/>
@@ -1202,7 +1224,9 @@
             <w:pPr>
               <w:pStyle w:val="Normal"/>
               <w:widowControl w:val="false"/>
-              <w:bidi w:val="0"/>
+              <w:suppressAutoHyphens w:val="true"/>
+              <w:bidi w:val="0"/>
+              <w:spacing w:before="0" w:after="0"/>
               <w:jc w:val="center"/>
               <w:rPr>
                 <w:kern w:val="0"/>
@@ -1223,7 +1247,9 @@
             <w:pPr>
               <w:pStyle w:val="Normal"/>
               <w:widowControl w:val="false"/>
-              <w:bidi w:val="0"/>
+              <w:suppressAutoHyphens w:val="true"/>
+              <w:bidi w:val="0"/>
+              <w:spacing w:before="0" w:after="0"/>
               <w:jc w:val="center"/>
               <w:rPr>
                 <w:kern w:val="0"/>
@@ -1244,7 +1270,9 @@
             <w:pPr>
               <w:pStyle w:val="Normal"/>
               <w:widowControl w:val="false"/>
-              <w:bidi w:val="0"/>
+              <w:suppressAutoHyphens w:val="true"/>
+              <w:bidi w:val="0"/>
+              <w:spacing w:before="0" w:after="0"/>
               <w:jc w:val="center"/>
               <w:rPr>
                 <w:kern w:val="0"/>
@@ -1265,7 +1293,9 @@
             <w:pPr>
               <w:pStyle w:val="Normal"/>
               <w:widowControl w:val="false"/>
-              <w:bidi w:val="0"/>
+              <w:suppressAutoHyphens w:val="true"/>
+              <w:bidi w:val="0"/>
+              <w:spacing w:before="0" w:after="0"/>
               <w:jc w:val="center"/>
               <w:rPr>
                 <w:kern w:val="0"/>
@@ -1286,7 +1316,9 @@
             <w:pPr>
               <w:pStyle w:val="Normal"/>
               <w:widowControl w:val="false"/>
-              <w:bidi w:val="0"/>
+              <w:suppressAutoHyphens w:val="true"/>
+              <w:bidi w:val="0"/>
+              <w:spacing w:before="0" w:after="0"/>
               <w:jc w:val="center"/>
               <w:rPr>
                 <w:kern w:val="0"/>
@@ -1307,7 +1339,9 @@
             <w:pPr>
               <w:pStyle w:val="Normal"/>
               <w:widowControl w:val="false"/>
-              <w:bidi w:val="0"/>
+              <w:suppressAutoHyphens w:val="true"/>
+              <w:bidi w:val="0"/>
+              <w:spacing w:before="0" w:after="0"/>
               <w:jc w:val="center"/>
               <w:rPr>
                 <w:kern w:val="0"/>
@@ -1328,7 +1362,9 @@
             <w:pPr>
               <w:pStyle w:val="Normal"/>
               <w:widowControl w:val="false"/>
-              <w:bidi w:val="0"/>
+              <w:suppressAutoHyphens w:val="true"/>
+              <w:bidi w:val="0"/>
+              <w:spacing w:before="0" w:after="0"/>
               <w:jc w:val="center"/>
               <w:rPr>
                 <w:kern w:val="0"/>
@@ -1349,7 +1385,9 @@
             <w:pPr>
               <w:pStyle w:val="Normal"/>
               <w:widowControl w:val="false"/>
-              <w:bidi w:val="0"/>
+              <w:suppressAutoHyphens w:val="true"/>
+              <w:bidi w:val="0"/>
+              <w:spacing w:before="0" w:after="0"/>
               <w:jc w:val="center"/>
               <w:rPr>
                 <w:kern w:val="0"/>
@@ -1370,7 +1408,9 @@
             <w:pPr>
               <w:pStyle w:val="Normal"/>
               <w:widowControl w:val="false"/>
-              <w:bidi w:val="0"/>
+              <w:suppressAutoHyphens w:val="true"/>
+              <w:bidi w:val="0"/>
+              <w:spacing w:before="0" w:after="0"/>
               <w:jc w:val="center"/>
               <w:rPr>
                 <w:kern w:val="0"/>
@@ -1391,7 +1431,9 @@
             <w:pPr>
               <w:pStyle w:val="Normal"/>
               <w:widowControl w:val="false"/>
-              <w:bidi w:val="0"/>
+              <w:suppressAutoHyphens w:val="true"/>
+              <w:bidi w:val="0"/>
+              <w:spacing w:before="0" w:after="0"/>
               <w:jc w:val="center"/>
               <w:rPr>
                 <w:kern w:val="0"/>
@@ -1412,7 +1454,9 @@
             <w:pPr>
               <w:pStyle w:val="Normal"/>
               <w:widowControl w:val="false"/>
-              <w:bidi w:val="0"/>
+              <w:suppressAutoHyphens w:val="true"/>
+              <w:bidi w:val="0"/>
+              <w:spacing w:before="0" w:after="0"/>
               <w:jc w:val="center"/>
               <w:rPr>
                 <w:kern w:val="0"/>
@@ -1433,7 +1477,9 @@
             <w:pPr>
               <w:pStyle w:val="Normal"/>
               <w:widowControl w:val="false"/>
-              <w:bidi w:val="0"/>
+              <w:suppressAutoHyphens w:val="true"/>
+              <w:bidi w:val="0"/>
+              <w:spacing w:before="0" w:after="0"/>
               <w:jc w:val="center"/>
               <w:rPr>
                 <w:kern w:val="0"/>
@@ -1454,7 +1500,9 @@
             <w:pPr>
               <w:pStyle w:val="Normal"/>
               <w:widowControl w:val="false"/>
-              <w:bidi w:val="0"/>
+              <w:suppressAutoHyphens w:val="true"/>
+              <w:bidi w:val="0"/>
+              <w:spacing w:before="0" w:after="0"/>
               <w:jc w:val="center"/>
               <w:rPr>
                 <w:kern w:val="0"/>
@@ -1475,7 +1523,9 @@
             <w:pPr>
               <w:pStyle w:val="Normal"/>
               <w:widowControl w:val="false"/>
-              <w:bidi w:val="0"/>
+              <w:suppressAutoHyphens w:val="true"/>
+              <w:bidi w:val="0"/>
+              <w:spacing w:before="0" w:after="0"/>
               <w:jc w:val="center"/>
               <w:rPr>
                 <w:kern w:val="0"/>
@@ -1496,7 +1546,9 @@
             <w:pPr>
               <w:pStyle w:val="Normal"/>
               <w:widowControl w:val="false"/>
-              <w:bidi w:val="0"/>
+              <w:suppressAutoHyphens w:val="true"/>
+              <w:bidi w:val="0"/>
+              <w:spacing w:before="0" w:after="0"/>
               <w:jc w:val="center"/>
               <w:rPr>
                 <w:kern w:val="0"/>
@@ -1517,7 +1569,9 @@
             <w:pPr>
               <w:pStyle w:val="Normal"/>
               <w:widowControl w:val="false"/>
-              <w:bidi w:val="0"/>
+              <w:suppressAutoHyphens w:val="true"/>
+              <w:bidi w:val="0"/>
+              <w:spacing w:before="0" w:after="0"/>
               <w:jc w:val="center"/>
               <w:rPr>
                 <w:kern w:val="0"/>
@@ -1538,7 +1592,9 @@
             <w:pPr>
               <w:pStyle w:val="Normal"/>
               <w:widowControl w:val="false"/>
-              <w:bidi w:val="0"/>
+              <w:suppressAutoHyphens w:val="true"/>
+              <w:bidi w:val="0"/>
+              <w:spacing w:before="0" w:after="0"/>
               <w:jc w:val="center"/>
               <w:rPr>
                 <w:kern w:val="0"/>
@@ -1559,7 +1615,9 @@
             <w:pPr>
               <w:pStyle w:val="Normal"/>
               <w:widowControl w:val="false"/>
-              <w:bidi w:val="0"/>
+              <w:suppressAutoHyphens w:val="true"/>
+              <w:bidi w:val="0"/>
+              <w:spacing w:before="0" w:after="0"/>
               <w:jc w:val="center"/>
               <w:rPr>
                 <w:kern w:val="0"/>
@@ -1580,7 +1638,9 @@
             <w:pPr>
               <w:pStyle w:val="Normal"/>
               <w:widowControl w:val="false"/>
-              <w:bidi w:val="0"/>
+              <w:suppressAutoHyphens w:val="true"/>
+              <w:bidi w:val="0"/>
+              <w:spacing w:before="0" w:after="0"/>
               <w:jc w:val="center"/>
               <w:rPr>
                 <w:kern w:val="0"/>
@@ -1601,7 +1661,9 @@
             <w:pPr>
               <w:pStyle w:val="Normal"/>
               <w:widowControl w:val="false"/>
-              <w:bidi w:val="0"/>
+              <w:suppressAutoHyphens w:val="true"/>
+              <w:bidi w:val="0"/>
+              <w:spacing w:before="0" w:after="0"/>
               <w:jc w:val="center"/>
               <w:rPr>
                 <w:kern w:val="0"/>
@@ -1622,7 +1684,9 @@
             <w:pPr>
               <w:pStyle w:val="Normal"/>
               <w:widowControl w:val="false"/>
-              <w:bidi w:val="0"/>
+              <w:suppressAutoHyphens w:val="true"/>
+              <w:bidi w:val="0"/>
+              <w:spacing w:before="0" w:after="0"/>
               <w:jc w:val="center"/>
               <w:rPr>
                 <w:kern w:val="0"/>
@@ -1643,7 +1707,9 @@
             <w:pPr>
               <w:pStyle w:val="Normal"/>
               <w:widowControl w:val="false"/>
-              <w:bidi w:val="0"/>
+              <w:suppressAutoHyphens w:val="true"/>
+              <w:bidi w:val="0"/>
+              <w:spacing w:before="0" w:after="0"/>
               <w:jc w:val="center"/>
               <w:rPr>
                 <w:kern w:val="0"/>
@@ -1664,7 +1730,9 @@
             <w:pPr>
               <w:pStyle w:val="Normal"/>
               <w:widowControl w:val="false"/>
-              <w:bidi w:val="0"/>
+              <w:suppressAutoHyphens w:val="true"/>
+              <w:bidi w:val="0"/>
+              <w:spacing w:before="0" w:after="0"/>
               <w:jc w:val="center"/>
               <w:rPr>
                 <w:kern w:val="0"/>
@@ -1685,7 +1753,9 @@
             <w:pPr>
               <w:pStyle w:val="Normal"/>
               <w:widowControl w:val="false"/>
-              <w:bidi w:val="0"/>
+              <w:suppressAutoHyphens w:val="true"/>
+              <w:bidi w:val="0"/>
+              <w:spacing w:before="0" w:after="0"/>
               <w:jc w:val="center"/>
               <w:rPr>
                 <w:kern w:val="0"/>
@@ -1706,7 +1776,9 @@
             <w:pPr>
               <w:pStyle w:val="Normal"/>
               <w:widowControl w:val="false"/>
-              <w:bidi w:val="0"/>
+              <w:suppressAutoHyphens w:val="true"/>
+              <w:bidi w:val="0"/>
+              <w:spacing w:before="0" w:after="0"/>
               <w:jc w:val="center"/>
               <w:rPr>
                 <w:kern w:val="0"/>
@@ -1727,7 +1799,9 @@
             <w:pPr>
               <w:pStyle w:val="Normal"/>
               <w:widowControl w:val="false"/>
-              <w:bidi w:val="0"/>
+              <w:suppressAutoHyphens w:val="true"/>
+              <w:bidi w:val="0"/>
+              <w:spacing w:before="0" w:after="0"/>
               <w:jc w:val="center"/>
               <w:rPr>
                 <w:kern w:val="0"/>
@@ -1748,7 +1822,9 @@
             <w:pPr>
               <w:pStyle w:val="Normal"/>
               <w:widowControl w:val="false"/>
-              <w:bidi w:val="0"/>
+              <w:suppressAutoHyphens w:val="true"/>
+              <w:bidi w:val="0"/>
+              <w:spacing w:before="0" w:after="0"/>
               <w:jc w:val="center"/>
               <w:rPr>
                 <w:kern w:val="0"/>
@@ -1769,7 +1845,9 @@
             <w:pPr>
               <w:pStyle w:val="Normal"/>
               <w:widowControl w:val="false"/>
-              <w:bidi w:val="0"/>
+              <w:suppressAutoHyphens w:val="true"/>
+              <w:bidi w:val="0"/>
+              <w:spacing w:before="0" w:after="0"/>
               <w:jc w:val="center"/>
               <w:rPr>
                 <w:kern w:val="0"/>
@@ -1790,7 +1868,9 @@
             <w:pPr>
               <w:pStyle w:val="Normal"/>
               <w:widowControl w:val="false"/>
-              <w:bidi w:val="0"/>
+              <w:suppressAutoHyphens w:val="true"/>
+              <w:bidi w:val="0"/>
+              <w:spacing w:before="0" w:after="0"/>
               <w:jc w:val="center"/>
               <w:rPr>
                 <w:kern w:val="0"/>
@@ -1811,7 +1891,9 @@
             <w:pPr>
               <w:pStyle w:val="Normal"/>
               <w:widowControl w:val="false"/>
-              <w:bidi w:val="0"/>
+              <w:suppressAutoHyphens w:val="true"/>
+              <w:bidi w:val="0"/>
+              <w:spacing w:before="0" w:after="0"/>
               <w:jc w:val="center"/>
               <w:rPr>
                 <w:kern w:val="0"/>
@@ -1832,7 +1914,9 @@
             <w:pPr>
               <w:pStyle w:val="Normal"/>
               <w:widowControl w:val="false"/>
-              <w:bidi w:val="0"/>
+              <w:suppressAutoHyphens w:val="true"/>
+              <w:bidi w:val="0"/>
+              <w:spacing w:before="0" w:after="0"/>
               <w:jc w:val="center"/>
               <w:rPr>
                 <w:kern w:val="0"/>
@@ -1853,7 +1937,9 @@
             <w:pPr>
               <w:pStyle w:val="Normal"/>
               <w:widowControl w:val="false"/>
-              <w:bidi w:val="0"/>
+              <w:suppressAutoHyphens w:val="true"/>
+              <w:bidi w:val="0"/>
+              <w:spacing w:before="0" w:after="0"/>
               <w:jc w:val="center"/>
               <w:rPr>
                 <w:kern w:val="0"/>
@@ -1874,7 +1960,9 @@
             <w:pPr>
               <w:pStyle w:val="Normal"/>
               <w:widowControl w:val="false"/>
-              <w:bidi w:val="0"/>
+              <w:suppressAutoHyphens w:val="true"/>
+              <w:bidi w:val="0"/>
+              <w:spacing w:before="0" w:after="0"/>
               <w:jc w:val="center"/>
               <w:rPr>
                 <w:kern w:val="0"/>
@@ -1895,7 +1983,9 @@
             <w:pPr>
               <w:pStyle w:val="Normal"/>
               <w:widowControl w:val="false"/>
-              <w:bidi w:val="0"/>
+              <w:suppressAutoHyphens w:val="true"/>
+              <w:bidi w:val="0"/>
+              <w:spacing w:before="0" w:after="0"/>
               <w:jc w:val="center"/>
               <w:rPr>
                 <w:kern w:val="0"/>
@@ -1916,7 +2006,9 @@
             <w:pPr>
               <w:pStyle w:val="Normal"/>
               <w:widowControl w:val="false"/>
-              <w:bidi w:val="0"/>
+              <w:suppressAutoHyphens w:val="true"/>
+              <w:bidi w:val="0"/>
+              <w:spacing w:before="0" w:after="0"/>
               <w:jc w:val="center"/>
               <w:rPr>
                 <w:kern w:val="0"/>
@@ -1931,27 +2023,6 @@
                 <w:szCs w:val="20"/>
               </w:rPr>
               <w:t>49</w:t>
-            </w:r>
-          </w:p>
-          <w:p>
-            <w:pPr>
-              <w:pStyle w:val="Normal"/>
-              <w:widowControl w:val="false"/>
-              <w:bidi w:val="0"/>
-              <w:jc w:val="center"/>
-              <w:rPr>
-                <w:kern w:val="0"/>
-                <w:sz w:val="24"/>
-                <w:szCs w:val="20"/>
-              </w:rPr>
-            </w:pPr>
-            <w:r>
-              <w:rPr>
-                <w:kern w:val="0"/>
-                <w:sz w:val="24"/>
-                <w:szCs w:val="20"/>
-              </w:rPr>
-              <w:t>50</w:t>
             </w:r>
           </w:p>
         </w:tc>
@@ -1969,7 +2040,9 @@
             <w:pPr>
               <w:pStyle w:val="Normal"/>
               <w:widowControl w:val="false"/>
-              <w:bidi w:val="0"/>
+              <w:suppressAutoHyphens w:val="true"/>
+              <w:bidi w:val="0"/>
+              <w:spacing w:before="0" w:after="0"/>
               <w:rPr>
                 <w:sz w:val="24"/>
               </w:rPr>
@@ -1987,24 +2060,26 @@
             <w:pPr>
               <w:pStyle w:val="Normal"/>
               <w:widowControl w:val="false"/>
-              <w:bidi w:val="0"/>
-              <w:rPr>
-                <w:sz w:val="24"/>
-              </w:rPr>
-            </w:pPr>
-            <w:r>
-              <w:rPr>
-                <w:kern w:val="0"/>
-                <w:sz w:val="24"/>
-                <w:szCs w:val="20"/>
-              </w:rPr>
-            </w:r>
-          </w:p>
-          <w:p>
-            <w:pPr>
-              <w:pStyle w:val="Normal"/>
-              <w:widowControl w:val="false"/>
-              <w:bidi w:val="0"/>
+              <w:suppressAutoHyphens w:val="true"/>
+              <w:bidi w:val="0"/>
+              <w:spacing w:before="0" w:after="0"/>
+              <w:rPr>
+                <w:sz w:val="24"/>
+              </w:rPr>
+            </w:pPr>
+            <w:r>
+              <w:rPr>
+                <w:sz w:val="24"/>
+              </w:rPr>
+            </w:r>
+          </w:p>
+          <w:p>
+            <w:pPr>
+              <w:pStyle w:val="Normal"/>
+              <w:widowControl w:val="false"/>
+              <w:suppressAutoHyphens w:val="true"/>
+              <w:bidi w:val="0"/>
+              <w:spacing w:before="0" w:after="0"/>
               <w:rPr>
                 <w:sz w:val="24"/>
               </w:rPr>
@@ -2022,24 +2097,26 @@
             <w:pPr>
               <w:pStyle w:val="Normal"/>
               <w:widowControl w:val="false"/>
-              <w:bidi w:val="0"/>
-              <w:rPr>
-                <w:sz w:val="24"/>
-              </w:rPr>
-            </w:pPr>
-            <w:r>
-              <w:rPr>
-                <w:kern w:val="0"/>
-                <w:sz w:val="24"/>
-                <w:szCs w:val="20"/>
-              </w:rPr>
-            </w:r>
-          </w:p>
-          <w:p>
-            <w:pPr>
-              <w:pStyle w:val="Normal"/>
-              <w:widowControl w:val="false"/>
-              <w:bidi w:val="0"/>
+              <w:suppressAutoHyphens w:val="true"/>
+              <w:bidi w:val="0"/>
+              <w:spacing w:before="0" w:after="0"/>
+              <w:rPr>
+                <w:sz w:val="24"/>
+              </w:rPr>
+            </w:pPr>
+            <w:r>
+              <w:rPr>
+                <w:sz w:val="24"/>
+              </w:rPr>
+            </w:r>
+          </w:p>
+          <w:p>
+            <w:pPr>
+              <w:pStyle w:val="Normal"/>
+              <w:widowControl w:val="false"/>
+              <w:suppressAutoHyphens w:val="true"/>
+              <w:bidi w:val="0"/>
+              <w:spacing w:before="0" w:after="0"/>
               <w:rPr>
                 <w:sz w:val="24"/>
               </w:rPr>
@@ -2057,24 +2134,26 @@
             <w:pPr>
               <w:pStyle w:val="Normal"/>
               <w:widowControl w:val="false"/>
-              <w:bidi w:val="0"/>
-              <w:rPr>
-                <w:sz w:val="24"/>
-              </w:rPr>
-            </w:pPr>
-            <w:r>
-              <w:rPr>
-                <w:kern w:val="0"/>
-                <w:sz w:val="24"/>
-                <w:szCs w:val="20"/>
-              </w:rPr>
-            </w:r>
-          </w:p>
-          <w:p>
-            <w:pPr>
-              <w:pStyle w:val="Normal"/>
-              <w:widowControl w:val="false"/>
-              <w:bidi w:val="0"/>
+              <w:suppressAutoHyphens w:val="true"/>
+              <w:bidi w:val="0"/>
+              <w:spacing w:before="0" w:after="0"/>
+              <w:rPr>
+                <w:sz w:val="24"/>
+              </w:rPr>
+            </w:pPr>
+            <w:r>
+              <w:rPr>
+                <w:sz w:val="24"/>
+              </w:rPr>
+            </w:r>
+          </w:p>
+          <w:p>
+            <w:pPr>
+              <w:pStyle w:val="Normal"/>
+              <w:widowControl w:val="false"/>
+              <w:suppressAutoHyphens w:val="true"/>
+              <w:bidi w:val="0"/>
+              <w:spacing w:before="0" w:after="0"/>
               <w:rPr>
                 <w:sz w:val="24"/>
               </w:rPr>
@@ -2092,24 +2171,26 @@
             <w:pPr>
               <w:pStyle w:val="Normal"/>
               <w:widowControl w:val="false"/>
-              <w:bidi w:val="0"/>
-              <w:rPr>
-                <w:sz w:val="24"/>
-              </w:rPr>
-            </w:pPr>
-            <w:r>
-              <w:rPr>
-                <w:kern w:val="0"/>
-                <w:sz w:val="24"/>
-                <w:szCs w:val="20"/>
-              </w:rPr>
-            </w:r>
-          </w:p>
-          <w:p>
-            <w:pPr>
-              <w:pStyle w:val="Normal"/>
-              <w:widowControl w:val="false"/>
-              <w:bidi w:val="0"/>
+              <w:suppressAutoHyphens w:val="true"/>
+              <w:bidi w:val="0"/>
+              <w:spacing w:before="0" w:after="0"/>
+              <w:rPr>
+                <w:sz w:val="24"/>
+              </w:rPr>
+            </w:pPr>
+            <w:r>
+              <w:rPr>
+                <w:sz w:val="24"/>
+              </w:rPr>
+            </w:r>
+          </w:p>
+          <w:p>
+            <w:pPr>
+              <w:pStyle w:val="Normal"/>
+              <w:widowControl w:val="false"/>
+              <w:suppressAutoHyphens w:val="true"/>
+              <w:bidi w:val="0"/>
+              <w:spacing w:before="0" w:after="0"/>
               <w:rPr>
                 <w:sz w:val="24"/>
               </w:rPr>
@@ -2127,51 +2208,37 @@
             <w:pPr>
               <w:pStyle w:val="Normal"/>
               <w:widowControl w:val="false"/>
-              <w:bidi w:val="0"/>
-              <w:rPr>
-                <w:sz w:val="24"/>
-              </w:rPr>
-            </w:pPr>
-            <w:r>
-              <w:rPr>
-                <w:kern w:val="0"/>
-                <w:sz w:val="24"/>
-                <w:szCs w:val="20"/>
-              </w:rPr>
-            </w:r>
-          </w:p>
-          <w:p>
-            <w:pPr>
-              <w:pStyle w:val="Normal"/>
-              <w:widowControl w:val="false"/>
-              <w:bidi w:val="0"/>
-              <w:rPr>
-                <w:sz w:val="24"/>
-              </w:rPr>
-            </w:pPr>
-            <w:r>
-              <w:rPr>
-                <w:kern w:val="0"/>
-                <w:sz w:val="24"/>
-                <w:szCs w:val="20"/>
-              </w:rPr>
-              <w:t xml:space="preserve">Il sistema tiene traccia, per ogni oggetto, di tutte le offerte che sono state fatte e dell’instante temporale in cui queste sono state inserite nel sistema. Ciò significa che tutte le transazioni automatiche generate dal sistema di controfferta automatica devono essere registrate nel sistema. Gli amministratori, in ogni momento, possono generare un report che, dato un oggetto, mostri lo storico delle offerte, indicante anche quali sono state </w:t>
-            </w:r>
-            <w:r>
-              <w:rPr>
-                <w:kern w:val="0"/>
-                <w:sz w:val="24"/>
-                <w:szCs w:val="20"/>
-              </w:rPr>
-              <w:t>generate</w:t>
-            </w:r>
-            <w:r>
-              <w:rPr>
-                <w:kern w:val="0"/>
-                <w:sz w:val="24"/>
-                <w:szCs w:val="20"/>
-              </w:rPr>
-              <w:t xml:space="preserve"> dal </w:t>
+              <w:suppressAutoHyphens w:val="true"/>
+              <w:bidi w:val="0"/>
+              <w:spacing w:before="0" w:after="0"/>
+              <w:rPr>
+                <w:sz w:val="24"/>
+              </w:rPr>
+            </w:pPr>
+            <w:r>
+              <w:rPr>
+                <w:sz w:val="24"/>
+              </w:rPr>
+            </w:r>
+          </w:p>
+          <w:p>
+            <w:pPr>
+              <w:pStyle w:val="Normal"/>
+              <w:widowControl w:val="false"/>
+              <w:suppressAutoHyphens w:val="true"/>
+              <w:bidi w:val="0"/>
+              <w:spacing w:before="0" w:after="0"/>
+              <w:rPr>
+                <w:sz w:val="24"/>
+              </w:rPr>
+            </w:pPr>
+            <w:r>
+              <w:rPr>
+                <w:kern w:val="0"/>
+                <w:sz w:val="24"/>
+                <w:szCs w:val="20"/>
+              </w:rPr>
+              <w:t xml:space="preserve">Il sistema tiene traccia, per ogni oggetto, di tutte le offerte che sono state fatte e dell’instante temporale in cui queste sono state inserite nel sistema. Ciò significa che tutte le transazioni automatiche generate dal sistema di controfferta automatica devono essere registrate nel sistema. Gli amministratori, in ogni momento, possono generare un report che, dato un oggetto, mostri lo storico delle offerte, indicante anche quali sono state generate dal </w:t>
             </w:r>
             <w:r>
               <w:rPr/>
@@ -2182,24 +2249,26 @@
             <w:pPr>
               <w:pStyle w:val="Normal"/>
               <w:widowControl w:val="false"/>
-              <w:bidi w:val="0"/>
-              <w:rPr>
-                <w:sz w:val="24"/>
-              </w:rPr>
-            </w:pPr>
-            <w:r>
-              <w:rPr>
-                <w:kern w:val="0"/>
-                <w:sz w:val="24"/>
-                <w:szCs w:val="20"/>
-              </w:rPr>
-            </w:r>
-          </w:p>
-          <w:p>
-            <w:pPr>
-              <w:pStyle w:val="Normal"/>
-              <w:widowControl w:val="false"/>
-              <w:bidi w:val="0"/>
+              <w:suppressAutoHyphens w:val="true"/>
+              <w:bidi w:val="0"/>
+              <w:spacing w:before="0" w:after="0"/>
+              <w:rPr>
+                <w:sz w:val="24"/>
+              </w:rPr>
+            </w:pPr>
+            <w:r>
+              <w:rPr>
+                <w:sz w:val="24"/>
+              </w:rPr>
+            </w:r>
+          </w:p>
+          <w:p>
+            <w:pPr>
+              <w:pStyle w:val="Normal"/>
+              <w:widowControl w:val="false"/>
+              <w:suppressAutoHyphens w:val="true"/>
+              <w:bidi w:val="0"/>
+              <w:spacing w:before="0" w:after="0"/>
               <w:rPr>
                 <w:sz w:val="24"/>
               </w:rPr>
@@ -2211,23 +2280,6 @@
                 <w:szCs w:val="20"/>
               </w:rPr>
               <w:t>Gli utenti, in ogni momento, possono visualizzare l’elenco degli oggetti aggiudicati e l’elenco degli oggetti per i quali è presente un’asta in corso cui hanno fatto almeno un’offerta.</w:t>
-            </w:r>
-          </w:p>
-          <w:p>
-            <w:pPr>
-              <w:pStyle w:val="Normal"/>
-              <w:widowControl w:val="false"/>
-              <w:bidi w:val="0"/>
-              <w:rPr>
-                <w:sz w:val="24"/>
-              </w:rPr>
-            </w:pPr>
-            <w:r>
-              <w:rPr>
-                <w:kern w:val="0"/>
-                <w:sz w:val="24"/>
-                <w:szCs w:val="20"/>
-              </w:rPr>
             </w:r>
           </w:p>
         </w:tc>
@@ -2246,16 +2298,16 @@
           <w:sz w:val="32"/>
         </w:rPr>
       </w:pPr>
-      <w:bookmarkStart w:id="9" w:name="_Toc1289394997"/>
-      <w:bookmarkStart w:id="10" w:name="_Toc733602887"/>
+      <w:bookmarkStart w:id="5" w:name="_Toc733602887"/>
+      <w:bookmarkStart w:id="6" w:name="_Toc1289394997"/>
       <w:r>
         <w:rPr>
           <w:sz w:val="32"/>
         </w:rPr>
         <w:t>Analisi dei Requisiti</w:t>
       </w:r>
-      <w:bookmarkEnd w:id="9"/>
-      <w:bookmarkEnd w:id="10"/>
+      <w:bookmarkEnd w:id="5"/>
+      <w:bookmarkEnd w:id="6"/>
     </w:p>
     <w:p>
       <w:pPr>
@@ -2386,8 +2438,9 @@
             <w:pPr>
               <w:pStyle w:val="Normal"/>
               <w:widowControl w:val="false"/>
-              <w:bidi w:val="0"/>
-              <w:spacing w:lineRule="auto" w:line="240"/>
+              <w:suppressAutoHyphens w:val="true"/>
+              <w:bidi w:val="0"/>
+              <w:spacing w:lineRule="auto" w:line="240" w:before="0" w:after="0"/>
               <w:jc w:val="center"/>
               <w:rPr>
                 <w:color w:val="181818"/>
@@ -2421,8 +2474,9 @@
             <w:pPr>
               <w:pStyle w:val="Normal"/>
               <w:widowControl w:val="false"/>
-              <w:bidi w:val="0"/>
-              <w:spacing w:lineRule="auto" w:line="240"/>
+              <w:suppressAutoHyphens w:val="true"/>
+              <w:bidi w:val="0"/>
+              <w:spacing w:lineRule="auto" w:line="240" w:before="0" w:after="0"/>
               <w:jc w:val="center"/>
               <w:rPr>
                 <w:color w:val="181818"/>
@@ -2456,8 +2510,9 @@
             <w:pPr>
               <w:pStyle w:val="Normal"/>
               <w:widowControl w:val="false"/>
-              <w:bidi w:val="0"/>
-              <w:spacing w:lineRule="auto" w:line="240"/>
+              <w:suppressAutoHyphens w:val="true"/>
+              <w:bidi w:val="0"/>
+              <w:spacing w:lineRule="auto" w:line="240" w:before="0" w:after="0"/>
               <w:jc w:val="center"/>
               <w:rPr>
                 <w:color w:val="181818"/>
@@ -2491,8 +2546,9 @@
             <w:pPr>
               <w:pStyle w:val="Normal"/>
               <w:widowControl w:val="false"/>
-              <w:bidi w:val="0"/>
-              <w:spacing w:lineRule="auto" w:line="240"/>
+              <w:suppressAutoHyphens w:val="true"/>
+              <w:bidi w:val="0"/>
+              <w:spacing w:lineRule="auto" w:line="240" w:before="0" w:after="0"/>
               <w:jc w:val="center"/>
               <w:rPr>
                 <w:b/>
@@ -2530,18 +2586,19 @@
             <w:pPr>
               <w:pStyle w:val="Normal"/>
               <w:widowControl w:val="false"/>
-              <w:bidi w:val="0"/>
-              <w:spacing w:lineRule="auto" w:line="240"/>
-              <w:rPr>
-                <w:sz w:val="24"/>
-              </w:rPr>
-            </w:pPr>
-            <w:r>
-              <w:rPr>
-                <w:kern w:val="0"/>
-                <w:sz w:val="24"/>
-                <w:szCs w:val="20"/>
-              </w:rPr>
+              <w:suppressAutoHyphens w:val="true"/>
+              <w:bidi w:val="0"/>
+              <w:spacing w:lineRule="auto" w:line="240" w:before="0" w:after="0"/>
+              <w:jc w:val="center"/>
+              <w:rPr>
+                <w:sz w:val="24"/>
+              </w:rPr>
+            </w:pPr>
+            <w:r>
+              <w:rPr>
+                <w:sz w:val="24"/>
+              </w:rPr>
+              <w:t>4</w:t>
             </w:r>
           </w:p>
         </w:tc>
@@ -2559,18 +2616,19 @@
             <w:pPr>
               <w:pStyle w:val="Normal"/>
               <w:widowControl w:val="false"/>
-              <w:bidi w:val="0"/>
-              <w:spacing w:lineRule="auto" w:line="240"/>
-              <w:rPr>
-                <w:sz w:val="24"/>
-              </w:rPr>
-            </w:pPr>
-            <w:r>
-              <w:rPr>
-                <w:kern w:val="0"/>
-                <w:sz w:val="24"/>
-                <w:szCs w:val="20"/>
-              </w:rPr>
+              <w:suppressAutoHyphens w:val="true"/>
+              <w:bidi w:val="0"/>
+              <w:spacing w:lineRule="auto" w:line="240" w:before="0" w:after="0"/>
+              <w:jc w:val="center"/>
+              <w:rPr>
+                <w:sz w:val="24"/>
+              </w:rPr>
+            </w:pPr>
+            <w:r>
+              <w:rPr>
+                <w:sz w:val="24"/>
+              </w:rPr>
+              <w:t>amministratore</w:t>
             </w:r>
           </w:p>
         </w:tc>
@@ -2588,18 +2646,19 @@
             <w:pPr>
               <w:pStyle w:val="Normal"/>
               <w:widowControl w:val="false"/>
-              <w:bidi w:val="0"/>
-              <w:spacing w:lineRule="auto" w:line="240"/>
-              <w:rPr>
-                <w:sz w:val="24"/>
-              </w:rPr>
-            </w:pPr>
-            <w:r>
-              <w:rPr>
-                <w:kern w:val="0"/>
-                <w:sz w:val="24"/>
-                <w:szCs w:val="20"/>
-              </w:rPr>
+              <w:suppressAutoHyphens w:val="true"/>
+              <w:bidi w:val="0"/>
+              <w:spacing w:lineRule="auto" w:line="240" w:before="0" w:after="0"/>
+              <w:jc w:val="center"/>
+              <w:rPr>
+                <w:sz w:val="24"/>
+              </w:rPr>
+            </w:pPr>
+            <w:r>
+              <w:rPr>
+                <w:sz w:val="24"/>
+              </w:rPr>
+              <w:t>venditore</w:t>
             </w:r>
           </w:p>
         </w:tc>
@@ -2617,18 +2676,138 @@
             <w:pPr>
               <w:pStyle w:val="Normal"/>
               <w:widowControl w:val="false"/>
-              <w:bidi w:val="0"/>
-              <w:spacing w:lineRule="auto" w:line="240"/>
-              <w:rPr>
-                <w:sz w:val="24"/>
-              </w:rPr>
-            </w:pPr>
-            <w:r>
-              <w:rPr>
-                <w:kern w:val="0"/>
-                <w:sz w:val="24"/>
-                <w:szCs w:val="20"/>
-              </w:rPr>
+              <w:suppressAutoHyphens w:val="true"/>
+              <w:bidi w:val="0"/>
+              <w:spacing w:lineRule="auto" w:line="240" w:before="0" w:after="0"/>
+              <w:jc w:val="center"/>
+              <w:rPr>
+                <w:sz w:val="24"/>
+              </w:rPr>
+            </w:pPr>
+            <w:r>
+              <w:rPr>
+                <w:sz w:val="24"/>
+              </w:rPr>
+              <w:t>Maggior comprensibilità del testo</w:t>
+            </w:r>
+          </w:p>
+        </w:tc>
+      </w:tr>
+      <w:tr>
+        <w:trPr/>
+        <w:tc>
+          <w:tcPr>
+            <w:tcW w:w="1007" w:type="dxa"/>
+            <w:tcBorders>
+              <w:left w:val="single" w:sz="4" w:space="0" w:color="000000"/>
+              <w:bottom w:val="single" w:sz="4" w:space="0" w:color="000000"/>
+              <w:right w:val="single" w:sz="4" w:space="0" w:color="000000"/>
+            </w:tcBorders>
+          </w:tcPr>
+          <w:p>
+            <w:pPr>
+              <w:pStyle w:val="Normal"/>
+              <w:widowControl w:val="false"/>
+              <w:suppressAutoHyphens w:val="true"/>
+              <w:bidi w:val="0"/>
+              <w:spacing w:lineRule="auto" w:line="240" w:before="0" w:after="0"/>
+              <w:jc w:val="center"/>
+              <w:rPr>
+                <w:sz w:val="24"/>
+              </w:rPr>
+            </w:pPr>
+            <w:r>
+              <w:rPr>
+                <w:sz w:val="24"/>
+              </w:rPr>
+              <w:t>5</w:t>
+            </w:r>
+          </w:p>
+        </w:tc>
+        <w:tc>
+          <w:tcPr>
+            <w:tcW w:w="1829" w:type="dxa"/>
+            <w:tcBorders>
+              <w:left w:val="single" w:sz="4" w:space="0" w:color="000000"/>
+              <w:bottom w:val="single" w:sz="4" w:space="0" w:color="000000"/>
+              <w:right w:val="single" w:sz="4" w:space="0" w:color="000000"/>
+            </w:tcBorders>
+          </w:tcPr>
+          <w:p>
+            <w:pPr>
+              <w:pStyle w:val="Normal"/>
+              <w:widowControl w:val="false"/>
+              <w:suppressAutoHyphens w:val="true"/>
+              <w:bidi w:val="0"/>
+              <w:spacing w:lineRule="auto" w:line="240" w:before="0" w:after="0"/>
+              <w:jc w:val="center"/>
+              <w:rPr>
+                <w:sz w:val="24"/>
+              </w:rPr>
+            </w:pPr>
+            <w:r>
+              <w:rPr>
+                <w:sz w:val="24"/>
+              </w:rPr>
+              <w:t>utenti</w:t>
+            </w:r>
+          </w:p>
+        </w:tc>
+        <w:tc>
+          <w:tcPr>
+            <w:tcW w:w="1829" w:type="dxa"/>
+            <w:tcBorders>
+              <w:left w:val="single" w:sz="4" w:space="0" w:color="000000"/>
+              <w:bottom w:val="single" w:sz="4" w:space="0" w:color="000000"/>
+              <w:right w:val="single" w:sz="4" w:space="0" w:color="000000"/>
+            </w:tcBorders>
+          </w:tcPr>
+          <w:p>
+            <w:pPr>
+              <w:pStyle w:val="Normal"/>
+              <w:widowControl w:val="false"/>
+              <w:suppressAutoHyphens w:val="true"/>
+              <w:bidi w:val="0"/>
+              <w:spacing w:lineRule="auto" w:line="240" w:before="0" w:after="0"/>
+              <w:jc w:val="center"/>
+              <w:rPr>
+                <w:sz w:val="24"/>
+              </w:rPr>
+            </w:pPr>
+            <w:r>
+              <w:rPr>
+                <w:sz w:val="24"/>
+              </w:rPr>
+              <w:t>compratori</w:t>
+            </w:r>
+          </w:p>
+        </w:tc>
+        <w:tc>
+          <w:tcPr>
+            <w:tcW w:w="5296" w:type="dxa"/>
+            <w:tcBorders>
+              <w:left w:val="single" w:sz="4" w:space="0" w:color="000000"/>
+              <w:bottom w:val="single" w:sz="4" w:space="0" w:color="000000"/>
+              <w:right w:val="single" w:sz="4" w:space="0" w:color="000000"/>
+            </w:tcBorders>
+          </w:tcPr>
+          <w:p>
+            <w:pPr>
+              <w:pStyle w:val="Normal"/>
+              <w:widowControl w:val="false"/>
+              <w:suppressAutoHyphens w:val="true"/>
+              <w:bidi w:val="0"/>
+              <w:spacing w:lineRule="auto" w:line="240" w:before="0" w:after="0"/>
+              <w:jc w:val="center"/>
+              <w:rPr>
+                <w:sz w:val="24"/>
+              </w:rPr>
+            </w:pPr>
+            <w:r>
+              <w:rPr>
+                <w:sz w:val="24"/>
+              </w:rPr>
+              <w:t>Maggior comprensibilità del testo</w:t>
             </w:r>
           </w:p>
         </w:tc>
@@ -2678,70 +2857,586 @@
           </w:tcPr>
           <w:p>
             <w:pPr>
-              <w:pStyle w:val="Annotationtext"/>
-              <w:widowControl w:val="false"/>
-              <w:bidi w:val="0"/>
-              <w:rPr>
-                <w:sz w:val="22"/>
-              </w:rPr>
-            </w:pPr>
-            <w:r>
-              <w:rPr>
-                <w:kern w:val="0"/>
-                <w:sz w:val="22"/>
-                <w:szCs w:val="20"/>
-              </w:rPr>
-              <w:t>Riportare in questo riquadro la specifica di progetto corretta, applicando le disambiguazioni proposte.</w:t>
-            </w:r>
-          </w:p>
-          <w:p>
-            <w:pPr>
-              <w:pStyle w:val="Normal"/>
-              <w:widowControl w:val="false"/>
-              <w:bidi w:val="0"/>
-              <w:rPr>
-                <w:sz w:val="24"/>
-              </w:rPr>
-            </w:pPr>
-            <w:r>
-              <w:rPr>
-                <w:kern w:val="0"/>
-                <w:sz w:val="24"/>
-                <w:szCs w:val="20"/>
-              </w:rPr>
-            </w:r>
-          </w:p>
-          <w:p>
-            <w:pPr>
-              <w:pStyle w:val="Normal"/>
-              <w:widowControl w:val="false"/>
-              <w:bidi w:val="0"/>
-              <w:rPr>
-                <w:sz w:val="24"/>
-              </w:rPr>
-            </w:pPr>
-            <w:r>
-              <w:rPr>
-                <w:kern w:val="0"/>
-                <w:sz w:val="24"/>
-                <w:szCs w:val="20"/>
-              </w:rPr>
-            </w:r>
-          </w:p>
-          <w:p>
-            <w:pPr>
-              <w:pStyle w:val="Normal"/>
-              <w:widowControl w:val="false"/>
-              <w:bidi w:val="0"/>
-              <w:rPr>
-                <w:sz w:val="24"/>
-              </w:rPr>
-            </w:pPr>
-            <w:r>
-              <w:rPr>
-                <w:kern w:val="0"/>
-                <w:sz w:val="24"/>
-                <w:szCs w:val="20"/>
+              <w:pStyle w:val="Normal"/>
+              <w:widowControl w:val="false"/>
+              <w:suppressAutoHyphens w:val="true"/>
+              <w:bidi w:val="0"/>
+              <w:spacing w:before="0" w:after="0"/>
+              <w:rPr>
+                <w:sz w:val="24"/>
+              </w:rPr>
+            </w:pPr>
+            <w:r>
+              <w:rPr>
+                <w:kern w:val="0"/>
+                <w:sz w:val="24"/>
+                <w:szCs w:val="20"/>
+              </w:rPr>
+              <w:t>Sistema di aste online</w:t>
+            </w:r>
+          </w:p>
+          <w:p>
+            <w:pPr>
+              <w:pStyle w:val="Normal"/>
+              <w:widowControl w:val="false"/>
+              <w:suppressAutoHyphens w:val="true"/>
+              <w:bidi w:val="0"/>
+              <w:spacing w:before="0" w:after="0"/>
+              <w:rPr>
+                <w:sz w:val="24"/>
+              </w:rPr>
+            </w:pPr>
+            <w:r>
+              <w:rPr>
+                <w:sz w:val="24"/>
+              </w:rPr>
+            </w:r>
+          </w:p>
+          <w:p>
+            <w:pPr>
+              <w:pStyle w:val="Normal"/>
+              <w:widowControl w:val="false"/>
+              <w:suppressAutoHyphens w:val="true"/>
+              <w:bidi w:val="0"/>
+              <w:spacing w:before="0" w:after="0"/>
+              <w:rPr>
+                <w:sz w:val="24"/>
+              </w:rPr>
+            </w:pPr>
+            <w:r>
+              <w:rPr>
+                <w:kern w:val="0"/>
+                <w:sz w:val="24"/>
+                <w:szCs w:val="20"/>
+              </w:rPr>
+              <w:t>Una casa d’aste intende realizzare un sistema online di aste. Il sistema deve consentire a</w:t>
+            </w:r>
+            <w:r>
+              <w:rPr>
+                <w:kern w:val="0"/>
+                <w:sz w:val="24"/>
+                <w:szCs w:val="20"/>
+              </w:rPr>
+              <w:t>i venditori</w:t>
+            </w:r>
+            <w:r>
+              <w:rPr>
+                <w:kern w:val="0"/>
+                <w:sz w:val="24"/>
+                <w:szCs w:val="20"/>
+              </w:rPr>
+              <w:t xml:space="preserve"> la gestione degli oggetti che si vogliono pubblicare e tutto il ciclo di vita delle aste. </w:t>
+            </w:r>
+            <w:r>
+              <w:rPr>
+                <w:rFonts w:eastAsia="SimSun" w:cs="Times New Roman"/>
+                <w:color w:val="auto"/>
+                <w:kern w:val="0"/>
+                <w:sz w:val="24"/>
+                <w:szCs w:val="20"/>
+                <w:lang w:val="en-GB" w:eastAsia="en-GB" w:bidi="hi-IN"/>
+              </w:rPr>
+              <w:t>I compratori</w:t>
+            </w:r>
+            <w:r>
+              <w:rPr>
+                <w:kern w:val="0"/>
+                <w:sz w:val="24"/>
+                <w:szCs w:val="20"/>
+              </w:rPr>
+              <w:t xml:space="preserve"> del sistema, previa registrazione, hanno la possibilità di fare offerte su un qualsiasi oggetto. Al termine dell’asta, l’offerta maggiore sarà quella che avrà vinto l’asta. Alla registrazione, </w:t>
+            </w:r>
+            <w:r>
+              <w:rPr>
+                <w:rFonts w:eastAsia="SimSun" w:cs="Times New Roman"/>
+                <w:color w:val="auto"/>
+                <w:kern w:val="0"/>
+                <w:sz w:val="24"/>
+                <w:szCs w:val="20"/>
+                <w:lang w:val="en-GB" w:eastAsia="en-GB" w:bidi="hi-IN"/>
+              </w:rPr>
+              <w:t>I compratori</w:t>
+            </w:r>
+            <w:r>
+              <w:rPr>
+                <w:kern w:val="0"/>
+                <w:sz w:val="24"/>
+                <w:szCs w:val="20"/>
+              </w:rPr>
+              <w:t xml:space="preserve"> devono comunicare il codice fiscale, il nome, il cognome, la data di nascita, la città di nascita, le informazioni sulla propria carta di credito (intestatario, numero, data di scadenza, codice CVV). Inoltre, essi devono fornire un indirizzo cui consegnare eventuali oggetti acquistati.</w:t>
+            </w:r>
+          </w:p>
+          <w:p>
+            <w:pPr>
+              <w:pStyle w:val="Normal"/>
+              <w:widowControl w:val="false"/>
+              <w:suppressAutoHyphens w:val="true"/>
+              <w:bidi w:val="0"/>
+              <w:spacing w:before="0" w:after="0"/>
+              <w:rPr>
+                <w:sz w:val="24"/>
+              </w:rPr>
+            </w:pPr>
+            <w:r>
+              <w:rPr>
+                <w:sz w:val="24"/>
+              </w:rPr>
+            </w:r>
+          </w:p>
+          <w:p>
+            <w:pPr>
+              <w:pStyle w:val="Normal"/>
+              <w:widowControl w:val="false"/>
+              <w:suppressAutoHyphens w:val="true"/>
+              <w:bidi w:val="0"/>
+              <w:spacing w:before="0" w:after="0"/>
+              <w:rPr>
+                <w:sz w:val="24"/>
+              </w:rPr>
+            </w:pPr>
+            <w:r>
+              <w:rPr>
+                <w:rFonts w:eastAsia="SimSun" w:cs="Times New Roman"/>
+                <w:color w:val="auto"/>
+                <w:kern w:val="0"/>
+                <w:sz w:val="24"/>
+                <w:szCs w:val="20"/>
+                <w:lang w:val="en-GB" w:eastAsia="en-GB" w:bidi="hi-IN"/>
+              </w:rPr>
+              <w:t xml:space="preserve">I venditori </w:t>
+            </w:r>
+            <w:r>
+              <w:rPr>
+                <w:kern w:val="0"/>
+                <w:sz w:val="24"/>
+                <w:szCs w:val="20"/>
+              </w:rPr>
+              <w:t xml:space="preserve">gestiscono l’inserimento degli oggetti. Ogni oggetto è caratterizzato da un codice alfanumerico univoco, da una descrizione, da uno stato (ad esempio “come nuovo”, “in buone condizioni”, “non funzionante”, ecc.), da un prezzo di base d’asta, da una descrizione delle dimensioni e da un attributo colore. Quando viene inserito un nuovo oggetto nel sistema, </w:t>
+            </w:r>
+            <w:r>
+              <w:rPr>
+                <w:kern w:val="0"/>
+                <w:sz w:val="24"/>
+                <w:szCs w:val="20"/>
+              </w:rPr>
+              <w:t>I venditori</w:t>
+            </w:r>
+            <w:r>
+              <w:rPr>
+                <w:kern w:val="0"/>
+                <w:sz w:val="24"/>
+                <w:szCs w:val="20"/>
+              </w:rPr>
+              <w:t xml:space="preserve"> possono decidere la durata dell’asta, da un minimo di un giorno ad un massimo di sette giorni. Inoltre, a ciascuna asta viene associata una categoria. Le categorie appartengono ad un titolario gerarchico, organizzato su un massimo di tre livelli. La gestione delle categorie degli oggetti afferisce sempre </w:t>
+            </w:r>
+            <w:r>
+              <w:rPr>
+                <w:rFonts w:eastAsia="SimSun" w:cs="Times New Roman"/>
+                <w:color w:val="auto"/>
+                <w:kern w:val="0"/>
+                <w:sz w:val="24"/>
+                <w:szCs w:val="20"/>
+                <w:lang w:val="en-GB" w:eastAsia="en-GB" w:bidi="hi-IN"/>
+              </w:rPr>
+              <w:t>ai venditori</w:t>
+            </w:r>
+            <w:r>
+              <w:rPr>
+                <w:kern w:val="0"/>
+                <w:sz w:val="24"/>
+                <w:szCs w:val="20"/>
+              </w:rPr>
+              <w:t xml:space="preserve"> del sistema.</w:t>
+            </w:r>
+          </w:p>
+          <w:p>
+            <w:pPr>
+              <w:pStyle w:val="Normal"/>
+              <w:widowControl w:val="false"/>
+              <w:suppressAutoHyphens w:val="true"/>
+              <w:bidi w:val="0"/>
+              <w:spacing w:before="0" w:after="0"/>
+              <w:rPr>
+                <w:sz w:val="24"/>
+              </w:rPr>
+            </w:pPr>
+            <w:r>
+              <w:rPr>
+                <w:sz w:val="24"/>
+              </w:rPr>
+            </w:r>
+          </w:p>
+          <w:p>
+            <w:pPr>
+              <w:pStyle w:val="Normal"/>
+              <w:widowControl w:val="false"/>
+              <w:suppressAutoHyphens w:val="true"/>
+              <w:bidi w:val="0"/>
+              <w:spacing w:before="0" w:after="0"/>
+              <w:rPr>
+                <w:sz w:val="24"/>
+              </w:rPr>
+            </w:pPr>
+            <w:r>
+              <w:rPr>
+                <w:rFonts w:eastAsia="SimSun" w:cs="Times New Roman"/>
+                <w:color w:val="auto"/>
+                <w:kern w:val="0"/>
+                <w:sz w:val="24"/>
+                <w:szCs w:val="20"/>
+                <w:lang w:val="en-GB" w:eastAsia="en-GB" w:bidi="hi-IN"/>
+              </w:rPr>
+              <w:t>I compratori</w:t>
+            </w:r>
+            <w:r>
+              <w:rPr>
+                <w:kern w:val="0"/>
+                <w:sz w:val="24"/>
+                <w:szCs w:val="20"/>
+              </w:rPr>
+              <w:t xml:space="preserve"> del sistema possono visualizzare in qualsiasi momento tutte le aste aperte. Quando un’asta viene visualizzata, </w:t>
+            </w:r>
+            <w:r>
+              <w:rPr>
+                <w:rFonts w:eastAsia="SimSun" w:cs="Times New Roman"/>
+                <w:color w:val="auto"/>
+                <w:kern w:val="0"/>
+                <w:sz w:val="24"/>
+                <w:szCs w:val="20"/>
+                <w:lang w:val="en-GB" w:eastAsia="en-GB" w:bidi="hi-IN"/>
+              </w:rPr>
+              <w:t>I compratori</w:t>
+            </w:r>
+            <w:r>
+              <w:rPr>
+                <w:kern w:val="0"/>
+                <w:sz w:val="24"/>
+                <w:szCs w:val="20"/>
+              </w:rPr>
+              <w:t xml:space="preserve"> ottengono tutte le informazioni legate allo stato attuale della stessa, tra cui il tempo mancante alla chiusura, il numero di offerte fatte, l’importo dell’offerta massima attuale. Non possono però visualizzare chi è che ha effettuato l’offerta massima.</w:t>
+            </w:r>
+          </w:p>
+          <w:p>
+            <w:pPr>
+              <w:pStyle w:val="Normal"/>
+              <w:widowControl w:val="false"/>
+              <w:suppressAutoHyphens w:val="true"/>
+              <w:bidi w:val="0"/>
+              <w:spacing w:before="0" w:after="0"/>
+              <w:rPr>
+                <w:sz w:val="24"/>
+              </w:rPr>
+            </w:pPr>
+            <w:r>
+              <w:rPr>
+                <w:sz w:val="24"/>
+              </w:rPr>
+            </w:r>
+          </w:p>
+          <w:p>
+            <w:pPr>
+              <w:pStyle w:val="Normal"/>
+              <w:widowControl w:val="false"/>
+              <w:suppressAutoHyphens w:val="true"/>
+              <w:bidi w:val="0"/>
+              <w:spacing w:before="0" w:after="0"/>
+              <w:rPr>
+                <w:sz w:val="24"/>
+              </w:rPr>
+            </w:pPr>
+            <w:r>
+              <w:rPr>
+                <w:kern w:val="0"/>
+                <w:sz w:val="24"/>
+                <w:szCs w:val="20"/>
+              </w:rPr>
+              <w:t xml:space="preserve">Dato un oggetto in asta, </w:t>
+            </w:r>
+            <w:r>
+              <w:rPr>
+                <w:rFonts w:eastAsia="SimSun" w:cs="Times New Roman"/>
+                <w:color w:val="auto"/>
+                <w:kern w:val="0"/>
+                <w:sz w:val="24"/>
+                <w:szCs w:val="20"/>
+                <w:lang w:val="en-GB" w:eastAsia="en-GB" w:bidi="hi-IN"/>
+              </w:rPr>
+              <w:t>I compratori</w:t>
+            </w:r>
+            <w:r>
+              <w:rPr>
+                <w:kern w:val="0"/>
+                <w:sz w:val="24"/>
+                <w:szCs w:val="20"/>
+              </w:rPr>
+              <w:t xml:space="preserve"> possono fare un’offerta, maggiore del valore attuale di offerta. La granularità di incremento delle offerte è di multipli di 50 centesimi di euro. Inoltre, un </w:t>
+            </w:r>
+            <w:r>
+              <w:rPr>
+                <w:kern w:val="0"/>
+                <w:sz w:val="24"/>
+                <w:szCs w:val="20"/>
+              </w:rPr>
+              <w:t>compratore</w:t>
+            </w:r>
+            <w:r>
+              <w:rPr>
+                <w:kern w:val="0"/>
+                <w:sz w:val="24"/>
+                <w:szCs w:val="20"/>
+              </w:rPr>
+              <w:t xml:space="preserve"> che ha attualmente piazzato l’offerta massima, può sfruttare la funzionalità di “controfferta automatica”. Tale funzionalità permette </w:t>
+            </w:r>
+            <w:r>
+              <w:rPr>
+                <w:rFonts w:eastAsia="SimSun" w:cs="Times New Roman"/>
+                <w:color w:val="auto"/>
+                <w:kern w:val="0"/>
+                <w:sz w:val="24"/>
+                <w:szCs w:val="20"/>
+                <w:lang w:val="en-GB" w:eastAsia="en-GB" w:bidi="hi-IN"/>
+              </w:rPr>
+              <w:t>al compratore</w:t>
+            </w:r>
+            <w:r>
+              <w:rPr>
+                <w:kern w:val="0"/>
+                <w:sz w:val="24"/>
+                <w:szCs w:val="20"/>
+              </w:rPr>
+              <w:t xml:space="preserve"> di indicare un importo massimo con cui si intende rilanciare l’offerta, qualora un altro </w:t>
+            </w:r>
+            <w:r>
+              <w:rPr>
+                <w:rFonts w:eastAsia="SimSun" w:cs="Times New Roman"/>
+                <w:color w:val="auto"/>
+                <w:kern w:val="0"/>
+                <w:sz w:val="24"/>
+                <w:szCs w:val="20"/>
+                <w:lang w:val="en-GB" w:eastAsia="en-GB" w:bidi="hi-IN"/>
+              </w:rPr>
+              <w:t>compratore</w:t>
+            </w:r>
+            <w:r>
+              <w:rPr>
+                <w:kern w:val="0"/>
+                <w:sz w:val="24"/>
+                <w:szCs w:val="20"/>
+              </w:rPr>
+              <w:t xml:space="preserve"> faccia un’offerta maggiore. La gestione delle offerte pertanto funziona nel modo seguente. </w:t>
+            </w:r>
+            <w:r>
+              <w:rPr>
+                <w:rFonts w:eastAsia="SimSun" w:cs="Times New Roman"/>
+                <w:color w:val="auto"/>
+                <w:kern w:val="0"/>
+                <w:sz w:val="24"/>
+                <w:szCs w:val="20"/>
+                <w:lang w:val="en-GB" w:eastAsia="en-GB" w:bidi="hi-IN"/>
+              </w:rPr>
+              <w:t>Il compratore</w:t>
+            </w:r>
+            <w:r>
+              <w:rPr>
+                <w:kern w:val="0"/>
+                <w:sz w:val="24"/>
+                <w:szCs w:val="20"/>
+              </w:rPr>
+              <w:t xml:space="preserve"> A indica un importo I con cui vuole rilanciare l’offerta nei confronti del </w:t>
+            </w:r>
+            <w:r>
+              <w:rPr>
+                <w:kern w:val="0"/>
+                <w:sz w:val="24"/>
+                <w:szCs w:val="20"/>
+              </w:rPr>
+              <w:t>compratore</w:t>
+            </w:r>
+            <w:r>
+              <w:rPr>
+                <w:kern w:val="0"/>
+                <w:sz w:val="24"/>
+                <w:szCs w:val="20"/>
+              </w:rPr>
+              <w:t xml:space="preserve"> B che è attualmente il migliore offerente. </w:t>
+            </w:r>
+            <w:r>
+              <w:rPr>
+                <w:rFonts w:eastAsia="SimSun" w:cs="Times New Roman"/>
+                <w:color w:val="auto"/>
+                <w:kern w:val="0"/>
+                <w:sz w:val="24"/>
+                <w:szCs w:val="20"/>
+                <w:lang w:val="en-GB" w:eastAsia="en-GB" w:bidi="hi-IN"/>
+              </w:rPr>
+              <w:t xml:space="preserve">Il compratore </w:t>
+            </w:r>
+            <w:r>
+              <w:rPr>
+                <w:kern w:val="0"/>
+                <w:sz w:val="24"/>
+                <w:szCs w:val="20"/>
+              </w:rPr>
+              <w:t xml:space="preserve">B ha anche indicato un importo di controfferta C. Se C &gt; I, il sistema indicherà come miglior offerente </w:t>
+            </w:r>
+            <w:r>
+              <w:rPr>
+                <w:rFonts w:eastAsia="SimSun" w:cs="Times New Roman"/>
+                <w:color w:val="auto"/>
+                <w:kern w:val="0"/>
+                <w:sz w:val="24"/>
+                <w:szCs w:val="20"/>
+                <w:lang w:val="en-GB" w:eastAsia="en-GB" w:bidi="hi-IN"/>
+              </w:rPr>
+              <w:t>il compratore</w:t>
+            </w:r>
+            <w:r>
+              <w:rPr>
+                <w:kern w:val="0"/>
+                <w:sz w:val="24"/>
+                <w:szCs w:val="20"/>
+              </w:rPr>
+              <w:t xml:space="preserve"> A, con importo temporaneo I, ma immediatamente dopo indicherà nuovamente </w:t>
+            </w:r>
+            <w:r>
+              <w:rPr>
+                <w:rFonts w:eastAsia="SimSun" w:cs="Times New Roman"/>
+                <w:color w:val="auto"/>
+                <w:kern w:val="0"/>
+                <w:sz w:val="24"/>
+                <w:szCs w:val="20"/>
+                <w:lang w:val="en-GB" w:eastAsia="en-GB" w:bidi="hi-IN"/>
+              </w:rPr>
+              <w:t>il compratore</w:t>
+            </w:r>
+            <w:r>
+              <w:rPr>
+                <w:kern w:val="0"/>
+                <w:sz w:val="24"/>
+                <w:szCs w:val="20"/>
+              </w:rPr>
+              <w:t xml:space="preserve"> B come migliore offerente, con un importo di I + 0,50€.</w:t>
+            </w:r>
+          </w:p>
+          <w:p>
+            <w:pPr>
+              <w:pStyle w:val="Normal"/>
+              <w:widowControl w:val="false"/>
+              <w:suppressAutoHyphens w:val="true"/>
+              <w:bidi w:val="0"/>
+              <w:spacing w:before="0" w:after="0"/>
+              <w:rPr>
+                <w:sz w:val="24"/>
+              </w:rPr>
+            </w:pPr>
+            <w:r>
+              <w:rPr>
+                <w:sz w:val="24"/>
+              </w:rPr>
+            </w:r>
+          </w:p>
+          <w:p>
+            <w:pPr>
+              <w:pStyle w:val="Normal"/>
+              <w:widowControl w:val="false"/>
+              <w:suppressAutoHyphens w:val="true"/>
+              <w:bidi w:val="0"/>
+              <w:spacing w:before="0" w:after="0"/>
+              <w:rPr>
+                <w:sz w:val="24"/>
+              </w:rPr>
+            </w:pPr>
+            <w:r>
+              <w:rPr>
+                <w:kern w:val="0"/>
+                <w:sz w:val="24"/>
+                <w:szCs w:val="20"/>
+              </w:rPr>
+              <w:t xml:space="preserve">Il sistema tiene traccia, per ogni oggetto, di tutte le offerte che sono state fatte e dell’instante temporale in cui queste sono state inserite nel sistema. Ciò significa che tutte le transazioni automatiche generate dal sistema di controfferta automatica devono essere registrate nel sistema. </w:t>
+            </w:r>
+            <w:r>
+              <w:rPr>
+                <w:kern w:val="0"/>
+                <w:sz w:val="24"/>
+                <w:szCs w:val="20"/>
+              </w:rPr>
+              <w:t>I venditori</w:t>
+            </w:r>
+            <w:r>
+              <w:rPr>
+                <w:kern w:val="0"/>
+                <w:sz w:val="24"/>
+                <w:szCs w:val="20"/>
+              </w:rPr>
+              <w:t xml:space="preserve">, in ogni momento, possono generare un report che, dato un oggetto, mostri lo storico delle offerte, indicante anche quali sono state generate dal </w:t>
+            </w:r>
+            <w:r>
+              <w:rPr/>
+              <w:t>sistema di controfferta automatica.</w:t>
+            </w:r>
+          </w:p>
+          <w:p>
+            <w:pPr>
+              <w:pStyle w:val="Normal"/>
+              <w:widowControl w:val="false"/>
+              <w:suppressAutoHyphens w:val="true"/>
+              <w:bidi w:val="0"/>
+              <w:spacing w:before="0" w:after="0"/>
+              <w:rPr>
+                <w:sz w:val="24"/>
+              </w:rPr>
+            </w:pPr>
+            <w:r>
+              <w:rPr>
+                <w:sz w:val="24"/>
+              </w:rPr>
+            </w:r>
+          </w:p>
+          <w:p>
+            <w:pPr>
+              <w:pStyle w:val="Normal"/>
+              <w:widowControl w:val="false"/>
+              <w:suppressAutoHyphens w:val="true"/>
+              <w:bidi w:val="0"/>
+              <w:spacing w:before="0" w:after="0"/>
+              <w:rPr>
+                <w:sz w:val="24"/>
+              </w:rPr>
+            </w:pPr>
+            <w:r>
+              <w:rPr>
+                <w:rFonts w:eastAsia="SimSun" w:cs="Times New Roman"/>
+                <w:color w:val="auto"/>
+                <w:kern w:val="0"/>
+                <w:sz w:val="24"/>
+                <w:szCs w:val="20"/>
+                <w:lang w:val="en-GB" w:eastAsia="en-GB" w:bidi="hi-IN"/>
+              </w:rPr>
+              <w:t>I compratori</w:t>
+            </w:r>
+            <w:r>
+              <w:rPr>
+                <w:kern w:val="0"/>
+                <w:sz w:val="24"/>
+                <w:szCs w:val="20"/>
+              </w:rPr>
+              <w:t>, in ogni momento, possono visualizzare l’elenco degli oggetti aggiudicati e l’elenco degli oggetti per i quali è presente un’asta in corso cui hanno fatto almeno un’offerta.</w:t>
+            </w:r>
+          </w:p>
+          <w:p>
+            <w:pPr>
+              <w:pStyle w:val="Normal"/>
+              <w:widowControl w:val="false"/>
+              <w:suppressAutoHyphens w:val="true"/>
+              <w:bidi w:val="0"/>
+              <w:spacing w:before="0" w:after="0"/>
+              <w:rPr>
+                <w:sz w:val="24"/>
+              </w:rPr>
+            </w:pPr>
+            <w:r>
+              <w:rPr>
+                <w:sz w:val="24"/>
               </w:rPr>
             </w:r>
           </w:p>
@@ -2834,8 +3529,9 @@
             <w:pPr>
               <w:pStyle w:val="Normal"/>
               <w:widowControl w:val="false"/>
-              <w:bidi w:val="0"/>
-              <w:spacing w:lineRule="auto" w:line="240"/>
+              <w:suppressAutoHyphens w:val="true"/>
+              <w:bidi w:val="0"/>
+              <w:spacing w:lineRule="auto" w:line="240" w:before="0" w:after="0"/>
               <w:jc w:val="center"/>
               <w:rPr>
                 <w:b/>
@@ -2869,8 +3565,9 @@
             <w:pPr>
               <w:pStyle w:val="Normal"/>
               <w:widowControl w:val="false"/>
-              <w:bidi w:val="0"/>
-              <w:spacing w:lineRule="auto" w:line="240"/>
+              <w:suppressAutoHyphens w:val="true"/>
+              <w:bidi w:val="0"/>
+              <w:spacing w:lineRule="auto" w:line="240" w:before="0" w:after="0"/>
               <w:jc w:val="center"/>
               <w:rPr>
                 <w:b/>
@@ -2904,8 +3601,9 @@
             <w:pPr>
               <w:pStyle w:val="Normal"/>
               <w:widowControl w:val="false"/>
-              <w:bidi w:val="0"/>
-              <w:spacing w:lineRule="auto" w:line="240"/>
+              <w:suppressAutoHyphens w:val="true"/>
+              <w:bidi w:val="0"/>
+              <w:spacing w:lineRule="auto" w:line="240" w:before="0" w:after="0"/>
               <w:jc w:val="center"/>
               <w:rPr>
                 <w:b/>
@@ -2939,8 +3637,9 @@
             <w:pPr>
               <w:pStyle w:val="Normal"/>
               <w:widowControl w:val="false"/>
-              <w:bidi w:val="0"/>
-              <w:spacing w:lineRule="auto" w:line="240"/>
+              <w:suppressAutoHyphens w:val="true"/>
+              <w:bidi w:val="0"/>
+              <w:spacing w:lineRule="auto" w:line="240" w:before="0" w:after="0"/>
               <w:jc w:val="center"/>
               <w:rPr>
                 <w:b/>
@@ -2976,18 +3675,19 @@
             <w:pPr>
               <w:pStyle w:val="Normal"/>
               <w:widowControl w:val="false"/>
-              <w:bidi w:val="0"/>
-              <w:spacing w:lineRule="auto" w:line="240"/>
-              <w:rPr>
-                <w:sz w:val="24"/>
-              </w:rPr>
-            </w:pPr>
-            <w:r>
-              <w:rPr>
-                <w:kern w:val="0"/>
-                <w:sz w:val="24"/>
-                <w:szCs w:val="20"/>
-              </w:rPr>
+              <w:suppressAutoHyphens w:val="true"/>
+              <w:bidi w:val="0"/>
+              <w:spacing w:lineRule="auto" w:line="240" w:before="0" w:after="0"/>
+              <w:jc w:val="center"/>
+              <w:rPr>
+                <w:sz w:val="24"/>
+              </w:rPr>
+            </w:pPr>
+            <w:r>
+              <w:rPr>
+                <w:sz w:val="24"/>
+              </w:rPr>
+              <w:t>Venditore</w:t>
             </w:r>
           </w:p>
         </w:tc>
@@ -3005,18 +3705,19 @@
             <w:pPr>
               <w:pStyle w:val="Normal"/>
               <w:widowControl w:val="false"/>
-              <w:bidi w:val="0"/>
-              <w:spacing w:lineRule="auto" w:line="240"/>
-              <w:rPr>
-                <w:sz w:val="24"/>
-              </w:rPr>
-            </w:pPr>
-            <w:r>
-              <w:rPr>
-                <w:kern w:val="0"/>
-                <w:sz w:val="24"/>
-                <w:szCs w:val="20"/>
-              </w:rPr>
+              <w:suppressAutoHyphens w:val="true"/>
+              <w:bidi w:val="0"/>
+              <w:spacing w:lineRule="auto" w:line="240" w:before="0" w:after="0"/>
+              <w:jc w:val="center"/>
+              <w:rPr>
+                <w:sz w:val="24"/>
+              </w:rPr>
+            </w:pPr>
+            <w:r>
+              <w:rPr>
+                <w:sz w:val="24"/>
+              </w:rPr>
+              <w:t>Persona che intende vendere un oggetto tramite il sistema di aste</w:t>
             </w:r>
           </w:p>
         </w:tc>
@@ -3034,17 +3735,17 @@
             <w:pPr>
               <w:pStyle w:val="Normal"/>
               <w:widowControl w:val="false"/>
-              <w:bidi w:val="0"/>
-              <w:spacing w:lineRule="auto" w:line="240"/>
-              <w:rPr>
-                <w:sz w:val="24"/>
-              </w:rPr>
-            </w:pPr>
-            <w:r>
-              <w:rPr>
-                <w:kern w:val="0"/>
-                <w:sz w:val="24"/>
-                <w:szCs w:val="20"/>
+              <w:suppressAutoHyphens w:val="true"/>
+              <w:bidi w:val="0"/>
+              <w:spacing w:lineRule="auto" w:line="240" w:before="0" w:after="0"/>
+              <w:jc w:val="center"/>
+              <w:rPr>
+                <w:sz w:val="24"/>
+              </w:rPr>
+            </w:pPr>
+            <w:r>
+              <w:rPr>
+                <w:sz w:val="24"/>
               </w:rPr>
             </w:r>
           </w:p>
@@ -3063,18 +3764,373 @@
             <w:pPr>
               <w:pStyle w:val="Normal"/>
               <w:widowControl w:val="false"/>
-              <w:bidi w:val="0"/>
-              <w:spacing w:lineRule="auto" w:line="240"/>
-              <w:rPr>
-                <w:sz w:val="24"/>
-              </w:rPr>
-            </w:pPr>
-            <w:r>
-              <w:rPr>
-                <w:kern w:val="0"/>
-                <w:sz w:val="24"/>
-                <w:szCs w:val="20"/>
-              </w:rPr>
+              <w:suppressAutoHyphens w:val="true"/>
+              <w:bidi w:val="0"/>
+              <w:spacing w:lineRule="auto" w:line="240" w:before="0" w:after="0"/>
+              <w:jc w:val="center"/>
+              <w:rPr>
+                <w:sz w:val="24"/>
+              </w:rPr>
+            </w:pPr>
+            <w:r>
+              <w:rPr>
+                <w:sz w:val="24"/>
+              </w:rPr>
+              <w:t>Compratore, aste, oggetto</w:t>
+            </w:r>
+          </w:p>
+        </w:tc>
+      </w:tr>
+      <w:tr>
+        <w:trPr/>
+        <w:tc>
+          <w:tcPr>
+            <w:tcW w:w="2490" w:type="dxa"/>
+            <w:tcBorders>
+              <w:left w:val="single" w:sz="4" w:space="0" w:color="000000"/>
+              <w:bottom w:val="single" w:sz="4" w:space="0" w:color="000000"/>
+              <w:right w:val="single" w:sz="4" w:space="0" w:color="000000"/>
+            </w:tcBorders>
+          </w:tcPr>
+          <w:p>
+            <w:pPr>
+              <w:pStyle w:val="Normal"/>
+              <w:widowControl w:val="false"/>
+              <w:suppressAutoHyphens w:val="true"/>
+              <w:bidi w:val="0"/>
+              <w:spacing w:lineRule="auto" w:line="240" w:before="0" w:after="0"/>
+              <w:jc w:val="center"/>
+              <w:rPr>
+                <w:sz w:val="24"/>
+              </w:rPr>
+            </w:pPr>
+            <w:r>
+              <w:rPr>
+                <w:sz w:val="24"/>
+              </w:rPr>
+              <w:t>Compratore</w:t>
+            </w:r>
+          </w:p>
+        </w:tc>
+        <w:tc>
+          <w:tcPr>
+            <w:tcW w:w="2490" w:type="dxa"/>
+            <w:tcBorders>
+              <w:left w:val="single" w:sz="4" w:space="0" w:color="000000"/>
+              <w:bottom w:val="single" w:sz="4" w:space="0" w:color="000000"/>
+              <w:right w:val="single" w:sz="4" w:space="0" w:color="000000"/>
+            </w:tcBorders>
+          </w:tcPr>
+          <w:p>
+            <w:pPr>
+              <w:pStyle w:val="Normal"/>
+              <w:widowControl w:val="false"/>
+              <w:suppressAutoHyphens w:val="true"/>
+              <w:bidi w:val="0"/>
+              <w:spacing w:lineRule="auto" w:line="240" w:before="0" w:after="0"/>
+              <w:jc w:val="center"/>
+              <w:rPr>
+                <w:sz w:val="24"/>
+              </w:rPr>
+            </w:pPr>
+            <w:r>
+              <w:rPr>
+                <w:sz w:val="24"/>
+              </w:rPr>
+              <w:t xml:space="preserve">Persona che intende comprare un oggetto tramite il sistema di aste </w:t>
+            </w:r>
+          </w:p>
+        </w:tc>
+        <w:tc>
+          <w:tcPr>
+            <w:tcW w:w="2491" w:type="dxa"/>
+            <w:tcBorders>
+              <w:left w:val="single" w:sz="4" w:space="0" w:color="000000"/>
+              <w:bottom w:val="single" w:sz="4" w:space="0" w:color="000000"/>
+              <w:right w:val="single" w:sz="4" w:space="0" w:color="000000"/>
+            </w:tcBorders>
+          </w:tcPr>
+          <w:p>
+            <w:pPr>
+              <w:pStyle w:val="Normal"/>
+              <w:widowControl w:val="false"/>
+              <w:suppressAutoHyphens w:val="true"/>
+              <w:bidi w:val="0"/>
+              <w:spacing w:lineRule="auto" w:line="240" w:before="0" w:after="0"/>
+              <w:jc w:val="center"/>
+              <w:rPr>
+                <w:sz w:val="24"/>
+              </w:rPr>
+            </w:pPr>
+            <w:r>
+              <w:rPr>
+                <w:sz w:val="24"/>
+              </w:rPr>
+            </w:r>
+          </w:p>
+        </w:tc>
+        <w:tc>
+          <w:tcPr>
+            <w:tcW w:w="2490" w:type="dxa"/>
+            <w:tcBorders>
+              <w:left w:val="single" w:sz="4" w:space="0" w:color="000000"/>
+              <w:bottom w:val="single" w:sz="4" w:space="0" w:color="000000"/>
+              <w:right w:val="single" w:sz="4" w:space="0" w:color="000000"/>
+            </w:tcBorders>
+          </w:tcPr>
+          <w:p>
+            <w:pPr>
+              <w:pStyle w:val="Normal"/>
+              <w:widowControl w:val="false"/>
+              <w:suppressAutoHyphens w:val="true"/>
+              <w:bidi w:val="0"/>
+              <w:spacing w:lineRule="auto" w:line="240" w:before="0" w:after="0"/>
+              <w:jc w:val="center"/>
+              <w:rPr>
+                <w:sz w:val="24"/>
+              </w:rPr>
+            </w:pPr>
+            <w:r>
+              <w:rPr>
+                <w:sz w:val="24"/>
+              </w:rPr>
+              <w:t>Venditore, aste, oggetto</w:t>
+            </w:r>
+          </w:p>
+        </w:tc>
+      </w:tr>
+      <w:tr>
+        <w:trPr/>
+        <w:tc>
+          <w:tcPr>
+            <w:tcW w:w="2490" w:type="dxa"/>
+            <w:tcBorders>
+              <w:left w:val="single" w:sz="4" w:space="0" w:color="000000"/>
+              <w:bottom w:val="single" w:sz="4" w:space="0" w:color="000000"/>
+              <w:right w:val="single" w:sz="4" w:space="0" w:color="000000"/>
+            </w:tcBorders>
+          </w:tcPr>
+          <w:p>
+            <w:pPr>
+              <w:pStyle w:val="Normal"/>
+              <w:widowControl w:val="false"/>
+              <w:suppressAutoHyphens w:val="true"/>
+              <w:bidi w:val="0"/>
+              <w:spacing w:lineRule="auto" w:line="240" w:before="0" w:after="0"/>
+              <w:jc w:val="center"/>
+              <w:rPr>
+                <w:sz w:val="24"/>
+              </w:rPr>
+            </w:pPr>
+            <w:r>
+              <w:rPr>
+                <w:sz w:val="24"/>
+              </w:rPr>
+              <w:t>Oggetto</w:t>
+            </w:r>
+          </w:p>
+        </w:tc>
+        <w:tc>
+          <w:tcPr>
+            <w:tcW w:w="2490" w:type="dxa"/>
+            <w:tcBorders>
+              <w:left w:val="single" w:sz="4" w:space="0" w:color="000000"/>
+              <w:bottom w:val="single" w:sz="4" w:space="0" w:color="000000"/>
+              <w:right w:val="single" w:sz="4" w:space="0" w:color="000000"/>
+            </w:tcBorders>
+          </w:tcPr>
+          <w:p>
+            <w:pPr>
+              <w:pStyle w:val="Normal"/>
+              <w:widowControl w:val="false"/>
+              <w:suppressAutoHyphens w:val="true"/>
+              <w:bidi w:val="0"/>
+              <w:spacing w:lineRule="auto" w:line="240" w:before="0" w:after="0"/>
+              <w:jc w:val="center"/>
+              <w:rPr>
+                <w:sz w:val="24"/>
+              </w:rPr>
+            </w:pPr>
+            <w:r>
+              <w:rPr>
+                <w:sz w:val="24"/>
+              </w:rPr>
+              <w:t>Oggetto fisico  che si intende vendere/comprare nel sistema di aste</w:t>
+            </w:r>
+          </w:p>
+        </w:tc>
+        <w:tc>
+          <w:tcPr>
+            <w:tcW w:w="2491" w:type="dxa"/>
+            <w:tcBorders>
+              <w:left w:val="single" w:sz="4" w:space="0" w:color="000000"/>
+              <w:bottom w:val="single" w:sz="4" w:space="0" w:color="000000"/>
+              <w:right w:val="single" w:sz="4" w:space="0" w:color="000000"/>
+            </w:tcBorders>
+          </w:tcPr>
+          <w:p>
+            <w:pPr>
+              <w:pStyle w:val="Normal"/>
+              <w:widowControl w:val="false"/>
+              <w:suppressAutoHyphens w:val="true"/>
+              <w:bidi w:val="0"/>
+              <w:spacing w:lineRule="auto" w:line="240" w:before="0" w:after="0"/>
+              <w:jc w:val="center"/>
+              <w:rPr>
+                <w:sz w:val="24"/>
+              </w:rPr>
+            </w:pPr>
+            <w:r>
+              <w:rPr>
+                <w:sz w:val="24"/>
+              </w:rPr>
+            </w:r>
+          </w:p>
+        </w:tc>
+        <w:tc>
+          <w:tcPr>
+            <w:tcW w:w="2490" w:type="dxa"/>
+            <w:tcBorders>
+              <w:left w:val="single" w:sz="4" w:space="0" w:color="000000"/>
+              <w:bottom w:val="single" w:sz="4" w:space="0" w:color="000000"/>
+              <w:right w:val="single" w:sz="4" w:space="0" w:color="000000"/>
+            </w:tcBorders>
+          </w:tcPr>
+          <w:p>
+            <w:pPr>
+              <w:pStyle w:val="Normal"/>
+              <w:widowControl w:val="false"/>
+              <w:suppressAutoHyphens w:val="true"/>
+              <w:bidi w:val="0"/>
+              <w:spacing w:lineRule="auto" w:line="240" w:before="0" w:after="0"/>
+              <w:jc w:val="center"/>
+              <w:rPr>
+                <w:sz w:val="24"/>
+              </w:rPr>
+            </w:pPr>
+            <w:r>
+              <w:rPr>
+                <w:sz w:val="24"/>
+              </w:rPr>
+              <w:t>Venditore, Compratore, aste</w:t>
+            </w:r>
+          </w:p>
+        </w:tc>
+      </w:tr>
+      <w:tr>
+        <w:trPr/>
+        <w:tc>
+          <w:tcPr>
+            <w:tcW w:w="2490" w:type="dxa"/>
+            <w:tcBorders>
+              <w:left w:val="single" w:sz="4" w:space="0" w:color="000000"/>
+              <w:bottom w:val="single" w:sz="4" w:space="0" w:color="000000"/>
+              <w:right w:val="single" w:sz="4" w:space="0" w:color="000000"/>
+            </w:tcBorders>
+          </w:tcPr>
+          <w:p>
+            <w:pPr>
+              <w:pStyle w:val="Normal"/>
+              <w:widowControl w:val="false"/>
+              <w:suppressAutoHyphens w:val="true"/>
+              <w:bidi w:val="0"/>
+              <w:spacing w:lineRule="auto" w:line="240" w:before="0" w:after="0"/>
+              <w:jc w:val="center"/>
+              <w:rPr>
+                <w:sz w:val="24"/>
+              </w:rPr>
+            </w:pPr>
+            <w:r>
+              <w:rPr>
+                <w:sz w:val="24"/>
+              </w:rPr>
+              <w:t>Aste</w:t>
+            </w:r>
+          </w:p>
+        </w:tc>
+        <w:tc>
+          <w:tcPr>
+            <w:tcW w:w="2490" w:type="dxa"/>
+            <w:tcBorders>
+              <w:left w:val="single" w:sz="4" w:space="0" w:color="000000"/>
+              <w:bottom w:val="single" w:sz="4" w:space="0" w:color="000000"/>
+              <w:right w:val="single" w:sz="4" w:space="0" w:color="000000"/>
+            </w:tcBorders>
+          </w:tcPr>
+          <w:p>
+            <w:pPr>
+              <w:pStyle w:val="Normal"/>
+              <w:widowControl w:val="false"/>
+              <w:suppressAutoHyphens w:val="true"/>
+              <w:bidi w:val="0"/>
+              <w:spacing w:lineRule="auto" w:line="240" w:before="0" w:after="0"/>
+              <w:jc w:val="center"/>
+              <w:rPr>
+                <w:sz w:val="24"/>
+              </w:rPr>
+            </w:pPr>
+            <w:r>
+              <w:rPr>
+                <w:sz w:val="24"/>
+              </w:rPr>
+              <w:t>Metodologia di compravendita di oggetti specifica del minimondo</w:t>
+            </w:r>
+          </w:p>
+        </w:tc>
+        <w:tc>
+          <w:tcPr>
+            <w:tcW w:w="2491" w:type="dxa"/>
+            <w:tcBorders>
+              <w:left w:val="single" w:sz="4" w:space="0" w:color="000000"/>
+              <w:bottom w:val="single" w:sz="4" w:space="0" w:color="000000"/>
+              <w:right w:val="single" w:sz="4" w:space="0" w:color="000000"/>
+            </w:tcBorders>
+          </w:tcPr>
+          <w:p>
+            <w:pPr>
+              <w:pStyle w:val="Normal"/>
+              <w:widowControl w:val="false"/>
+              <w:suppressAutoHyphens w:val="true"/>
+              <w:bidi w:val="0"/>
+              <w:spacing w:lineRule="auto" w:line="240" w:before="0" w:after="0"/>
+              <w:jc w:val="center"/>
+              <w:rPr>
+                <w:sz w:val="24"/>
+              </w:rPr>
+            </w:pPr>
+            <w:r>
+              <w:rPr>
+                <w:sz w:val="24"/>
+              </w:rPr>
+            </w:r>
+          </w:p>
+        </w:tc>
+        <w:tc>
+          <w:tcPr>
+            <w:tcW w:w="2490" w:type="dxa"/>
+            <w:tcBorders>
+              <w:left w:val="single" w:sz="4" w:space="0" w:color="000000"/>
+              <w:bottom w:val="single" w:sz="4" w:space="0" w:color="000000"/>
+              <w:right w:val="single" w:sz="4" w:space="0" w:color="000000"/>
+            </w:tcBorders>
+          </w:tcPr>
+          <w:p>
+            <w:pPr>
+              <w:pStyle w:val="Normal"/>
+              <w:widowControl w:val="false"/>
+              <w:suppressAutoHyphens w:val="true"/>
+              <w:bidi w:val="0"/>
+              <w:spacing w:lineRule="auto" w:line="240" w:before="0" w:after="0"/>
+              <w:jc w:val="center"/>
+              <w:rPr>
+                <w:sz w:val="24"/>
+              </w:rPr>
+            </w:pPr>
+            <w:r>
+              <w:rPr>
+                <w:sz w:val="24"/>
+              </w:rPr>
+              <w:t>Venditore, Compratore, oggetto</w:t>
             </w:r>
           </w:p>
         </w:tc>
@@ -3177,8 +4233,9 @@
             <w:pPr>
               <w:pStyle w:val="Normal"/>
               <w:widowControl w:val="false"/>
-              <w:bidi w:val="0"/>
-              <w:spacing w:lineRule="auto" w:line="240"/>
+              <w:suppressAutoHyphens w:val="true"/>
+              <w:bidi w:val="0"/>
+              <w:spacing w:lineRule="auto" w:line="240" w:before="0" w:after="0"/>
               <w:rPr>
                 <w:sz w:val="24"/>
               </w:rPr>
@@ -3211,17 +4268,16 @@
             <w:pPr>
               <w:pStyle w:val="Normal"/>
               <w:widowControl w:val="false"/>
-              <w:bidi w:val="0"/>
-              <w:spacing w:lineRule="auto" w:line="240"/>
-              <w:rPr>
-                <w:sz w:val="24"/>
-              </w:rPr>
-            </w:pPr>
-            <w:r>
-              <w:rPr>
-                <w:kern w:val="0"/>
-                <w:sz w:val="24"/>
-                <w:szCs w:val="20"/>
+              <w:suppressAutoHyphens w:val="true"/>
+              <w:bidi w:val="0"/>
+              <w:spacing w:lineRule="auto" w:line="240" w:before="0" w:after="0"/>
+              <w:rPr>
+                <w:sz w:val="24"/>
+              </w:rPr>
+            </w:pPr>
+            <w:r>
+              <w:rPr>
+                <w:sz w:val="24"/>
               </w:rPr>
             </w:r>
           </w:p>
@@ -3255,16 +4311,16 @@
           <w:sz w:val="32"/>
         </w:rPr>
       </w:pPr>
-      <w:bookmarkStart w:id="11" w:name="_Toc2081466291"/>
-      <w:bookmarkStart w:id="12" w:name="_Toc403677057"/>
+      <w:bookmarkStart w:id="7" w:name="_Toc403677057"/>
+      <w:bookmarkStart w:id="8" w:name="_Toc2081466291"/>
       <w:r>
         <w:rPr>
           <w:sz w:val="32"/>
         </w:rPr>
         <w:t>Progettazione concettuale</w:t>
       </w:r>
-      <w:bookmarkEnd w:id="11"/>
-      <w:bookmarkEnd w:id="12"/>
+      <w:bookmarkEnd w:id="7"/>
+      <w:bookmarkEnd w:id="8"/>
     </w:p>
     <w:p>
       <w:pPr>
@@ -3505,8 +4561,9 @@
             <w:pPr>
               <w:pStyle w:val="Normal"/>
               <w:widowControl w:val="false"/>
-              <w:bidi w:val="0"/>
-              <w:spacing w:lineRule="auto" w:line="240"/>
+              <w:suppressAutoHyphens w:val="true"/>
+              <w:bidi w:val="0"/>
+              <w:spacing w:lineRule="auto" w:line="240" w:before="0" w:after="0"/>
               <w:jc w:val="center"/>
               <w:rPr>
                 <w:b/>
@@ -3540,8 +4597,9 @@
             <w:pPr>
               <w:pStyle w:val="Normal"/>
               <w:widowControl w:val="false"/>
-              <w:bidi w:val="0"/>
-              <w:spacing w:lineRule="auto" w:line="240"/>
+              <w:suppressAutoHyphens w:val="true"/>
+              <w:bidi w:val="0"/>
+              <w:spacing w:lineRule="auto" w:line="240" w:before="0" w:after="0"/>
               <w:jc w:val="center"/>
               <w:rPr>
                 <w:b/>
@@ -3575,8 +4633,9 @@
             <w:pPr>
               <w:pStyle w:val="Normal"/>
               <w:widowControl w:val="false"/>
-              <w:bidi w:val="0"/>
-              <w:spacing w:lineRule="auto" w:line="240"/>
+              <w:suppressAutoHyphens w:val="true"/>
+              <w:bidi w:val="0"/>
+              <w:spacing w:lineRule="auto" w:line="240" w:before="0" w:after="0"/>
               <w:jc w:val="center"/>
               <w:rPr>
                 <w:b/>
@@ -3610,8 +4669,9 @@
             <w:pPr>
               <w:pStyle w:val="Normal"/>
               <w:widowControl w:val="false"/>
-              <w:bidi w:val="0"/>
-              <w:spacing w:lineRule="auto" w:line="240"/>
+              <w:suppressAutoHyphens w:val="true"/>
+              <w:bidi w:val="0"/>
+              <w:spacing w:lineRule="auto" w:line="240" w:before="0" w:after="0"/>
               <w:jc w:val="center"/>
               <w:rPr>
                 <w:b/>
@@ -3647,17 +4707,16 @@
             <w:pPr>
               <w:pStyle w:val="Normal"/>
               <w:widowControl w:val="false"/>
-              <w:bidi w:val="0"/>
-              <w:spacing w:lineRule="auto" w:line="240"/>
-              <w:rPr>
-                <w:sz w:val="24"/>
-              </w:rPr>
-            </w:pPr>
-            <w:r>
-              <w:rPr>
-                <w:kern w:val="0"/>
-                <w:sz w:val="24"/>
-                <w:szCs w:val="20"/>
+              <w:suppressAutoHyphens w:val="true"/>
+              <w:bidi w:val="0"/>
+              <w:spacing w:lineRule="auto" w:line="240" w:before="0" w:after="0"/>
+              <w:rPr>
+                <w:sz w:val="24"/>
+              </w:rPr>
+            </w:pPr>
+            <w:r>
+              <w:rPr>
+                <w:sz w:val="24"/>
               </w:rPr>
             </w:r>
           </w:p>
@@ -3676,17 +4735,16 @@
             <w:pPr>
               <w:pStyle w:val="Normal"/>
               <w:widowControl w:val="false"/>
-              <w:bidi w:val="0"/>
-              <w:spacing w:lineRule="auto" w:line="240"/>
-              <w:rPr>
-                <w:sz w:val="24"/>
-              </w:rPr>
-            </w:pPr>
-            <w:r>
-              <w:rPr>
-                <w:kern w:val="0"/>
-                <w:sz w:val="24"/>
-                <w:szCs w:val="20"/>
+              <w:suppressAutoHyphens w:val="true"/>
+              <w:bidi w:val="0"/>
+              <w:spacing w:lineRule="auto" w:line="240" w:before="0" w:after="0"/>
+              <w:rPr>
+                <w:sz w:val="24"/>
+              </w:rPr>
+            </w:pPr>
+            <w:r>
+              <w:rPr>
+                <w:sz w:val="24"/>
               </w:rPr>
             </w:r>
           </w:p>
@@ -3705,17 +4763,16 @@
             <w:pPr>
               <w:pStyle w:val="Normal"/>
               <w:widowControl w:val="false"/>
-              <w:bidi w:val="0"/>
-              <w:spacing w:lineRule="auto" w:line="240"/>
-              <w:rPr>
-                <w:sz w:val="24"/>
-              </w:rPr>
-            </w:pPr>
-            <w:r>
-              <w:rPr>
-                <w:kern w:val="0"/>
-                <w:sz w:val="24"/>
-                <w:szCs w:val="20"/>
+              <w:suppressAutoHyphens w:val="true"/>
+              <w:bidi w:val="0"/>
+              <w:spacing w:lineRule="auto" w:line="240" w:before="0" w:after="0"/>
+              <w:rPr>
+                <w:sz w:val="24"/>
+              </w:rPr>
+            </w:pPr>
+            <w:r>
+              <w:rPr>
+                <w:sz w:val="24"/>
               </w:rPr>
             </w:r>
           </w:p>
@@ -3734,17 +4791,16 @@
             <w:pPr>
               <w:pStyle w:val="Normal"/>
               <w:widowControl w:val="false"/>
-              <w:bidi w:val="0"/>
-              <w:spacing w:lineRule="auto" w:line="240"/>
-              <w:rPr>
-                <w:sz w:val="24"/>
-              </w:rPr>
-            </w:pPr>
-            <w:r>
-              <w:rPr>
-                <w:kern w:val="0"/>
-                <w:sz w:val="24"/>
-                <w:szCs w:val="20"/>
+              <w:suppressAutoHyphens w:val="true"/>
+              <w:bidi w:val="0"/>
+              <w:spacing w:lineRule="auto" w:line="240" w:before="0" w:after="0"/>
+              <w:rPr>
+                <w:sz w:val="24"/>
+              </w:rPr>
+            </w:pPr>
+            <w:r>
+              <w:rPr>
+                <w:sz w:val="24"/>
               </w:rPr>
             </w:r>
           </w:p>
@@ -3778,16 +4834,16 @@
           <w:sz w:val="32"/>
         </w:rPr>
       </w:pPr>
-      <w:bookmarkStart w:id="13" w:name="_Toc2147004904"/>
-      <w:bookmarkStart w:id="14" w:name="_Toc1927795384"/>
+      <w:bookmarkStart w:id="9" w:name="_Toc1927795384"/>
+      <w:bookmarkStart w:id="10" w:name="_Toc2147004904"/>
       <w:r>
         <w:rPr>
           <w:sz w:val="32"/>
         </w:rPr>
         <w:t>Progettazione logica</w:t>
       </w:r>
-      <w:bookmarkEnd w:id="13"/>
-      <w:bookmarkEnd w:id="14"/>
+      <w:bookmarkEnd w:id="9"/>
+      <w:bookmarkEnd w:id="10"/>
     </w:p>
     <w:p>
       <w:pPr>
@@ -3853,15 +4909,15 @@
         </w:tblCellMar>
       </w:tblPr>
       <w:tblGrid>
-        <w:gridCol w:w="4529"/>
+        <w:gridCol w:w="4528"/>
         <w:gridCol w:w="1354"/>
-        <w:gridCol w:w="4079"/>
+        <w:gridCol w:w="4080"/>
       </w:tblGrid>
       <w:tr>
         <w:trPr/>
         <w:tc>
           <w:tcPr>
-            <w:tcW w:w="4529" w:type="dxa"/>
+            <w:tcW w:w="4528" w:type="dxa"/>
             <w:tcBorders>
               <w:top w:val="single" w:sz="4" w:space="0" w:color="000000"/>
               <w:left w:val="single" w:sz="4" w:space="0" w:color="000000"/>
@@ -3874,8 +4930,9 @@
             <w:pPr>
               <w:pStyle w:val="Normal"/>
               <w:widowControl w:val="false"/>
-              <w:bidi w:val="0"/>
-              <w:spacing w:lineRule="auto" w:line="240"/>
+              <w:suppressAutoHyphens w:val="true"/>
+              <w:bidi w:val="0"/>
+              <w:spacing w:lineRule="auto" w:line="240" w:before="0" w:after="0"/>
               <w:jc w:val="center"/>
               <w:rPr>
                 <w:b/>
@@ -3909,8 +4966,9 @@
             <w:pPr>
               <w:pStyle w:val="Normal"/>
               <w:widowControl w:val="false"/>
-              <w:bidi w:val="0"/>
-              <w:spacing w:lineRule="auto" w:line="240"/>
+              <w:suppressAutoHyphens w:val="true"/>
+              <w:bidi w:val="0"/>
+              <w:spacing w:lineRule="auto" w:line="240" w:before="0" w:after="0"/>
               <w:jc w:val="center"/>
               <w:rPr>
                 <w:b/>
@@ -3941,7 +4999,7 @@
         </w:tc>
         <w:tc>
           <w:tcPr>
-            <w:tcW w:w="4079" w:type="dxa"/>
+            <w:tcW w:w="4080" w:type="dxa"/>
             <w:tcBorders>
               <w:top w:val="single" w:sz="4" w:space="0" w:color="000000"/>
               <w:left w:val="single" w:sz="4" w:space="0" w:color="000000"/>
@@ -3954,8 +5012,9 @@
             <w:pPr>
               <w:pStyle w:val="Normal"/>
               <w:widowControl w:val="false"/>
-              <w:bidi w:val="0"/>
-              <w:spacing w:lineRule="auto" w:line="240"/>
+              <w:suppressAutoHyphens w:val="true"/>
+              <w:bidi w:val="0"/>
+              <w:spacing w:lineRule="auto" w:line="240" w:before="0" w:after="0"/>
               <w:jc w:val="center"/>
               <w:rPr>
                 <w:b/>
@@ -3979,7 +5038,7 @@
         <w:trPr/>
         <w:tc>
           <w:tcPr>
-            <w:tcW w:w="4529" w:type="dxa"/>
+            <w:tcW w:w="4528" w:type="dxa"/>
             <w:tcBorders>
               <w:top w:val="single" w:sz="4" w:space="0" w:color="000000"/>
               <w:left w:val="single" w:sz="4" w:space="0" w:color="000000"/>
@@ -3991,17 +5050,16 @@
             <w:pPr>
               <w:pStyle w:val="Normal"/>
               <w:widowControl w:val="false"/>
-              <w:bidi w:val="0"/>
-              <w:spacing w:lineRule="auto" w:line="240"/>
-              <w:rPr>
-                <w:sz w:val="24"/>
-              </w:rPr>
-            </w:pPr>
-            <w:r>
-              <w:rPr>
-                <w:kern w:val="0"/>
-                <w:sz w:val="24"/>
-                <w:szCs w:val="20"/>
+              <w:suppressAutoHyphens w:val="true"/>
+              <w:bidi w:val="0"/>
+              <w:spacing w:lineRule="auto" w:line="240" w:before="0" w:after="0"/>
+              <w:rPr>
+                <w:sz w:val="24"/>
+              </w:rPr>
+            </w:pPr>
+            <w:r>
+              <w:rPr>
+                <w:sz w:val="24"/>
               </w:rPr>
             </w:r>
           </w:p>
@@ -4020,24 +5078,23 @@
             <w:pPr>
               <w:pStyle w:val="Normal"/>
               <w:widowControl w:val="false"/>
-              <w:bidi w:val="0"/>
-              <w:spacing w:lineRule="auto" w:line="240"/>
-              <w:rPr>
-                <w:sz w:val="24"/>
-              </w:rPr>
-            </w:pPr>
-            <w:r>
-              <w:rPr>
-                <w:kern w:val="0"/>
-                <w:sz w:val="24"/>
-                <w:szCs w:val="20"/>
+              <w:suppressAutoHyphens w:val="true"/>
+              <w:bidi w:val="0"/>
+              <w:spacing w:lineRule="auto" w:line="240" w:before="0" w:after="0"/>
+              <w:rPr>
+                <w:sz w:val="24"/>
+              </w:rPr>
+            </w:pPr>
+            <w:r>
+              <w:rPr>
+                <w:sz w:val="24"/>
               </w:rPr>
             </w:r>
           </w:p>
         </w:tc>
         <w:tc>
           <w:tcPr>
-            <w:tcW w:w="4079" w:type="dxa"/>
+            <w:tcW w:w="4080" w:type="dxa"/>
             <w:tcBorders>
               <w:top w:val="single" w:sz="4" w:space="0" w:color="000000"/>
               <w:left w:val="single" w:sz="4" w:space="0" w:color="000000"/>
@@ -4049,17 +5106,16 @@
             <w:pPr>
               <w:pStyle w:val="Normal"/>
               <w:widowControl w:val="false"/>
-              <w:bidi w:val="0"/>
-              <w:spacing w:lineRule="auto" w:line="240"/>
-              <w:rPr>
-                <w:sz w:val="24"/>
-              </w:rPr>
-            </w:pPr>
-            <w:r>
-              <w:rPr>
-                <w:kern w:val="0"/>
-                <w:sz w:val="24"/>
-                <w:szCs w:val="20"/>
+              <w:suppressAutoHyphens w:val="true"/>
+              <w:bidi w:val="0"/>
+              <w:spacing w:lineRule="auto" w:line="240" w:before="0" w:after="0"/>
+              <w:rPr>
+                <w:sz w:val="24"/>
+              </w:rPr>
+            </w:pPr>
+            <w:r>
+              <w:rPr>
+                <w:sz w:val="24"/>
               </w:rPr>
             </w:r>
           </w:p>
@@ -4144,15 +5200,15 @@
         </w:tblCellMar>
       </w:tblPr>
       <w:tblGrid>
-        <w:gridCol w:w="833"/>
-        <w:gridCol w:w="4340"/>
+        <w:gridCol w:w="832"/>
+        <w:gridCol w:w="4341"/>
         <w:gridCol w:w="4789"/>
       </w:tblGrid>
       <w:tr>
         <w:trPr/>
         <w:tc>
           <w:tcPr>
-            <w:tcW w:w="833" w:type="dxa"/>
+            <w:tcW w:w="832" w:type="dxa"/>
             <w:tcBorders>
               <w:top w:val="single" w:sz="4" w:space="0" w:color="000000"/>
               <w:left w:val="single" w:sz="4" w:space="0" w:color="000000"/>
@@ -4165,8 +5221,9 @@
             <w:pPr>
               <w:pStyle w:val="Normal"/>
               <w:widowControl w:val="false"/>
-              <w:bidi w:val="0"/>
-              <w:spacing w:lineRule="auto" w:line="240"/>
+              <w:suppressAutoHyphens w:val="true"/>
+              <w:bidi w:val="0"/>
+              <w:spacing w:lineRule="auto" w:line="240" w:before="0" w:after="0"/>
               <w:jc w:val="center"/>
               <w:rPr>
                 <w:b/>
@@ -4187,7 +5244,7 @@
         </w:tc>
         <w:tc>
           <w:tcPr>
-            <w:tcW w:w="4340" w:type="dxa"/>
+            <w:tcW w:w="4341" w:type="dxa"/>
             <w:tcBorders>
               <w:top w:val="single" w:sz="4" w:space="0" w:color="000000"/>
               <w:left w:val="single" w:sz="4" w:space="0" w:color="000000"/>
@@ -4200,8 +5257,9 @@
             <w:pPr>
               <w:pStyle w:val="Normal"/>
               <w:widowControl w:val="false"/>
-              <w:bidi w:val="0"/>
-              <w:spacing w:lineRule="auto" w:line="240"/>
+              <w:suppressAutoHyphens w:val="true"/>
+              <w:bidi w:val="0"/>
+              <w:spacing w:lineRule="auto" w:line="240" w:before="0" w:after="0"/>
               <w:jc w:val="center"/>
               <w:rPr>
                 <w:b/>
@@ -4235,8 +5293,9 @@
             <w:pPr>
               <w:pStyle w:val="Normal"/>
               <w:widowControl w:val="false"/>
-              <w:bidi w:val="0"/>
-              <w:spacing w:lineRule="auto" w:line="240"/>
+              <w:suppressAutoHyphens w:val="true"/>
+              <w:bidi w:val="0"/>
+              <w:spacing w:lineRule="auto" w:line="240" w:before="0" w:after="0"/>
               <w:jc w:val="center"/>
               <w:rPr>
                 <w:b/>
@@ -4260,7 +5319,7 @@
         <w:trPr/>
         <w:tc>
           <w:tcPr>
-            <w:tcW w:w="833" w:type="dxa"/>
+            <w:tcW w:w="832" w:type="dxa"/>
             <w:tcBorders>
               <w:top w:val="single" w:sz="4" w:space="0" w:color="000000"/>
               <w:left w:val="single" w:sz="4" w:space="0" w:color="000000"/>
@@ -4272,24 +5331,23 @@
             <w:pPr>
               <w:pStyle w:val="Normal"/>
               <w:widowControl w:val="false"/>
-              <w:bidi w:val="0"/>
-              <w:spacing w:lineRule="auto" w:line="240"/>
-              <w:rPr>
-                <w:sz w:val="24"/>
-              </w:rPr>
-            </w:pPr>
-            <w:r>
-              <w:rPr>
-                <w:kern w:val="0"/>
-                <w:sz w:val="24"/>
-                <w:szCs w:val="20"/>
+              <w:suppressAutoHyphens w:val="true"/>
+              <w:bidi w:val="0"/>
+              <w:spacing w:lineRule="auto" w:line="240" w:before="0" w:after="0"/>
+              <w:rPr>
+                <w:sz w:val="24"/>
+              </w:rPr>
+            </w:pPr>
+            <w:r>
+              <w:rPr>
+                <w:sz w:val="24"/>
               </w:rPr>
             </w:r>
           </w:p>
         </w:tc>
         <w:tc>
           <w:tcPr>
-            <w:tcW w:w="4340" w:type="dxa"/>
+            <w:tcW w:w="4341" w:type="dxa"/>
             <w:tcBorders>
               <w:top w:val="single" w:sz="4" w:space="0" w:color="000000"/>
               <w:left w:val="single" w:sz="4" w:space="0" w:color="000000"/>
@@ -4301,17 +5359,16 @@
             <w:pPr>
               <w:pStyle w:val="Normal"/>
               <w:widowControl w:val="false"/>
-              <w:bidi w:val="0"/>
-              <w:spacing w:lineRule="auto" w:line="240"/>
-              <w:rPr>
-                <w:sz w:val="24"/>
-              </w:rPr>
-            </w:pPr>
-            <w:r>
-              <w:rPr>
-                <w:kern w:val="0"/>
-                <w:sz w:val="24"/>
-                <w:szCs w:val="20"/>
+              <w:suppressAutoHyphens w:val="true"/>
+              <w:bidi w:val="0"/>
+              <w:spacing w:lineRule="auto" w:line="240" w:before="0" w:after="0"/>
+              <w:rPr>
+                <w:sz w:val="24"/>
+              </w:rPr>
+            </w:pPr>
+            <w:r>
+              <w:rPr>
+                <w:sz w:val="24"/>
               </w:rPr>
             </w:r>
           </w:p>
@@ -4330,17 +5387,16 @@
             <w:pPr>
               <w:pStyle w:val="Normal"/>
               <w:widowControl w:val="false"/>
-              <w:bidi w:val="0"/>
-              <w:spacing w:lineRule="auto" w:line="240"/>
-              <w:rPr>
-                <w:sz w:val="24"/>
-              </w:rPr>
-            </w:pPr>
-            <w:r>
-              <w:rPr>
-                <w:kern w:val="0"/>
-                <w:sz w:val="24"/>
-                <w:szCs w:val="20"/>
+              <w:suppressAutoHyphens w:val="true"/>
+              <w:bidi w:val="0"/>
+              <w:spacing w:lineRule="auto" w:line="240" w:before="0" w:after="0"/>
+              <w:rPr>
+                <w:sz w:val="24"/>
+              </w:rPr>
+            </w:pPr>
+            <w:r>
+              <w:rPr>
+                <w:sz w:val="24"/>
               </w:rPr>
             </w:r>
           </w:p>
@@ -4470,7 +5526,7 @@
         <w:pStyle w:val="Annotationtext"/>
         <w:numPr>
           <w:ilvl w:val="0"/>
-          <w:numId w:val="11"/>
+          <w:numId w:val="13"/>
         </w:numPr>
         <w:tabs>
           <w:tab w:val="clear" w:pos="720"/>
@@ -4493,7 +5549,7 @@
         <w:pStyle w:val="Annotationtext"/>
         <w:numPr>
           <w:ilvl w:val="0"/>
-          <w:numId w:val="12"/>
+          <w:numId w:val="14"/>
         </w:numPr>
         <w:tabs>
           <w:tab w:val="clear" w:pos="720"/>
@@ -4516,7 +5572,7 @@
         <w:pStyle w:val="Annotationtext"/>
         <w:numPr>
           <w:ilvl w:val="0"/>
-          <w:numId w:val="13"/>
+          <w:numId w:val="15"/>
         </w:numPr>
         <w:tabs>
           <w:tab w:val="clear" w:pos="720"/>
@@ -4768,14 +5824,14 @@
           <w:sz w:val="32"/>
         </w:rPr>
       </w:pPr>
-      <w:bookmarkStart w:id="15" w:name="_Toc518560220"/>
+      <w:bookmarkStart w:id="11" w:name="_Toc518560220"/>
       <w:r>
         <w:rPr>
           <w:sz w:val="32"/>
         </w:rPr>
         <w:t>Progettazione fisica</w:t>
       </w:r>
-      <w:bookmarkEnd w:id="15"/>
+      <w:bookmarkEnd w:id="11"/>
     </w:p>
     <w:p>
       <w:pPr>
@@ -4900,8 +5956,9 @@
             <w:pPr>
               <w:pStyle w:val="Normal"/>
               <w:widowControl w:val="false"/>
-              <w:bidi w:val="0"/>
-              <w:spacing w:lineRule="auto" w:line="240"/>
+              <w:suppressAutoHyphens w:val="true"/>
+              <w:bidi w:val="0"/>
+              <w:spacing w:lineRule="auto" w:line="240" w:before="0" w:after="0"/>
               <w:rPr>
                 <w:b/>
                 <w:b/>
@@ -4939,8 +5996,9 @@
             <w:pPr>
               <w:pStyle w:val="Normal"/>
               <w:widowControl w:val="false"/>
-              <w:bidi w:val="0"/>
-              <w:spacing w:lineRule="auto" w:line="240"/>
+              <w:suppressAutoHyphens w:val="true"/>
+              <w:bidi w:val="0"/>
+              <w:spacing w:lineRule="auto" w:line="240" w:before="0" w:after="0"/>
               <w:jc w:val="center"/>
               <w:rPr>
                 <w:color w:val="191919" w:themeColor="background1" w:themeShade="1a"/>
@@ -4975,8 +6033,9 @@
             <w:pPr>
               <w:pStyle w:val="Normal"/>
               <w:widowControl w:val="false"/>
-              <w:bidi w:val="0"/>
-              <w:spacing w:lineRule="auto" w:line="240"/>
+              <w:suppressAutoHyphens w:val="true"/>
+              <w:bidi w:val="0"/>
+              <w:spacing w:lineRule="auto" w:line="240" w:before="0" w:after="0"/>
               <w:jc w:val="center"/>
               <w:rPr>
                 <w:b/>
@@ -5012,8 +6071,9 @@
             <w:pPr>
               <w:pStyle w:val="Normal"/>
               <w:widowControl w:val="false"/>
-              <w:bidi w:val="0"/>
-              <w:spacing w:lineRule="auto" w:line="240"/>
+              <w:suppressAutoHyphens w:val="true"/>
+              <w:bidi w:val="0"/>
+              <w:spacing w:lineRule="auto" w:line="240" w:before="0" w:after="0"/>
               <w:jc w:val="center"/>
               <w:rPr>
                 <w:b/>
@@ -5062,8 +6122,9 @@
             <w:pPr>
               <w:pStyle w:val="Normal"/>
               <w:widowControl w:val="false"/>
-              <w:bidi w:val="0"/>
-              <w:spacing w:lineRule="auto" w:line="240"/>
+              <w:suppressAutoHyphens w:val="true"/>
+              <w:bidi w:val="0"/>
+              <w:spacing w:lineRule="auto" w:line="240" w:before="0" w:after="0"/>
               <w:rPr>
                 <w:b/>
                 <w:b/>
@@ -5075,9 +6136,7 @@
               <w:rPr>
                 <w:b/>
                 <w:color w:val="191919" w:themeColor="background1" w:themeShade="1a"/>
-                <w:kern w:val="0"/>
-                <w:sz w:val="24"/>
-                <w:szCs w:val="20"/>
+                <w:sz w:val="24"/>
               </w:rPr>
             </w:r>
           </w:p>
@@ -5096,8 +6155,9 @@
             <w:pPr>
               <w:pStyle w:val="Normal"/>
               <w:widowControl w:val="false"/>
-              <w:bidi w:val="0"/>
-              <w:spacing w:lineRule="auto" w:line="240"/>
+              <w:suppressAutoHyphens w:val="true"/>
+              <w:bidi w:val="0"/>
+              <w:spacing w:lineRule="auto" w:line="240" w:before="0" w:after="0"/>
               <w:rPr>
                 <w:color w:val="191919" w:themeColor="background1" w:themeShade="1a"/>
                 <w:sz w:val="24"/>
@@ -5106,9 +6166,7 @@
             <w:r>
               <w:rPr>
                 <w:color w:val="191919" w:themeColor="background1" w:themeShade="1a"/>
-                <w:kern w:val="0"/>
-                <w:sz w:val="24"/>
-                <w:szCs w:val="20"/>
+                <w:sz w:val="24"/>
               </w:rPr>
             </w:r>
           </w:p>
@@ -5127,8 +6185,9 @@
             <w:pPr>
               <w:pStyle w:val="Normal"/>
               <w:widowControl w:val="false"/>
-              <w:bidi w:val="0"/>
-              <w:spacing w:lineRule="auto" w:line="240"/>
+              <w:suppressAutoHyphens w:val="true"/>
+              <w:bidi w:val="0"/>
+              <w:spacing w:lineRule="auto" w:line="240" w:before="0" w:after="0"/>
               <w:rPr>
                 <w:color w:val="191919" w:themeColor="background1" w:themeShade="1a"/>
                 <w:sz w:val="24"/>
@@ -5137,9 +6196,7 @@
             <w:r>
               <w:rPr>
                 <w:color w:val="191919" w:themeColor="background1" w:themeShade="1a"/>
-                <w:kern w:val="0"/>
-                <w:sz w:val="24"/>
-                <w:szCs w:val="20"/>
+                <w:sz w:val="24"/>
               </w:rPr>
             </w:r>
           </w:p>
@@ -5218,12 +6275,14 @@
       <w:tblGrid>
         <w:gridCol w:w="4981"/>
         <w:gridCol w:w="4980"/>
+        <w:gridCol w:w="1"/>
+        <w:gridCol w:w="1"/>
       </w:tblGrid>
       <w:tr>
         <w:trPr/>
         <w:tc>
           <w:tcPr>
-            <w:tcW w:w="9961" w:type="dxa"/>
+            <w:tcW w:w="9962" w:type="dxa"/>
             <w:gridSpan w:val="2"/>
             <w:tcBorders>
               <w:top w:val="single" w:sz="4" w:space="0" w:color="000000"/>
@@ -5237,8 +6296,9 @@
             <w:pPr>
               <w:pStyle w:val="Normal"/>
               <w:widowControl w:val="false"/>
-              <w:bidi w:val="0"/>
-              <w:spacing w:lineRule="auto" w:line="240"/>
+              <w:suppressAutoHyphens w:val="true"/>
+              <w:bidi w:val="0"/>
+              <w:spacing w:lineRule="auto" w:line="240" w:before="0" w:after="0"/>
               <w:rPr>
                 <w:b/>
                 <w:b/>
@@ -5260,14 +6320,16 @@
         </w:tc>
         <w:tc>
           <w:tcPr>
-            <w:tcW w:w="0" w:type="dxa"/>
+            <w:tcW w:w="1" w:type="dxa"/>
             <w:tcBorders/>
           </w:tcPr>
           <w:p>
             <w:pPr>
               <w:pStyle w:val="Normal"/>
               <w:widowControl w:val="false"/>
-              <w:bidi w:val="0"/>
+              <w:suppressAutoHyphens w:val="true"/>
+              <w:bidi w:val="0"/>
+              <w:spacing w:before="0" w:after="0"/>
               <w:rPr>
                 <w:kern w:val="0"/>
                 <w:szCs w:val="20"/>
@@ -5299,8 +6361,9 @@
             <w:pPr>
               <w:pStyle w:val="Normal"/>
               <w:widowControl w:val="false"/>
-              <w:bidi w:val="0"/>
-              <w:spacing w:lineRule="auto" w:line="240"/>
+              <w:suppressAutoHyphens w:val="true"/>
+              <w:bidi w:val="0"/>
+              <w:spacing w:lineRule="auto" w:line="240" w:before="0" w:after="0"/>
               <w:rPr>
                 <w:color w:val="191919" w:themeColor="background1" w:themeShade="1a"/>
                 <w:sz w:val="24"/>
@@ -5317,8 +6380,8 @@
               </w:rPr>
               <w:t>Indice &lt;nom</w:t>
             </w:r>
-            <w:bookmarkStart w:id="16" w:name="_GoBack"/>
-            <w:bookmarkEnd w:id="16"/>
+            <w:bookmarkStart w:id="12" w:name="_GoBack"/>
+            <w:bookmarkEnd w:id="12"/>
             <w:r>
               <w:rPr>
                 <w:b/>
@@ -5335,7 +6398,6 @@
         <w:tc>
           <w:tcPr>
             <w:tcW w:w="4980" w:type="dxa"/>
-            <w:gridSpan w:val="2"/>
             <w:tcBorders>
               <w:top w:val="single" w:sz="4" w:space="0" w:color="000000"/>
               <w:left w:val="single" w:sz="4" w:space="0" w:color="000000"/>
@@ -5348,8 +6410,9 @@
             <w:pPr>
               <w:pStyle w:val="Normal"/>
               <w:widowControl w:val="false"/>
-              <w:bidi w:val="0"/>
-              <w:spacing w:lineRule="auto" w:line="240"/>
+              <w:suppressAutoHyphens w:val="true"/>
+              <w:bidi w:val="0"/>
+              <w:spacing w:lineRule="auto" w:line="240" w:before="0" w:after="0"/>
               <w:rPr>
                 <w:b/>
                 <w:b/>
@@ -5411,8 +6474,9 @@
             <w:pPr>
               <w:pStyle w:val="Normal"/>
               <w:widowControl w:val="false"/>
-              <w:bidi w:val="0"/>
-              <w:spacing w:lineRule="auto" w:line="240"/>
+              <w:suppressAutoHyphens w:val="true"/>
+              <w:bidi w:val="0"/>
+              <w:spacing w:lineRule="auto" w:line="240" w:before="0" w:after="0"/>
               <w:rPr>
                 <w:sz w:val="24"/>
               </w:rPr>
@@ -5430,7 +6494,6 @@
         <w:tc>
           <w:tcPr>
             <w:tcW w:w="4980" w:type="dxa"/>
-            <w:gridSpan w:val="2"/>
             <w:tcBorders>
               <w:top w:val="single" w:sz="4" w:space="0" w:color="000000"/>
               <w:left w:val="single" w:sz="4" w:space="0" w:color="000000"/>
@@ -5442,8 +6505,9 @@
             <w:pPr>
               <w:pStyle w:val="Normal"/>
               <w:widowControl w:val="false"/>
-              <w:bidi w:val="0"/>
-              <w:spacing w:lineRule="auto" w:line="240"/>
+              <w:suppressAutoHyphens w:val="true"/>
+              <w:bidi w:val="0"/>
+              <w:spacing w:lineRule="auto" w:line="240" w:before="0" w:after="0"/>
               <w:rPr>
                 <w:sz w:val="24"/>
               </w:rPr>
@@ -5630,14 +6694,14 @@
         <w:ind w:left="0" w:hanging="0"/>
         <w:rPr/>
       </w:pPr>
-      <w:bookmarkStart w:id="17" w:name="_Toc403811585"/>
+      <w:bookmarkStart w:id="13" w:name="_Toc403811585"/>
       <w:r>
         <w:rPr>
           <w:sz w:val="32"/>
         </w:rPr>
         <w:t>Appendice: Implementazione</w:t>
       </w:r>
-      <w:bookmarkEnd w:id="17"/>
+      <w:bookmarkEnd w:id="13"/>
     </w:p>
     <w:p>
       <w:pPr>
@@ -5916,12 +6980,10 @@
       <w:rPr>
         <w:sz w:val="24"/>
       </w:rPr>
-    </w:r>
-    <w:r>
       <mc:AlternateContent>
         <mc:Choice Requires="wps">
           <w:drawing>
-            <wp:anchor behindDoc="0" distT="0" distB="0" distL="0" distR="0" simplePos="0" locked="0" layoutInCell="0" allowOverlap="1" relativeHeight="14">
+            <wp:anchor behindDoc="1" distT="0" distB="0" distL="0" distR="0" simplePos="0" locked="0" layoutInCell="0" allowOverlap="1" relativeHeight="26">
               <wp:simplePos x="0" y="0"/>
               <wp:positionH relativeFrom="margin">
                 <wp:align>center</wp:align>
@@ -5929,32 +6991,38 @@
               <wp:positionV relativeFrom="paragraph">
                 <wp:posOffset>635</wp:posOffset>
               </wp:positionV>
-              <wp:extent cx="153035" cy="175260"/>
+              <wp:extent cx="153670" cy="174625"/>
               <wp:effectExtent l="0" t="0" r="0" b="0"/>
               <wp:wrapSquare wrapText="bothSides"/>
               <wp:docPr id="3" name="Cornice1"/>
               <a:graphic xmlns:a="http://schemas.openxmlformats.org/drawingml/2006/main">
                 <a:graphicData uri="http://schemas.microsoft.com/office/word/2010/wordprocessingShape">
                   <wps:wsp>
-                    <wps:cNvSpPr txBox="1"/>
+                    <wps:cNvSpPr/>
                     <wps:spPr>
                       <a:xfrm>
                         <a:off x="0" y="0"/>
-                        <a:ext cx="153035" cy="175260"/>
+                        <a:ext cx="153000" cy="173880"/>
                       </a:xfrm>
-                      <a:prstGeom prst="rect"/>
-                      <a:solidFill>
-                        <a:srgbClr val="FFFFFF">
-                          <a:alpha val="0"/>
-                        </a:srgbClr>
-                      </a:solidFill>
+                      <a:prstGeom prst="rect">
+                        <a:avLst/>
+                      </a:prstGeom>
+                      <a:noFill/>
+                      <a:ln w="0">
+                        <a:noFill/>
+                      </a:ln>
                     </wps:spPr>
+                    <wps:style>
+                      <a:lnRef idx="0"/>
+                      <a:fillRef idx="0"/>
+                      <a:effectRef idx="0"/>
+                      <a:fontRef idx="minor"/>
+                    </wps:style>
                     <wps:txbx>
                       <w:txbxContent>
                         <w:p>
                           <w:pPr>
                             <w:pStyle w:val="Pidipagina"/>
-                            <w:pBdr/>
                             <w:bidi w:val="0"/>
                             <w:rPr>
                               <w:rStyle w:val="Pagenumber"/>
@@ -5987,7 +7055,7 @@
                               <w:rStyle w:val="Pagenumber"/>
                               <w:sz w:val="24"/>
                             </w:rPr>
-                            <w:t>11</w:t>
+                            <w:t>13</w:t>
                           </w:r>
                           <w:r>
                             <w:rPr>
@@ -5999,7 +7067,7 @@
                         </w:p>
                       </w:txbxContent>
                     </wps:txbx>
-                    <wps:bodyPr anchor="t" lIns="0" tIns="0" rIns="0" bIns="0">
+                    <wps:bodyPr lIns="0" rIns="0" tIns="0" bIns="0" anchor="t">
                       <a:spAutoFit/>
                     </wps:bodyPr>
                   </wps:wsp>
@@ -6010,14 +7078,14 @@
         </mc:Choice>
         <mc:Fallback>
           <w:pict>
-            <v:rect fillcolor="#FFFFFF" style="position:absolute;rotation:0;width:12.05pt;height:13.8pt;mso-wrap-distance-left:0pt;mso-wrap-distance-right:0pt;mso-wrap-distance-top:0pt;mso-wrap-distance-bottom:0pt;margin-top:0.05pt;mso-position-vertical-relative:text;margin-left:237.65pt;mso-position-horizontal:center;mso-position-horizontal-relative:margin">
-              <v:fill opacity="0f"/>
-              <v:textbox inset="0in,0in,0in,0in">
+            <v:rect id="shape_0" ID="Cornice1" path="m0,0l-2147483645,0l-2147483645,-2147483646l0,-2147483646xe" fillcolor="white" stroked="f" o:allowincell="f" style="position:absolute;margin-left:237.6pt;margin-top:0.05pt;width:12pt;height:13.65pt;mso-wrap-style:square;v-text-anchor:top;mso-position-horizontal:center;mso-position-horizontal-relative:margin">
+              <v:fill o:detectmouseclick="t" type="solid" color2="black" opacity="0"/>
+              <v:stroke color="#3465a4" joinstyle="round" endcap="flat"/>
+              <v:textbox>
                 <w:txbxContent>
                   <w:p>
                     <w:pPr>
                       <w:pStyle w:val="Pidipagina"/>
-                      <w:pBdr/>
                       <w:bidi w:val="0"/>
                       <w:rPr>
                         <w:rStyle w:val="Pagenumber"/>
@@ -6050,7 +7118,7 @@
                         <w:rStyle w:val="Pagenumber"/>
                         <w:sz w:val="24"/>
                       </w:rPr>
-                      <w:t>11</w:t>
+                      <w:t>13</w:t>
                     </w:r>
                     <w:r>
                       <w:rPr>
@@ -7350,6 +8418,7 @@
         <w:ind w:left="360" w:hanging="360"/>
       </w:pPr>
       <w:rPr>
+        <w:sz w:val="32"/>
         <w:u w:val="none" w:color="FFFFFF"/>
         <w:rFonts w:ascii="Times New Roman" w:hAnsi="Times New Roman" w:eastAsia="SimSun"/>
       </w:rPr>
@@ -7476,6 +8545,284 @@
     </w:lvl>
   </w:abstractNum>
   <w:abstractNum w:abstractNumId="10">
+    <w:lvl w:ilvl="0">
+      <w:start w:val="1"/>
+      <w:numFmt w:val="decimal"/>
+      <w:lvlText w:val="%1."/>
+      <w:lvlJc w:val="left"/>
+      <w:pPr>
+        <w:tabs>
+          <w:tab w:val="num" w:pos="360"/>
+        </w:tabs>
+        <w:ind w:left="360" w:hanging="360"/>
+      </w:pPr>
+      <w:rPr>
+        <w:sz w:val="32"/>
+        <w:u w:val="none" w:color="FFFFFF"/>
+        <w:rFonts w:ascii="Times New Roman" w:hAnsi="Times New Roman" w:eastAsia="SimSun"/>
+      </w:rPr>
+    </w:lvl>
+    <w:lvl w:ilvl="1">
+      <w:start w:val="1"/>
+      <w:numFmt w:val="decimal"/>
+      <w:lvlText w:val=""/>
+      <w:lvlJc w:val="left"/>
+      <w:pPr>
+        <w:tabs>
+          <w:tab w:val="num" w:pos="0"/>
+        </w:tabs>
+        <w:ind w:left="0" w:hanging="0"/>
+      </w:pPr>
+      <w:rPr>
+        <w:u w:val="none" w:color="FFFFFF"/>
+      </w:rPr>
+    </w:lvl>
+    <w:lvl w:ilvl="2">
+      <w:start w:val="1"/>
+      <w:numFmt w:val="decimal"/>
+      <w:lvlText w:val=""/>
+      <w:lvlJc w:val="left"/>
+      <w:pPr>
+        <w:tabs>
+          <w:tab w:val="num" w:pos="0"/>
+        </w:tabs>
+        <w:ind w:left="0" w:hanging="0"/>
+      </w:pPr>
+      <w:rPr>
+        <w:u w:val="none" w:color="FFFFFF"/>
+      </w:rPr>
+    </w:lvl>
+    <w:lvl w:ilvl="3">
+      <w:start w:val="1"/>
+      <w:numFmt w:val="decimal"/>
+      <w:lvlText w:val=""/>
+      <w:lvlJc w:val="left"/>
+      <w:pPr>
+        <w:tabs>
+          <w:tab w:val="num" w:pos="0"/>
+        </w:tabs>
+        <w:ind w:left="0" w:hanging="0"/>
+      </w:pPr>
+      <w:rPr>
+        <w:u w:val="none" w:color="FFFFFF"/>
+      </w:rPr>
+    </w:lvl>
+    <w:lvl w:ilvl="4">
+      <w:start w:val="1"/>
+      <w:numFmt w:val="decimal"/>
+      <w:lvlText w:val=""/>
+      <w:lvlJc w:val="left"/>
+      <w:pPr>
+        <w:tabs>
+          <w:tab w:val="num" w:pos="0"/>
+        </w:tabs>
+        <w:ind w:left="0" w:hanging="0"/>
+      </w:pPr>
+      <w:rPr>
+        <w:u w:val="none" w:color="FFFFFF"/>
+      </w:rPr>
+    </w:lvl>
+    <w:lvl w:ilvl="5">
+      <w:start w:val="1"/>
+      <w:numFmt w:val="decimal"/>
+      <w:lvlText w:val=""/>
+      <w:lvlJc w:val="left"/>
+      <w:pPr>
+        <w:tabs>
+          <w:tab w:val="num" w:pos="0"/>
+        </w:tabs>
+        <w:ind w:left="0" w:hanging="0"/>
+      </w:pPr>
+      <w:rPr>
+        <w:u w:val="none" w:color="FFFFFF"/>
+      </w:rPr>
+    </w:lvl>
+    <w:lvl w:ilvl="6">
+      <w:start w:val="1"/>
+      <w:numFmt w:val="decimal"/>
+      <w:lvlText w:val=""/>
+      <w:lvlJc w:val="left"/>
+      <w:pPr>
+        <w:tabs>
+          <w:tab w:val="num" w:pos="0"/>
+        </w:tabs>
+        <w:ind w:left="0" w:hanging="0"/>
+      </w:pPr>
+      <w:rPr>
+        <w:u w:val="none" w:color="FFFFFF"/>
+      </w:rPr>
+    </w:lvl>
+    <w:lvl w:ilvl="7">
+      <w:start w:val="1"/>
+      <w:numFmt w:val="decimal"/>
+      <w:lvlText w:val=""/>
+      <w:lvlJc w:val="left"/>
+      <w:pPr>
+        <w:tabs>
+          <w:tab w:val="num" w:pos="0"/>
+        </w:tabs>
+        <w:ind w:left="0" w:hanging="0"/>
+      </w:pPr>
+      <w:rPr>
+        <w:u w:val="none" w:color="FFFFFF"/>
+      </w:rPr>
+    </w:lvl>
+    <w:lvl w:ilvl="8">
+      <w:start w:val="1"/>
+      <w:numFmt w:val="decimal"/>
+      <w:lvlText w:val=""/>
+      <w:lvlJc w:val="left"/>
+      <w:pPr>
+        <w:tabs>
+          <w:tab w:val="num" w:pos="0"/>
+        </w:tabs>
+        <w:ind w:left="0" w:hanging="0"/>
+      </w:pPr>
+      <w:rPr>
+        <w:u w:val="none" w:color="FFFFFF"/>
+      </w:rPr>
+    </w:lvl>
+  </w:abstractNum>
+  <w:abstractNum w:abstractNumId="11">
+    <w:lvl w:ilvl="0">
+      <w:start w:val="1"/>
+      <w:numFmt w:val="decimal"/>
+      <w:lvlText w:val="%1."/>
+      <w:lvlJc w:val="left"/>
+      <w:pPr>
+        <w:tabs>
+          <w:tab w:val="num" w:pos="360"/>
+        </w:tabs>
+        <w:ind w:left="360" w:hanging="360"/>
+      </w:pPr>
+      <w:rPr>
+        <w:sz w:val="32"/>
+        <w:u w:val="none" w:color="FFFFFF"/>
+        <w:rFonts w:ascii="Times New Roman" w:hAnsi="Times New Roman" w:eastAsia="SimSun"/>
+      </w:rPr>
+    </w:lvl>
+    <w:lvl w:ilvl="1">
+      <w:start w:val="1"/>
+      <w:numFmt w:val="decimal"/>
+      <w:lvlText w:val=""/>
+      <w:lvlJc w:val="left"/>
+      <w:pPr>
+        <w:tabs>
+          <w:tab w:val="num" w:pos="0"/>
+        </w:tabs>
+        <w:ind w:left="0" w:hanging="0"/>
+      </w:pPr>
+      <w:rPr>
+        <w:u w:val="none" w:color="FFFFFF"/>
+      </w:rPr>
+    </w:lvl>
+    <w:lvl w:ilvl="2">
+      <w:start w:val="1"/>
+      <w:numFmt w:val="decimal"/>
+      <w:lvlText w:val=""/>
+      <w:lvlJc w:val="left"/>
+      <w:pPr>
+        <w:tabs>
+          <w:tab w:val="num" w:pos="0"/>
+        </w:tabs>
+        <w:ind w:left="0" w:hanging="0"/>
+      </w:pPr>
+      <w:rPr>
+        <w:u w:val="none" w:color="FFFFFF"/>
+      </w:rPr>
+    </w:lvl>
+    <w:lvl w:ilvl="3">
+      <w:start w:val="1"/>
+      <w:numFmt w:val="decimal"/>
+      <w:lvlText w:val=""/>
+      <w:lvlJc w:val="left"/>
+      <w:pPr>
+        <w:tabs>
+          <w:tab w:val="num" w:pos="0"/>
+        </w:tabs>
+        <w:ind w:left="0" w:hanging="0"/>
+      </w:pPr>
+      <w:rPr>
+        <w:u w:val="none" w:color="FFFFFF"/>
+      </w:rPr>
+    </w:lvl>
+    <w:lvl w:ilvl="4">
+      <w:start w:val="1"/>
+      <w:numFmt w:val="decimal"/>
+      <w:lvlText w:val=""/>
+      <w:lvlJc w:val="left"/>
+      <w:pPr>
+        <w:tabs>
+          <w:tab w:val="num" w:pos="0"/>
+        </w:tabs>
+        <w:ind w:left="0" w:hanging="0"/>
+      </w:pPr>
+      <w:rPr>
+        <w:u w:val="none" w:color="FFFFFF"/>
+      </w:rPr>
+    </w:lvl>
+    <w:lvl w:ilvl="5">
+      <w:start w:val="1"/>
+      <w:numFmt w:val="decimal"/>
+      <w:lvlText w:val=""/>
+      <w:lvlJc w:val="left"/>
+      <w:pPr>
+        <w:tabs>
+          <w:tab w:val="num" w:pos="0"/>
+        </w:tabs>
+        <w:ind w:left="0" w:hanging="0"/>
+      </w:pPr>
+      <w:rPr>
+        <w:u w:val="none" w:color="FFFFFF"/>
+      </w:rPr>
+    </w:lvl>
+    <w:lvl w:ilvl="6">
+      <w:start w:val="1"/>
+      <w:numFmt w:val="decimal"/>
+      <w:lvlText w:val=""/>
+      <w:lvlJc w:val="left"/>
+      <w:pPr>
+        <w:tabs>
+          <w:tab w:val="num" w:pos="0"/>
+        </w:tabs>
+        <w:ind w:left="0" w:hanging="0"/>
+      </w:pPr>
+      <w:rPr>
+        <w:u w:val="none" w:color="FFFFFF"/>
+      </w:rPr>
+    </w:lvl>
+    <w:lvl w:ilvl="7">
+      <w:start w:val="1"/>
+      <w:numFmt w:val="decimal"/>
+      <w:lvlText w:val=""/>
+      <w:lvlJc w:val="left"/>
+      <w:pPr>
+        <w:tabs>
+          <w:tab w:val="num" w:pos="0"/>
+        </w:tabs>
+        <w:ind w:left="0" w:hanging="0"/>
+      </w:pPr>
+      <w:rPr>
+        <w:u w:val="none" w:color="FFFFFF"/>
+      </w:rPr>
+    </w:lvl>
+    <w:lvl w:ilvl="8">
+      <w:start w:val="1"/>
+      <w:numFmt w:val="decimal"/>
+      <w:lvlText w:val=""/>
+      <w:lvlJc w:val="left"/>
+      <w:pPr>
+        <w:tabs>
+          <w:tab w:val="num" w:pos="0"/>
+        </w:tabs>
+        <w:ind w:left="0" w:hanging="0"/>
+      </w:pPr>
+      <w:rPr>
+        <w:u w:val="none" w:color="FFFFFF"/>
+      </w:rPr>
+    </w:lvl>
+  </w:abstractNum>
+  <w:abstractNum w:abstractNumId="12">
     <w:lvl w:ilvl="0">
       <w:start w:val="1"/>
       <w:numFmt w:val="none"/>
@@ -7625,67 +8972,19 @@
     <w:abstractNumId w:val="10"/>
   </w:num>
   <w:num w:numId="11">
-    <w:abstractNumId w:val="1"/>
-    <w:lvlOverride w:ilvl="0">
-      <w:lvl w:ilvl="0">
-        <w:start w:val="1"/>
-        <w:numFmt w:val="decimal"/>
-        <w:lvlText w:val="%1."/>
-        <w:lvlJc w:val="left"/>
-        <w:pPr>
-          <w:tabs>
-            <w:tab w:val="num" w:pos="360"/>
-          </w:tabs>
-          <w:ind w:left="360" w:hanging="360"/>
-        </w:pPr>
-        <w:rPr>
-          <w:u w:val="none" w:color="FFFFFF"/>
-          <w:rFonts w:ascii="Times New Roman" w:hAnsi="Times New Roman" w:eastAsia="SimSun"/>
-        </w:rPr>
-      </w:lvl>
-    </w:lvlOverride>
+    <w:abstractNumId w:val="11"/>
   </w:num>
   <w:num w:numId="12">
-    <w:abstractNumId w:val="1"/>
-    <w:lvlOverride w:ilvl="0">
-      <w:lvl w:ilvl="0">
-        <w:start w:val="1"/>
-        <w:numFmt w:val="decimal"/>
-        <w:lvlText w:val="%1."/>
-        <w:lvlJc w:val="left"/>
-        <w:pPr>
-          <w:tabs>
-            <w:tab w:val="num" w:pos="360"/>
-          </w:tabs>
-          <w:ind w:left="360" w:hanging="360"/>
-        </w:pPr>
-        <w:rPr>
-          <w:u w:val="none" w:color="FFFFFF"/>
-          <w:rFonts w:ascii="Times New Roman" w:hAnsi="Times New Roman" w:eastAsia="SimSun"/>
-        </w:rPr>
-      </w:lvl>
-    </w:lvlOverride>
+    <w:abstractNumId w:val="12"/>
   </w:num>
   <w:num w:numId="13">
     <w:abstractNumId w:val="1"/>
-    <w:lvlOverride w:ilvl="0">
-      <w:lvl w:ilvl="0">
-        <w:start w:val="1"/>
-        <w:numFmt w:val="decimal"/>
-        <w:lvlText w:val="%1."/>
-        <w:lvlJc w:val="left"/>
-        <w:pPr>
-          <w:tabs>
-            <w:tab w:val="num" w:pos="360"/>
-          </w:tabs>
-          <w:ind w:left="360" w:hanging="360"/>
-        </w:pPr>
-        <w:rPr>
-          <w:u w:val="none" w:color="FFFFFF"/>
-          <w:rFonts w:ascii="Times New Roman" w:hAnsi="Times New Roman" w:eastAsia="SimSun"/>
-        </w:rPr>
-      </w:lvl>
-    </w:lvlOverride>
+  </w:num>
+  <w:num w:numId="14">
+    <w:abstractNumId w:val="1"/>
+  </w:num>
+  <w:num w:numId="15">
+    <w:abstractNumId w:val="1"/>
   </w:num>
 </w:numbering>
 </file>
@@ -7962,8 +9261,9 @@
     <w:qFormat/>
     <w:pPr>
       <w:widowControl w:val="false"/>
+      <w:suppressAutoHyphens w:val="true"/>
       <w:bidi w:val="0"/>
-      <w:spacing w:lineRule="auto" w:line="360"/>
+      <w:spacing w:lineRule="auto" w:line="360" w:before="0" w:after="0"/>
       <w:jc w:val="both"/>
     </w:pPr>
     <w:rPr>
@@ -8827,20 +10127,28 @@
       <w:lang w:val="fr-FR" w:eastAsia="ja-JP"/>
     </w:rPr>
   </w:style>
-  <w:style w:type="paragraph" w:styleId="Elenco2">
+  <w:style w:type="paragraph" w:styleId="ListBullet3">
     <w:name w:val="List Bullet 3"/>
     <w:basedOn w:val="Normal"/>
     <w:uiPriority w:val="99"/>
     <w:unhideWhenUsed/>
     <w:qFormat/>
     <w:pPr>
-      <w:ind w:left="566" w:hanging="283"/>
+      <w:numPr>
+        <w:ilvl w:val="0"/>
+        <w:numId w:val="4"/>
+      </w:numPr>
+      <w:tabs>
+        <w:tab w:val="clear" w:pos="720"/>
+        <w:tab w:val="left" w:pos="926" w:leader="none"/>
+      </w:tabs>
+      <w:ind w:left="926" w:hanging="360"/>
     </w:pPr>
     <w:rPr>
       <w:sz w:val="24"/>
     </w:rPr>
   </w:style>
-  <w:style w:type="paragraph" w:styleId="Elenco3">
+  <w:style w:type="paragraph" w:styleId="ListBullet4">
     <w:name w:val="List Bullet 4"/>
     <w:basedOn w:val="Normal"/>
     <w:uiPriority w:val="99"/>
@@ -8853,7 +10161,7 @@
       <w:sz w:val="24"/>
     </w:rPr>
   </w:style>
-  <w:style w:type="paragraph" w:styleId="Elenco4">
+  <w:style w:type="paragraph" w:styleId="ListBullet5">
     <w:name w:val="List Bullet 5"/>
     <w:basedOn w:val="Normal"/>
     <w:uiPriority w:val="99"/>
@@ -8905,27 +10213,6 @@
         <w:tab w:val="left" w:pos="643" w:leader="none"/>
       </w:tabs>
       <w:ind w:left="643" w:hanging="360"/>
-    </w:pPr>
-    <w:rPr>
-      <w:sz w:val="24"/>
-    </w:rPr>
-  </w:style>
-  <w:style w:type="paragraph" w:styleId="ListBullet3">
-    <w:name w:val="List Bullet 3"/>
-    <w:basedOn w:val="Normal"/>
-    <w:uiPriority w:val="99"/>
-    <w:unhideWhenUsed/>
-    <w:qFormat/>
-    <w:pPr>
-      <w:numPr>
-        <w:ilvl w:val="0"/>
-        <w:numId w:val="4"/>
-      </w:numPr>
-      <w:tabs>
-        <w:tab w:val="clear" w:pos="720"/>
-        <w:tab w:val="left" w:pos="926" w:leader="none"/>
-      </w:tabs>
-      <w:ind w:left="926" w:hanging="360"/>
     </w:pPr>
     <w:rPr>
       <w:sz w:val="24"/>
@@ -9601,6 +10888,23 @@
       <w:bCs/>
     </w:rPr>
   </w:style>
+  <w:style w:type="paragraph" w:styleId="Lineaorizzontale">
+    <w:name w:val="Linea orizzontale"/>
+    <w:basedOn w:val="Normal"/>
+    <w:next w:val="Corpodeltesto"/>
+    <w:qFormat/>
+    <w:pPr>
+      <w:suppressLineNumbers/>
+      <w:pBdr>
+        <w:bottom w:val="double" w:sz="2" w:space="0" w:color="808080"/>
+      </w:pBdr>
+      <w:spacing w:before="0" w:after="283"/>
+    </w:pPr>
+    <w:rPr>
+      <w:sz w:val="12"/>
+      <w:szCs w:val="12"/>
+    </w:rPr>
+  </w:style>
   <w:style w:type="table" w:default="1" w:styleId="45">
     <w:name w:val="Normal Table"/>
     <w:uiPriority w:val="99"/>

--- a/template-progetto.docx
+++ b/template-progetto.docx
@@ -854,17 +854,17 @@
           <w:sz w:val="32"/>
         </w:rPr>
       </w:pPr>
-      <w:bookmarkStart w:id="0" w:name="_Toc606296459"/>
+      <w:bookmarkStart w:id="0" w:name="_Toc1680568092"/>
       <w:bookmarkStart w:id="1" w:name="_Toc220097559"/>
-      <w:bookmarkStart w:id="2" w:name="_Toc1680568092"/>
+      <w:bookmarkStart w:id="2" w:name="_Toc606296459"/>
       <w:r>
         <w:rPr>
           <w:sz w:val="32"/>
         </w:rPr>
         <w:t>Descrizione del Minimondo</w:t>
       </w:r>
-      <w:bookmarkStart w:id="3" w:name="_Toc997230344"/>
-      <w:bookmarkStart w:id="4" w:name="_Toc184813408"/>
+      <w:bookmarkStart w:id="3" w:name="_Toc184813408"/>
+      <w:bookmarkStart w:id="4" w:name="_Toc997230344"/>
       <w:bookmarkEnd w:id="0"/>
       <w:bookmarkEnd w:id="1"/>
       <w:bookmarkEnd w:id="2"/>
@@ -2298,8 +2298,8 @@
           <w:sz w:val="32"/>
         </w:rPr>
       </w:pPr>
-      <w:bookmarkStart w:id="5" w:name="_Toc733602887"/>
-      <w:bookmarkStart w:id="6" w:name="_Toc1289394997"/>
+      <w:bookmarkStart w:id="5" w:name="_Toc1289394997"/>
+      <w:bookmarkStart w:id="6" w:name="_Toc733602887"/>
       <w:r>
         <w:rPr>
           <w:sz w:val="32"/>
@@ -2658,6 +2658,12 @@
               <w:rPr>
                 <w:sz w:val="24"/>
               </w:rPr>
+              <w:t>ri</w:t>
+            </w:r>
+            <w:r>
+              <w:rPr>
+                <w:sz w:val="24"/>
+              </w:rPr>
               <w:t>venditore</w:t>
             </w:r>
           </w:p>
@@ -2720,7 +2726,7 @@
               <w:rPr>
                 <w:sz w:val="24"/>
               </w:rPr>
-              <w:t>5</w:t>
+              <w:t>12</w:t>
             </w:r>
           </w:p>
         </w:tc>
@@ -2749,7 +2755,7 @@
               <w:rPr>
                 <w:sz w:val="24"/>
               </w:rPr>
-              <w:t>utenti</w:t>
+              <w:t>amministratore</w:t>
             </w:r>
           </w:p>
         </w:tc>
@@ -2778,7 +2784,483 @@
               <w:rPr>
                 <w:sz w:val="24"/>
               </w:rPr>
-              <w:t>compratori</w:t>
+              <w:t>rivenditore</w:t>
+            </w:r>
+          </w:p>
+        </w:tc>
+        <w:tc>
+          <w:tcPr>
+            <w:tcW w:w="5296" w:type="dxa"/>
+            <w:tcBorders>
+              <w:left w:val="single" w:sz="4" w:space="0" w:color="000000"/>
+              <w:bottom w:val="single" w:sz="4" w:space="0" w:color="000000"/>
+              <w:right w:val="single" w:sz="4" w:space="0" w:color="000000"/>
+            </w:tcBorders>
+          </w:tcPr>
+          <w:p>
+            <w:pPr>
+              <w:pStyle w:val="Normal"/>
+              <w:widowControl w:val="false"/>
+              <w:suppressAutoHyphens w:val="true"/>
+              <w:bidi w:val="0"/>
+              <w:spacing w:lineRule="auto" w:line="240" w:before="0" w:after="0"/>
+              <w:jc w:val="center"/>
+              <w:rPr>
+                <w:sz w:val="24"/>
+              </w:rPr>
+            </w:pPr>
+            <w:r>
+              <w:rPr>
+                <w:sz w:val="24"/>
+              </w:rPr>
+              <w:t>Maggior comprensibilità del testo</w:t>
+            </w:r>
+          </w:p>
+        </w:tc>
+      </w:tr>
+      <w:tr>
+        <w:trPr/>
+        <w:tc>
+          <w:tcPr>
+            <w:tcW w:w="1007" w:type="dxa"/>
+            <w:tcBorders>
+              <w:left w:val="single" w:sz="4" w:space="0" w:color="000000"/>
+              <w:bottom w:val="single" w:sz="4" w:space="0" w:color="000000"/>
+              <w:right w:val="single" w:sz="4" w:space="0" w:color="000000"/>
+            </w:tcBorders>
+          </w:tcPr>
+          <w:p>
+            <w:pPr>
+              <w:pStyle w:val="Normal"/>
+              <w:widowControl w:val="false"/>
+              <w:suppressAutoHyphens w:val="true"/>
+              <w:bidi w:val="0"/>
+              <w:spacing w:lineRule="auto" w:line="240" w:before="0" w:after="0"/>
+              <w:jc w:val="center"/>
+              <w:rPr>
+                <w:sz w:val="24"/>
+              </w:rPr>
+            </w:pPr>
+            <w:r>
+              <w:rPr>
+                <w:sz w:val="24"/>
+              </w:rPr>
+              <w:t>16</w:t>
+            </w:r>
+          </w:p>
+        </w:tc>
+        <w:tc>
+          <w:tcPr>
+            <w:tcW w:w="1829" w:type="dxa"/>
+            <w:tcBorders>
+              <w:left w:val="single" w:sz="4" w:space="0" w:color="000000"/>
+              <w:bottom w:val="single" w:sz="4" w:space="0" w:color="000000"/>
+              <w:right w:val="single" w:sz="4" w:space="0" w:color="000000"/>
+            </w:tcBorders>
+          </w:tcPr>
+          <w:p>
+            <w:pPr>
+              <w:pStyle w:val="Normal"/>
+              <w:widowControl w:val="false"/>
+              <w:suppressAutoHyphens w:val="true"/>
+              <w:bidi w:val="0"/>
+              <w:spacing w:lineRule="auto" w:line="240" w:before="0" w:after="0"/>
+              <w:jc w:val="center"/>
+              <w:rPr>
+                <w:sz w:val="24"/>
+              </w:rPr>
+            </w:pPr>
+            <w:r>
+              <w:rPr>
+                <w:sz w:val="24"/>
+              </w:rPr>
+              <w:t>amministratore</w:t>
+            </w:r>
+          </w:p>
+        </w:tc>
+        <w:tc>
+          <w:tcPr>
+            <w:tcW w:w="1829" w:type="dxa"/>
+            <w:tcBorders>
+              <w:left w:val="single" w:sz="4" w:space="0" w:color="000000"/>
+              <w:bottom w:val="single" w:sz="4" w:space="0" w:color="000000"/>
+              <w:right w:val="single" w:sz="4" w:space="0" w:color="000000"/>
+            </w:tcBorders>
+          </w:tcPr>
+          <w:p>
+            <w:pPr>
+              <w:pStyle w:val="Normal"/>
+              <w:widowControl w:val="false"/>
+              <w:suppressAutoHyphens w:val="true"/>
+              <w:bidi w:val="0"/>
+              <w:spacing w:lineRule="auto" w:line="240" w:before="0" w:after="0"/>
+              <w:jc w:val="center"/>
+              <w:rPr>
+                <w:sz w:val="24"/>
+              </w:rPr>
+            </w:pPr>
+            <w:r>
+              <w:rPr>
+                <w:sz w:val="24"/>
+              </w:rPr>
+              <w:t>rivenditore</w:t>
+            </w:r>
+          </w:p>
+        </w:tc>
+        <w:tc>
+          <w:tcPr>
+            <w:tcW w:w="5296" w:type="dxa"/>
+            <w:tcBorders>
+              <w:left w:val="single" w:sz="4" w:space="0" w:color="000000"/>
+              <w:bottom w:val="single" w:sz="4" w:space="0" w:color="000000"/>
+              <w:right w:val="single" w:sz="4" w:space="0" w:color="000000"/>
+            </w:tcBorders>
+          </w:tcPr>
+          <w:p>
+            <w:pPr>
+              <w:pStyle w:val="Normal"/>
+              <w:widowControl w:val="false"/>
+              <w:suppressAutoHyphens w:val="true"/>
+              <w:bidi w:val="0"/>
+              <w:spacing w:lineRule="auto" w:line="240" w:before="0" w:after="0"/>
+              <w:jc w:val="center"/>
+              <w:rPr>
+                <w:sz w:val="24"/>
+              </w:rPr>
+            </w:pPr>
+            <w:r>
+              <w:rPr>
+                <w:sz w:val="24"/>
+              </w:rPr>
+              <w:t>Maggior comprensibilità del testo</w:t>
+            </w:r>
+          </w:p>
+        </w:tc>
+      </w:tr>
+      <w:tr>
+        <w:trPr/>
+        <w:tc>
+          <w:tcPr>
+            <w:tcW w:w="1007" w:type="dxa"/>
+            <w:tcBorders>
+              <w:left w:val="single" w:sz="4" w:space="0" w:color="000000"/>
+              <w:bottom w:val="single" w:sz="4" w:space="0" w:color="000000"/>
+              <w:right w:val="single" w:sz="4" w:space="0" w:color="000000"/>
+            </w:tcBorders>
+          </w:tcPr>
+          <w:p>
+            <w:pPr>
+              <w:pStyle w:val="Normal"/>
+              <w:widowControl w:val="false"/>
+              <w:suppressAutoHyphens w:val="true"/>
+              <w:bidi w:val="0"/>
+              <w:spacing w:lineRule="auto" w:line="240" w:before="0" w:after="0"/>
+              <w:jc w:val="center"/>
+              <w:rPr>
+                <w:sz w:val="24"/>
+              </w:rPr>
+            </w:pPr>
+            <w:r>
+              <w:rPr>
+                <w:sz w:val="24"/>
+              </w:rPr>
+              <w:t>18</w:t>
+            </w:r>
+          </w:p>
+        </w:tc>
+        <w:tc>
+          <w:tcPr>
+            <w:tcW w:w="1829" w:type="dxa"/>
+            <w:tcBorders>
+              <w:left w:val="single" w:sz="4" w:space="0" w:color="000000"/>
+              <w:bottom w:val="single" w:sz="4" w:space="0" w:color="000000"/>
+              <w:right w:val="single" w:sz="4" w:space="0" w:color="000000"/>
+            </w:tcBorders>
+          </w:tcPr>
+          <w:p>
+            <w:pPr>
+              <w:pStyle w:val="Normal"/>
+              <w:widowControl w:val="false"/>
+              <w:suppressAutoHyphens w:val="true"/>
+              <w:bidi w:val="0"/>
+              <w:spacing w:lineRule="auto" w:line="240" w:before="0" w:after="0"/>
+              <w:jc w:val="center"/>
+              <w:rPr>
+                <w:sz w:val="24"/>
+              </w:rPr>
+            </w:pPr>
+            <w:r>
+              <w:rPr>
+                <w:sz w:val="24"/>
+              </w:rPr>
+              <w:t>titolario</w:t>
+            </w:r>
+          </w:p>
+        </w:tc>
+        <w:tc>
+          <w:tcPr>
+            <w:tcW w:w="1829" w:type="dxa"/>
+            <w:tcBorders>
+              <w:left w:val="single" w:sz="4" w:space="0" w:color="000000"/>
+              <w:bottom w:val="single" w:sz="4" w:space="0" w:color="000000"/>
+              <w:right w:val="single" w:sz="4" w:space="0" w:color="000000"/>
+            </w:tcBorders>
+          </w:tcPr>
+          <w:p>
+            <w:pPr>
+              <w:pStyle w:val="Normal"/>
+              <w:widowControl w:val="false"/>
+              <w:suppressAutoHyphens w:val="true"/>
+              <w:bidi w:val="0"/>
+              <w:spacing w:lineRule="auto" w:line="240" w:before="0" w:after="0"/>
+              <w:jc w:val="center"/>
+              <w:rPr>
+                <w:sz w:val="24"/>
+              </w:rPr>
+            </w:pPr>
+            <w:r>
+              <w:rPr>
+                <w:sz w:val="24"/>
+              </w:rPr>
+              <w:t>schema</w:t>
+            </w:r>
+          </w:p>
+        </w:tc>
+        <w:tc>
+          <w:tcPr>
+            <w:tcW w:w="5296" w:type="dxa"/>
+            <w:tcBorders>
+              <w:left w:val="single" w:sz="4" w:space="0" w:color="000000"/>
+              <w:bottom w:val="single" w:sz="4" w:space="0" w:color="000000"/>
+              <w:right w:val="single" w:sz="4" w:space="0" w:color="000000"/>
+            </w:tcBorders>
+          </w:tcPr>
+          <w:p>
+            <w:pPr>
+              <w:pStyle w:val="Normal"/>
+              <w:widowControl w:val="false"/>
+              <w:suppressAutoHyphens w:val="true"/>
+              <w:bidi w:val="0"/>
+              <w:spacing w:lineRule="auto" w:line="240" w:before="0" w:after="0"/>
+              <w:jc w:val="center"/>
+              <w:rPr>
+                <w:sz w:val="24"/>
+              </w:rPr>
+            </w:pPr>
+            <w:r>
+              <w:rPr>
+                <w:sz w:val="24"/>
+              </w:rPr>
+              <w:t>Maggior comprensibilità del termine</w:t>
+            </w:r>
+          </w:p>
+        </w:tc>
+      </w:tr>
+      <w:tr>
+        <w:trPr/>
+        <w:tc>
+          <w:tcPr>
+            <w:tcW w:w="1007" w:type="dxa"/>
+            <w:tcBorders>
+              <w:left w:val="single" w:sz="4" w:space="0" w:color="000000"/>
+              <w:bottom w:val="single" w:sz="4" w:space="0" w:color="000000"/>
+              <w:right w:val="single" w:sz="4" w:space="0" w:color="000000"/>
+            </w:tcBorders>
+          </w:tcPr>
+          <w:p>
+            <w:pPr>
+              <w:pStyle w:val="Normal"/>
+              <w:widowControl w:val="false"/>
+              <w:suppressAutoHyphens w:val="true"/>
+              <w:bidi w:val="0"/>
+              <w:spacing w:lineRule="auto" w:line="240" w:before="0" w:after="0"/>
+              <w:jc w:val="center"/>
+              <w:rPr>
+                <w:sz w:val="24"/>
+              </w:rPr>
+            </w:pPr>
+            <w:r>
+              <w:rPr>
+                <w:sz w:val="24"/>
+              </w:rPr>
+              <w:t>19</w:t>
+            </w:r>
+          </w:p>
+        </w:tc>
+        <w:tc>
+          <w:tcPr>
+            <w:tcW w:w="1829" w:type="dxa"/>
+            <w:tcBorders>
+              <w:left w:val="single" w:sz="4" w:space="0" w:color="000000"/>
+              <w:bottom w:val="single" w:sz="4" w:space="0" w:color="000000"/>
+              <w:right w:val="single" w:sz="4" w:space="0" w:color="000000"/>
+            </w:tcBorders>
+          </w:tcPr>
+          <w:p>
+            <w:pPr>
+              <w:pStyle w:val="Normal"/>
+              <w:widowControl w:val="false"/>
+              <w:suppressAutoHyphens w:val="true"/>
+              <w:bidi w:val="0"/>
+              <w:spacing w:lineRule="auto" w:line="240" w:before="0" w:after="0"/>
+              <w:jc w:val="center"/>
+              <w:rPr>
+                <w:sz w:val="24"/>
+              </w:rPr>
+            </w:pPr>
+            <w:r>
+              <w:rPr>
+                <w:sz w:val="24"/>
+              </w:rPr>
+              <w:t>amministratore</w:t>
+            </w:r>
+          </w:p>
+        </w:tc>
+        <w:tc>
+          <w:tcPr>
+            <w:tcW w:w="1829" w:type="dxa"/>
+            <w:tcBorders>
+              <w:left w:val="single" w:sz="4" w:space="0" w:color="000000"/>
+              <w:bottom w:val="single" w:sz="4" w:space="0" w:color="000000"/>
+              <w:right w:val="single" w:sz="4" w:space="0" w:color="000000"/>
+            </w:tcBorders>
+          </w:tcPr>
+          <w:p>
+            <w:pPr>
+              <w:pStyle w:val="Normal"/>
+              <w:widowControl w:val="false"/>
+              <w:suppressAutoHyphens w:val="true"/>
+              <w:bidi w:val="0"/>
+              <w:spacing w:lineRule="auto" w:line="240" w:before="0" w:after="0"/>
+              <w:jc w:val="center"/>
+              <w:rPr>
+                <w:sz w:val="24"/>
+              </w:rPr>
+            </w:pPr>
+            <w:r>
+              <w:rPr>
+                <w:sz w:val="24"/>
+              </w:rPr>
+              <w:t>rivenditore</w:t>
+            </w:r>
+          </w:p>
+        </w:tc>
+        <w:tc>
+          <w:tcPr>
+            <w:tcW w:w="5296" w:type="dxa"/>
+            <w:tcBorders>
+              <w:left w:val="single" w:sz="4" w:space="0" w:color="000000"/>
+              <w:bottom w:val="single" w:sz="4" w:space="0" w:color="000000"/>
+              <w:right w:val="single" w:sz="4" w:space="0" w:color="000000"/>
+            </w:tcBorders>
+          </w:tcPr>
+          <w:p>
+            <w:pPr>
+              <w:pStyle w:val="Normal"/>
+              <w:widowControl w:val="false"/>
+              <w:suppressAutoHyphens w:val="true"/>
+              <w:bidi w:val="0"/>
+              <w:spacing w:lineRule="auto" w:line="240" w:before="0" w:after="0"/>
+              <w:jc w:val="center"/>
+              <w:rPr>
+                <w:sz w:val="24"/>
+              </w:rPr>
+            </w:pPr>
+            <w:r>
+              <w:rPr>
+                <w:sz w:val="24"/>
+              </w:rPr>
+              <w:t>Maggior comprensibilità del testo</w:t>
+            </w:r>
+          </w:p>
+        </w:tc>
+      </w:tr>
+      <w:tr>
+        <w:trPr/>
+        <w:tc>
+          <w:tcPr>
+            <w:tcW w:w="1007" w:type="dxa"/>
+            <w:tcBorders>
+              <w:left w:val="single" w:sz="4" w:space="0" w:color="000000"/>
+              <w:bottom w:val="single" w:sz="4" w:space="0" w:color="000000"/>
+              <w:right w:val="single" w:sz="4" w:space="0" w:color="000000"/>
+            </w:tcBorders>
+          </w:tcPr>
+          <w:p>
+            <w:pPr>
+              <w:pStyle w:val="Normal"/>
+              <w:widowControl w:val="false"/>
+              <w:suppressAutoHyphens w:val="true"/>
+              <w:bidi w:val="0"/>
+              <w:spacing w:lineRule="auto" w:line="240" w:before="0" w:after="0"/>
+              <w:jc w:val="center"/>
+              <w:rPr>
+                <w:sz w:val="24"/>
+              </w:rPr>
+            </w:pPr>
+            <w:r>
+              <w:rPr>
+                <w:sz w:val="24"/>
+              </w:rPr>
+              <w:t>43</w:t>
+            </w:r>
+          </w:p>
+        </w:tc>
+        <w:tc>
+          <w:tcPr>
+            <w:tcW w:w="1829" w:type="dxa"/>
+            <w:tcBorders>
+              <w:left w:val="single" w:sz="4" w:space="0" w:color="000000"/>
+              <w:bottom w:val="single" w:sz="4" w:space="0" w:color="000000"/>
+              <w:right w:val="single" w:sz="4" w:space="0" w:color="000000"/>
+            </w:tcBorders>
+          </w:tcPr>
+          <w:p>
+            <w:pPr>
+              <w:pStyle w:val="Normal"/>
+              <w:widowControl w:val="false"/>
+              <w:suppressAutoHyphens w:val="true"/>
+              <w:bidi w:val="0"/>
+              <w:spacing w:lineRule="auto" w:line="240" w:before="0" w:after="0"/>
+              <w:jc w:val="center"/>
+              <w:rPr>
+                <w:sz w:val="24"/>
+              </w:rPr>
+            </w:pPr>
+            <w:r>
+              <w:rPr>
+                <w:sz w:val="24"/>
+              </w:rPr>
+              <w:t>amministratore</w:t>
+            </w:r>
+          </w:p>
+        </w:tc>
+        <w:tc>
+          <w:tcPr>
+            <w:tcW w:w="1829" w:type="dxa"/>
+            <w:tcBorders>
+              <w:left w:val="single" w:sz="4" w:space="0" w:color="000000"/>
+              <w:bottom w:val="single" w:sz="4" w:space="0" w:color="000000"/>
+              <w:right w:val="single" w:sz="4" w:space="0" w:color="000000"/>
+            </w:tcBorders>
+          </w:tcPr>
+          <w:p>
+            <w:pPr>
+              <w:pStyle w:val="Normal"/>
+              <w:widowControl w:val="false"/>
+              <w:suppressAutoHyphens w:val="true"/>
+              <w:bidi w:val="0"/>
+              <w:spacing w:lineRule="auto" w:line="240" w:before="0" w:after="0"/>
+              <w:jc w:val="center"/>
+              <w:rPr>
+                <w:sz w:val="24"/>
+              </w:rPr>
+            </w:pPr>
+            <w:r>
+              <w:rPr>
+                <w:sz w:val="24"/>
+              </w:rPr>
+              <w:t>rivenditore</w:t>
             </w:r>
           </w:p>
         </w:tc>
@@ -2909,23 +3391,23 @@
                 <w:sz w:val="24"/>
                 <w:szCs w:val="20"/>
               </w:rPr>
-              <w:t>Una casa d’aste intende realizzare un sistema online di aste. Il sistema deve consentire a</w:t>
-            </w:r>
-            <w:r>
-              <w:rPr>
-                <w:kern w:val="0"/>
-                <w:sz w:val="24"/>
-                <w:szCs w:val="20"/>
-              </w:rPr>
-              <w:t>i venditori</w:t>
-            </w:r>
-            <w:r>
-              <w:rPr>
-                <w:kern w:val="0"/>
-                <w:sz w:val="24"/>
-                <w:szCs w:val="20"/>
-              </w:rPr>
-              <w:t xml:space="preserve"> la gestione degli oggetti che si vogliono pubblicare e tutto il ciclo di vita delle aste. </w:t>
+              <w:t xml:space="preserve">Una casa d’aste intende realizzare un sistema online di aste. Il sistema deve consentire ai </w:t>
+            </w:r>
+            <w:r>
+              <w:rPr>
+                <w:kern w:val="0"/>
+                <w:sz w:val="24"/>
+                <w:szCs w:val="20"/>
+              </w:rPr>
+              <w:t>ri</w:t>
+            </w:r>
+            <w:r>
+              <w:rPr>
+                <w:kern w:val="0"/>
+                <w:sz w:val="24"/>
+                <w:szCs w:val="20"/>
+              </w:rPr>
+              <w:t xml:space="preserve">venditori la gestione degli oggetti che si vogliono pubblicare e tutto il ciclo di vita delle aste. </w:t>
             </w:r>
             <w:r>
               <w:rPr>
@@ -2936,7 +3418,7 @@
                 <w:szCs w:val="20"/>
                 <w:lang w:val="en-GB" w:eastAsia="en-GB" w:bidi="hi-IN"/>
               </w:rPr>
-              <w:t>I compratori</w:t>
+              <w:t>Gli utenti</w:t>
             </w:r>
             <w:r>
               <w:rPr>
@@ -2955,7 +3437,7 @@
                 <w:szCs w:val="20"/>
                 <w:lang w:val="en-GB" w:eastAsia="en-GB" w:bidi="hi-IN"/>
               </w:rPr>
-              <w:t>I compratori</w:t>
+              <w:t>gli utenti</w:t>
             </w:r>
             <w:r>
               <w:rPr>
@@ -3003,31 +3485,7 @@
                 <w:szCs w:val="20"/>
                 <w:lang w:val="en-GB" w:eastAsia="en-GB" w:bidi="hi-IN"/>
               </w:rPr>
-              <w:t xml:space="preserve">I venditori </w:t>
-            </w:r>
-            <w:r>
-              <w:rPr>
-                <w:kern w:val="0"/>
-                <w:sz w:val="24"/>
-                <w:szCs w:val="20"/>
-              </w:rPr>
-              <w:t xml:space="preserve">gestiscono l’inserimento degli oggetti. Ogni oggetto è caratterizzato da un codice alfanumerico univoco, da una descrizione, da uno stato (ad esempio “come nuovo”, “in buone condizioni”, “non funzionante”, ecc.), da un prezzo di base d’asta, da una descrizione delle dimensioni e da un attributo colore. Quando viene inserito un nuovo oggetto nel sistema, </w:t>
-            </w:r>
-            <w:r>
-              <w:rPr>
-                <w:kern w:val="0"/>
-                <w:sz w:val="24"/>
-                <w:szCs w:val="20"/>
-              </w:rPr>
-              <w:t>I venditori</w:t>
-            </w:r>
-            <w:r>
-              <w:rPr>
-                <w:kern w:val="0"/>
-                <w:sz w:val="24"/>
-                <w:szCs w:val="20"/>
-              </w:rPr>
-              <w:t xml:space="preserve"> possono decidere la durata dell’asta, da un minimo di un giorno ad un massimo di sette giorni. Inoltre, a ciascuna asta viene associata una categoria. Le categorie appartengono ad un titolario gerarchico, organizzato su un massimo di tre livelli. La gestione delle categorie degli oggetti afferisce sempre </w:t>
+              <w:t xml:space="preserve">I </w:t>
             </w:r>
             <w:r>
               <w:rPr>
@@ -3038,45 +3496,8 @@
                 <w:szCs w:val="20"/>
                 <w:lang w:val="en-GB" w:eastAsia="en-GB" w:bidi="hi-IN"/>
               </w:rPr>
-              <w:t>ai venditori</w:t>
-            </w:r>
-            <w:r>
-              <w:rPr>
-                <w:kern w:val="0"/>
-                <w:sz w:val="24"/>
-                <w:szCs w:val="20"/>
-              </w:rPr>
-              <w:t xml:space="preserve"> del sistema.</w:t>
-            </w:r>
-          </w:p>
-          <w:p>
-            <w:pPr>
-              <w:pStyle w:val="Normal"/>
-              <w:widowControl w:val="false"/>
-              <w:suppressAutoHyphens w:val="true"/>
-              <w:bidi w:val="0"/>
-              <w:spacing w:before="0" w:after="0"/>
-              <w:rPr>
-                <w:sz w:val="24"/>
-              </w:rPr>
-            </w:pPr>
-            <w:r>
-              <w:rPr>
-                <w:sz w:val="24"/>
-              </w:rPr>
-            </w:r>
-          </w:p>
-          <w:p>
-            <w:pPr>
-              <w:pStyle w:val="Normal"/>
-              <w:widowControl w:val="false"/>
-              <w:suppressAutoHyphens w:val="true"/>
-              <w:bidi w:val="0"/>
-              <w:spacing w:before="0" w:after="0"/>
-              <w:rPr>
-                <w:sz w:val="24"/>
-              </w:rPr>
-            </w:pPr>
+              <w:t>ri</w:t>
+            </w:r>
             <w:r>
               <w:rPr>
                 <w:rFonts w:eastAsia="SimSun" w:cs="Times New Roman"/>
@@ -3086,15 +3507,63 @@
                 <w:szCs w:val="20"/>
                 <w:lang w:val="en-GB" w:eastAsia="en-GB" w:bidi="hi-IN"/>
               </w:rPr>
-              <w:t>I compratori</w:t>
-            </w:r>
-            <w:r>
-              <w:rPr>
-                <w:kern w:val="0"/>
-                <w:sz w:val="24"/>
-                <w:szCs w:val="20"/>
-              </w:rPr>
-              <w:t xml:space="preserve"> del sistema possono visualizzare in qualsiasi momento tutte le aste aperte. Quando un’asta viene visualizzata, </w:t>
+              <w:t xml:space="preserve">venditori </w:t>
+            </w:r>
+            <w:r>
+              <w:rPr>
+                <w:kern w:val="0"/>
+                <w:sz w:val="24"/>
+                <w:szCs w:val="20"/>
+              </w:rPr>
+              <w:t xml:space="preserve">gestiscono l’inserimento degli oggetti. Ogni oggetto è caratterizzato da un codice alfanumerico univoco, da una descrizione, da uno stato (ad esempio “come nuovo”, “in buone condizioni”, “non funzionante”, ecc.), da un prezzo di base d’asta, da una descrizione delle dimensioni e da un attributo colore. Quando viene inserito un nuovo oggetto nel sistema, </w:t>
+            </w:r>
+            <w:r>
+              <w:rPr>
+                <w:kern w:val="0"/>
+                <w:sz w:val="24"/>
+                <w:szCs w:val="20"/>
+              </w:rPr>
+              <w:t>i</w:t>
+            </w:r>
+            <w:r>
+              <w:rPr>
+                <w:kern w:val="0"/>
+                <w:sz w:val="24"/>
+                <w:szCs w:val="20"/>
+              </w:rPr>
+              <w:t xml:space="preserve"> </w:t>
+            </w:r>
+            <w:r>
+              <w:rPr>
+                <w:kern w:val="0"/>
+                <w:sz w:val="24"/>
+                <w:szCs w:val="20"/>
+              </w:rPr>
+              <w:t>ri</w:t>
+            </w:r>
+            <w:r>
+              <w:rPr>
+                <w:kern w:val="0"/>
+                <w:sz w:val="24"/>
+                <w:szCs w:val="20"/>
+              </w:rPr>
+              <w:t>venditori possono decidere la durata dell’asta, da un minimo di un giorno ad un massimo di sette giorni. Inoltre, a ciascuna asta viene associata una categoria. Le categorie appartengono ad un</w:t>
+            </w:r>
+            <w:r>
+              <w:rPr>
+                <w:kern w:val="0"/>
+                <w:sz w:val="24"/>
+                <w:szCs w:val="20"/>
+              </w:rPr>
+              <w:t>o schema</w:t>
+            </w:r>
+            <w:r>
+              <w:rPr>
+                <w:kern w:val="0"/>
+                <w:sz w:val="24"/>
+                <w:szCs w:val="20"/>
+              </w:rPr>
+              <w:t xml:space="preserve"> gerarchico, organizzato su un massimo di tre livelli. La gestione delle categorie degli oggetti afferisce sempre </w:t>
             </w:r>
             <w:r>
               <w:rPr>
@@ -3105,52 +3574,7 @@
                 <w:szCs w:val="20"/>
                 <w:lang w:val="en-GB" w:eastAsia="en-GB" w:bidi="hi-IN"/>
               </w:rPr>
-              <w:t>I compratori</w:t>
-            </w:r>
-            <w:r>
-              <w:rPr>
-                <w:kern w:val="0"/>
-                <w:sz w:val="24"/>
-                <w:szCs w:val="20"/>
-              </w:rPr>
-              <w:t xml:space="preserve"> ottengono tutte le informazioni legate allo stato attuale della stessa, tra cui il tempo mancante alla chiusura, il numero di offerte fatte, l’importo dell’offerta massima attuale. Non possono però visualizzare chi è che ha effettuato l’offerta massima.</w:t>
-            </w:r>
-          </w:p>
-          <w:p>
-            <w:pPr>
-              <w:pStyle w:val="Normal"/>
-              <w:widowControl w:val="false"/>
-              <w:suppressAutoHyphens w:val="true"/>
-              <w:bidi w:val="0"/>
-              <w:spacing w:before="0" w:after="0"/>
-              <w:rPr>
-                <w:sz w:val="24"/>
-              </w:rPr>
-            </w:pPr>
-            <w:r>
-              <w:rPr>
-                <w:sz w:val="24"/>
-              </w:rPr>
-            </w:r>
-          </w:p>
-          <w:p>
-            <w:pPr>
-              <w:pStyle w:val="Normal"/>
-              <w:widowControl w:val="false"/>
-              <w:suppressAutoHyphens w:val="true"/>
-              <w:bidi w:val="0"/>
-              <w:spacing w:before="0" w:after="0"/>
-              <w:rPr>
-                <w:sz w:val="24"/>
-              </w:rPr>
-            </w:pPr>
-            <w:r>
-              <w:rPr>
-                <w:kern w:val="0"/>
-                <w:sz w:val="24"/>
-                <w:szCs w:val="20"/>
-              </w:rPr>
-              <w:t xml:space="preserve">Dato un oggetto in asta, </w:t>
+              <w:t xml:space="preserve">ai </w:t>
             </w:r>
             <w:r>
               <w:rPr>
@@ -3161,31 +3585,7 @@
                 <w:szCs w:val="20"/>
                 <w:lang w:val="en-GB" w:eastAsia="en-GB" w:bidi="hi-IN"/>
               </w:rPr>
-              <w:t>I compratori</w:t>
-            </w:r>
-            <w:r>
-              <w:rPr>
-                <w:kern w:val="0"/>
-                <w:sz w:val="24"/>
-                <w:szCs w:val="20"/>
-              </w:rPr>
-              <w:t xml:space="preserve"> possono fare un’offerta, maggiore del valore attuale di offerta. La granularità di incremento delle offerte è di multipli di 50 centesimi di euro. Inoltre, un </w:t>
-            </w:r>
-            <w:r>
-              <w:rPr>
-                <w:kern w:val="0"/>
-                <w:sz w:val="24"/>
-                <w:szCs w:val="20"/>
-              </w:rPr>
-              <w:t>compratore</w:t>
-            </w:r>
-            <w:r>
-              <w:rPr>
-                <w:kern w:val="0"/>
-                <w:sz w:val="24"/>
-                <w:szCs w:val="20"/>
-              </w:rPr>
-              <w:t xml:space="preserve"> che ha attualmente piazzato l’offerta massima, può sfruttare la funzionalità di “controfferta automatica”. Tale funzionalità permette </w:t>
+              <w:t>ri</w:t>
             </w:r>
             <w:r>
               <w:rPr>
@@ -3196,16 +3596,45 @@
                 <w:szCs w:val="20"/>
                 <w:lang w:val="en-GB" w:eastAsia="en-GB" w:bidi="hi-IN"/>
               </w:rPr>
-              <w:t>al compratore</w:t>
-            </w:r>
-            <w:r>
-              <w:rPr>
-                <w:kern w:val="0"/>
-                <w:sz w:val="24"/>
-                <w:szCs w:val="20"/>
-              </w:rPr>
-              <w:t xml:space="preserve"> di indicare un importo massimo con cui si intende rilanciare l’offerta, qualora un altro </w:t>
-            </w:r>
+              <w:t>venditori</w:t>
+            </w:r>
+            <w:r>
+              <w:rPr>
+                <w:kern w:val="0"/>
+                <w:sz w:val="24"/>
+                <w:szCs w:val="20"/>
+              </w:rPr>
+              <w:t xml:space="preserve"> del sistema.</w:t>
+            </w:r>
+          </w:p>
+          <w:p>
+            <w:pPr>
+              <w:pStyle w:val="Normal"/>
+              <w:widowControl w:val="false"/>
+              <w:suppressAutoHyphens w:val="true"/>
+              <w:bidi w:val="0"/>
+              <w:spacing w:before="0" w:after="0"/>
+              <w:rPr>
+                <w:sz w:val="24"/>
+              </w:rPr>
+            </w:pPr>
+            <w:r>
+              <w:rPr>
+                <w:sz w:val="24"/>
+              </w:rPr>
+            </w:r>
+          </w:p>
+          <w:p>
+            <w:pPr>
+              <w:pStyle w:val="Normal"/>
+              <w:widowControl w:val="false"/>
+              <w:suppressAutoHyphens w:val="true"/>
+              <w:bidi w:val="0"/>
+              <w:spacing w:before="0" w:after="0"/>
+              <w:rPr>
+                <w:sz w:val="24"/>
+              </w:rPr>
+            </w:pPr>
             <w:r>
               <w:rPr>
                 <w:rFonts w:eastAsia="SimSun" w:cs="Times New Roman"/>
@@ -3215,15 +3644,15 @@
                 <w:szCs w:val="20"/>
                 <w:lang w:val="en-GB" w:eastAsia="en-GB" w:bidi="hi-IN"/>
               </w:rPr>
-              <w:t>compratore</w:t>
-            </w:r>
-            <w:r>
-              <w:rPr>
-                <w:kern w:val="0"/>
-                <w:sz w:val="24"/>
-                <w:szCs w:val="20"/>
-              </w:rPr>
-              <w:t xml:space="preserve"> faccia un’offerta maggiore. La gestione delle offerte pertanto funziona nel modo seguente. </w:t>
+              <w:t>Gli utenti</w:t>
+            </w:r>
+            <w:r>
+              <w:rPr>
+                <w:kern w:val="0"/>
+                <w:sz w:val="24"/>
+                <w:szCs w:val="20"/>
+              </w:rPr>
+              <w:t xml:space="preserve"> del sistema possono visualizzare in qualsiasi momento tutte le aste aperte. Quando un’asta viene visualizzata, </w:t>
             </w:r>
             <w:r>
               <w:rPr>
@@ -3234,31 +3663,52 @@
                 <w:szCs w:val="20"/>
                 <w:lang w:val="en-GB" w:eastAsia="en-GB" w:bidi="hi-IN"/>
               </w:rPr>
-              <w:t>Il compratore</w:t>
-            </w:r>
-            <w:r>
-              <w:rPr>
-                <w:kern w:val="0"/>
-                <w:sz w:val="24"/>
-                <w:szCs w:val="20"/>
-              </w:rPr>
-              <w:t xml:space="preserve"> A indica un importo I con cui vuole rilanciare l’offerta nei confronti del </w:t>
-            </w:r>
-            <w:r>
-              <w:rPr>
-                <w:kern w:val="0"/>
-                <w:sz w:val="24"/>
-                <w:szCs w:val="20"/>
-              </w:rPr>
-              <w:t>compratore</w:t>
-            </w:r>
-            <w:r>
-              <w:rPr>
-                <w:kern w:val="0"/>
-                <w:sz w:val="24"/>
-                <w:szCs w:val="20"/>
-              </w:rPr>
-              <w:t xml:space="preserve"> B che è attualmente il migliore offerente. </w:t>
+              <w:t>gli utenti</w:t>
+            </w:r>
+            <w:r>
+              <w:rPr>
+                <w:kern w:val="0"/>
+                <w:sz w:val="24"/>
+                <w:szCs w:val="20"/>
+              </w:rPr>
+              <w:t xml:space="preserve"> ottengono tutte le informazioni legate allo stato attuale della stessa, tra cui il tempo mancante alla chiusura, il numero di offerte fatte, l’importo dell’offerta massima attuale. Non possono però visualizzare chi è che ha effettuato l’offerta massima.</w:t>
+            </w:r>
+          </w:p>
+          <w:p>
+            <w:pPr>
+              <w:pStyle w:val="Normal"/>
+              <w:widowControl w:val="false"/>
+              <w:suppressAutoHyphens w:val="true"/>
+              <w:bidi w:val="0"/>
+              <w:spacing w:before="0" w:after="0"/>
+              <w:rPr>
+                <w:sz w:val="24"/>
+              </w:rPr>
+            </w:pPr>
+            <w:r>
+              <w:rPr>
+                <w:sz w:val="24"/>
+              </w:rPr>
+            </w:r>
+          </w:p>
+          <w:p>
+            <w:pPr>
+              <w:pStyle w:val="Normal"/>
+              <w:widowControl w:val="false"/>
+              <w:suppressAutoHyphens w:val="true"/>
+              <w:bidi w:val="0"/>
+              <w:spacing w:before="0" w:after="0"/>
+              <w:rPr>
+                <w:sz w:val="24"/>
+              </w:rPr>
+            </w:pPr>
+            <w:r>
+              <w:rPr>
+                <w:kern w:val="0"/>
+                <w:sz w:val="24"/>
+                <w:szCs w:val="20"/>
+              </w:rPr>
+              <w:t xml:space="preserve">Dato un oggetto in asta, </w:t>
             </w:r>
             <w:r>
               <w:rPr>
@@ -3269,15 +3719,31 @@
                 <w:szCs w:val="20"/>
                 <w:lang w:val="en-GB" w:eastAsia="en-GB" w:bidi="hi-IN"/>
               </w:rPr>
-              <w:t xml:space="preserve">Il compratore </w:t>
-            </w:r>
-            <w:r>
-              <w:rPr>
-                <w:kern w:val="0"/>
-                <w:sz w:val="24"/>
-                <w:szCs w:val="20"/>
-              </w:rPr>
-              <w:t xml:space="preserve">B ha anche indicato un importo di controfferta C. Se C &gt; I, il sistema indicherà come miglior offerente </w:t>
+              <w:t>gli utenti</w:t>
+            </w:r>
+            <w:r>
+              <w:rPr>
+                <w:kern w:val="0"/>
+                <w:sz w:val="24"/>
+                <w:szCs w:val="20"/>
+              </w:rPr>
+              <w:t xml:space="preserve"> possono fare un’offerta, maggiore del valore attuale di offerta. La granularità di incremento delle offerte è di multipli di 50 centesimi di euro. Inoltre, un </w:t>
+            </w:r>
+            <w:r>
+              <w:rPr>
+                <w:kern w:val="0"/>
+                <w:sz w:val="24"/>
+                <w:szCs w:val="20"/>
+              </w:rPr>
+              <w:t>utente</w:t>
+            </w:r>
+            <w:r>
+              <w:rPr>
+                <w:kern w:val="0"/>
+                <w:sz w:val="24"/>
+                <w:szCs w:val="20"/>
+              </w:rPr>
+              <w:t xml:space="preserve"> che ha attualmente piazzato l’offerta massima, può sfruttare la funzionalità di “controfferta automatica”. Tale funzionalità permette </w:t>
             </w:r>
             <w:r>
               <w:rPr>
@@ -3288,15 +3754,7 @@
                 <w:szCs w:val="20"/>
                 <w:lang w:val="en-GB" w:eastAsia="en-GB" w:bidi="hi-IN"/>
               </w:rPr>
-              <w:t>il compratore</w:t>
-            </w:r>
-            <w:r>
-              <w:rPr>
-                <w:kern w:val="0"/>
-                <w:sz w:val="24"/>
-                <w:szCs w:val="20"/>
-              </w:rPr>
-              <w:t xml:space="preserve"> A, con importo temporaneo I, ma immediatamente dopo indicherà nuovamente </w:t>
+              <w:t>al</w:t>
             </w:r>
             <w:r>
               <w:rPr>
@@ -3307,7 +3765,123 @@
                 <w:szCs w:val="20"/>
                 <w:lang w:val="en-GB" w:eastAsia="en-GB" w:bidi="hi-IN"/>
               </w:rPr>
-              <w:t>il compratore</w:t>
+              <w:t>l’utente</w:t>
+            </w:r>
+            <w:r>
+              <w:rPr>
+                <w:kern w:val="0"/>
+                <w:sz w:val="24"/>
+                <w:szCs w:val="20"/>
+              </w:rPr>
+              <w:t xml:space="preserve"> di indicare un importo massimo con cui si intende rilanciare l’offerta, qualora un altro </w:t>
+            </w:r>
+            <w:r>
+              <w:rPr>
+                <w:rFonts w:eastAsia="SimSun" w:cs="Times New Roman"/>
+                <w:color w:val="auto"/>
+                <w:kern w:val="0"/>
+                <w:sz w:val="24"/>
+                <w:szCs w:val="20"/>
+                <w:lang w:val="en-GB" w:eastAsia="en-GB" w:bidi="hi-IN"/>
+              </w:rPr>
+              <w:t>utente</w:t>
+            </w:r>
+            <w:r>
+              <w:rPr>
+                <w:kern w:val="0"/>
+                <w:sz w:val="24"/>
+                <w:szCs w:val="20"/>
+              </w:rPr>
+              <w:t xml:space="preserve"> faccia un’offerta maggiore. La gestione delle offerte pertanto funziona nel modo seguente. </w:t>
+            </w:r>
+            <w:r>
+              <w:rPr>
+                <w:rFonts w:eastAsia="SimSun" w:cs="Times New Roman"/>
+                <w:color w:val="auto"/>
+                <w:kern w:val="0"/>
+                <w:sz w:val="24"/>
+                <w:szCs w:val="20"/>
+                <w:lang w:val="en-GB" w:eastAsia="en-GB" w:bidi="hi-IN"/>
+              </w:rPr>
+              <w:t>L’utente</w:t>
+            </w:r>
+            <w:r>
+              <w:rPr>
+                <w:kern w:val="0"/>
+                <w:sz w:val="24"/>
+                <w:szCs w:val="20"/>
+              </w:rPr>
+              <w:t xml:space="preserve"> A indica un importo I con cui vuole rilanciare l’offerta nei confronti de</w:t>
+            </w:r>
+            <w:r>
+              <w:rPr>
+                <w:kern w:val="0"/>
+                <w:sz w:val="24"/>
+                <w:szCs w:val="20"/>
+              </w:rPr>
+              <w:t>ll’utente</w:t>
+            </w:r>
+            <w:r>
+              <w:rPr>
+                <w:kern w:val="0"/>
+                <w:sz w:val="24"/>
+                <w:szCs w:val="20"/>
+              </w:rPr>
+              <w:t xml:space="preserve"> B che è attualmente il migliore offerente. </w:t>
+            </w:r>
+            <w:r>
+              <w:rPr>
+                <w:kern w:val="0"/>
+                <w:sz w:val="24"/>
+                <w:szCs w:val="20"/>
+              </w:rPr>
+              <w:t>L’utente</w:t>
+            </w:r>
+            <w:r>
+              <w:rPr>
+                <w:rFonts w:eastAsia="SimSun" w:cs="Times New Roman"/>
+                <w:color w:val="auto"/>
+                <w:kern w:val="0"/>
+                <w:sz w:val="24"/>
+                <w:szCs w:val="20"/>
+                <w:lang w:val="en-GB" w:eastAsia="en-GB" w:bidi="hi-IN"/>
+              </w:rPr>
+              <w:t xml:space="preserve"> </w:t>
+            </w:r>
+            <w:r>
+              <w:rPr>
+                <w:kern w:val="0"/>
+                <w:sz w:val="24"/>
+                <w:szCs w:val="20"/>
+              </w:rPr>
+              <w:t xml:space="preserve">B ha anche indicato un importo di controfferta C. Se C &gt; I, il sistema indicherà come miglior offerente </w:t>
+            </w:r>
+            <w:r>
+              <w:rPr>
+                <w:kern w:val="0"/>
+                <w:sz w:val="24"/>
+                <w:szCs w:val="20"/>
+              </w:rPr>
+              <w:t xml:space="preserve">l’utente </w:t>
+            </w:r>
+            <w:r>
+              <w:rPr>
+                <w:kern w:val="0"/>
+                <w:sz w:val="24"/>
+                <w:szCs w:val="20"/>
+              </w:rPr>
+              <w:t xml:space="preserve">A, con importo temporaneo I, ma immediatamente dopo indicherà nuovamente </w:t>
+            </w:r>
+            <w:r>
+              <w:rPr>
+                <w:rFonts w:eastAsia="SimSun" w:cs="Times New Roman"/>
+                <w:color w:val="auto"/>
+                <w:kern w:val="0"/>
+                <w:sz w:val="24"/>
+                <w:szCs w:val="20"/>
+                <w:lang w:val="en-GB" w:eastAsia="en-GB" w:bidi="hi-IN"/>
+              </w:rPr>
+              <w:t>l’utente</w:t>
             </w:r>
             <w:r>
               <w:rPr>
@@ -3352,23 +3926,23 @@
                 <w:sz w:val="24"/>
                 <w:szCs w:val="20"/>
               </w:rPr>
-              <w:t xml:space="preserve">Il sistema tiene traccia, per ogni oggetto, di tutte le offerte che sono state fatte e dell’instante temporale in cui queste sono state inserite nel sistema. Ciò significa che tutte le transazioni automatiche generate dal sistema di controfferta automatica devono essere registrate nel sistema. </w:t>
-            </w:r>
-            <w:r>
-              <w:rPr>
-                <w:kern w:val="0"/>
-                <w:sz w:val="24"/>
-                <w:szCs w:val="20"/>
-              </w:rPr>
-              <w:t>I venditori</w:t>
-            </w:r>
-            <w:r>
-              <w:rPr>
-                <w:kern w:val="0"/>
-                <w:sz w:val="24"/>
-                <w:szCs w:val="20"/>
-              </w:rPr>
-              <w:t xml:space="preserve">, in ogni momento, possono generare un report che, dato un oggetto, mostri lo storico delle offerte, indicante anche quali sono state generate dal </w:t>
+              <w:t xml:space="preserve">Il sistema tiene traccia, per ogni oggetto, di tutte le offerte che sono state fatte e dell’instante temporale in cui queste sono state inserite nel sistema. Ciò significa che tutte le transazioni automatiche generate dal sistema di controfferta automatica devono essere registrate nel sistema. I </w:t>
+            </w:r>
+            <w:r>
+              <w:rPr>
+                <w:kern w:val="0"/>
+                <w:sz w:val="24"/>
+                <w:szCs w:val="20"/>
+              </w:rPr>
+              <w:t>ri</w:t>
+            </w:r>
+            <w:r>
+              <w:rPr>
+                <w:kern w:val="0"/>
+                <w:sz w:val="24"/>
+                <w:szCs w:val="20"/>
+              </w:rPr>
+              <w:t xml:space="preserve">venditori, in ogni momento, possono generare un report che, dato un oggetto, mostri lo storico delle offerte, indicante anche quali sono state generate dal </w:t>
             </w:r>
             <w:r>
               <w:rPr/>
@@ -3412,7 +3986,7 @@
                 <w:szCs w:val="20"/>
                 <w:lang w:val="en-GB" w:eastAsia="en-GB" w:bidi="hi-IN"/>
               </w:rPr>
-              <w:t>I compratori</w:t>
+              <w:t>Gli utenti</w:t>
             </w:r>
             <w:r>
               <w:rPr>
@@ -3837,7 +4411,7 @@
               <w:rPr>
                 <w:sz w:val="24"/>
               </w:rPr>
-              <w:t xml:space="preserve">Persona che intende comprare un oggetto tramite il sistema di aste </w:t>
+              <w:t>Persona che intende comprare un oggetto tramite il sistema di aste</w:t>
             </w:r>
           </w:p>
         </w:tc>
@@ -4311,8 +4885,8 @@
           <w:sz w:val="32"/>
         </w:rPr>
       </w:pPr>
-      <w:bookmarkStart w:id="7" w:name="_Toc403677057"/>
-      <w:bookmarkStart w:id="8" w:name="_Toc2081466291"/>
+      <w:bookmarkStart w:id="7" w:name="_Toc2081466291"/>
+      <w:bookmarkStart w:id="8" w:name="_Toc403677057"/>
       <w:r>
         <w:rPr>
           <w:sz w:val="32"/>
@@ -4834,8 +5408,8 @@
           <w:sz w:val="32"/>
         </w:rPr>
       </w:pPr>
-      <w:bookmarkStart w:id="9" w:name="_Toc1927795384"/>
-      <w:bookmarkStart w:id="10" w:name="_Toc2147004904"/>
+      <w:bookmarkStart w:id="9" w:name="_Toc2147004904"/>
+      <w:bookmarkStart w:id="10" w:name="_Toc1927795384"/>
       <w:r>
         <w:rPr>
           <w:sz w:val="32"/>
@@ -4909,15 +5483,15 @@
         </w:tblCellMar>
       </w:tblPr>
       <w:tblGrid>
-        <w:gridCol w:w="4528"/>
+        <w:gridCol w:w="4527"/>
         <w:gridCol w:w="1354"/>
-        <w:gridCol w:w="4080"/>
+        <w:gridCol w:w="4081"/>
       </w:tblGrid>
       <w:tr>
         <w:trPr/>
         <w:tc>
           <w:tcPr>
-            <w:tcW w:w="4528" w:type="dxa"/>
+            <w:tcW w:w="4527" w:type="dxa"/>
             <w:tcBorders>
               <w:top w:val="single" w:sz="4" w:space="0" w:color="000000"/>
               <w:left w:val="single" w:sz="4" w:space="0" w:color="000000"/>
@@ -4999,7 +5573,7 @@
         </w:tc>
         <w:tc>
           <w:tcPr>
-            <w:tcW w:w="4080" w:type="dxa"/>
+            <w:tcW w:w="4081" w:type="dxa"/>
             <w:tcBorders>
               <w:top w:val="single" w:sz="4" w:space="0" w:color="000000"/>
               <w:left w:val="single" w:sz="4" w:space="0" w:color="000000"/>
@@ -5038,7 +5612,7 @@
         <w:trPr/>
         <w:tc>
           <w:tcPr>
-            <w:tcW w:w="4528" w:type="dxa"/>
+            <w:tcW w:w="4527" w:type="dxa"/>
             <w:tcBorders>
               <w:top w:val="single" w:sz="4" w:space="0" w:color="000000"/>
               <w:left w:val="single" w:sz="4" w:space="0" w:color="000000"/>
@@ -5094,7 +5668,7 @@
         </w:tc>
         <w:tc>
           <w:tcPr>
-            <w:tcW w:w="4080" w:type="dxa"/>
+            <w:tcW w:w="4081" w:type="dxa"/>
             <w:tcBorders>
               <w:top w:val="single" w:sz="4" w:space="0" w:color="000000"/>
               <w:left w:val="single" w:sz="4" w:space="0" w:color="000000"/>
@@ -5200,15 +5774,15 @@
         </w:tblCellMar>
       </w:tblPr>
       <w:tblGrid>
-        <w:gridCol w:w="832"/>
-        <w:gridCol w:w="4341"/>
+        <w:gridCol w:w="831"/>
+        <w:gridCol w:w="4342"/>
         <w:gridCol w:w="4789"/>
       </w:tblGrid>
       <w:tr>
         <w:trPr/>
         <w:tc>
           <w:tcPr>
-            <w:tcW w:w="832" w:type="dxa"/>
+            <w:tcW w:w="831" w:type="dxa"/>
             <w:tcBorders>
               <w:top w:val="single" w:sz="4" w:space="0" w:color="000000"/>
               <w:left w:val="single" w:sz="4" w:space="0" w:color="000000"/>
@@ -5244,7 +5818,7 @@
         </w:tc>
         <w:tc>
           <w:tcPr>
-            <w:tcW w:w="4341" w:type="dxa"/>
+            <w:tcW w:w="4342" w:type="dxa"/>
             <w:tcBorders>
               <w:top w:val="single" w:sz="4" w:space="0" w:color="000000"/>
               <w:left w:val="single" w:sz="4" w:space="0" w:color="000000"/>
@@ -5319,7 +5893,7 @@
         <w:trPr/>
         <w:tc>
           <w:tcPr>
-            <w:tcW w:w="832" w:type="dxa"/>
+            <w:tcW w:w="831" w:type="dxa"/>
             <w:tcBorders>
               <w:top w:val="single" w:sz="4" w:space="0" w:color="000000"/>
               <w:left w:val="single" w:sz="4" w:space="0" w:color="000000"/>
@@ -5347,7 +5921,7 @@
         </w:tc>
         <w:tc>
           <w:tcPr>
-            <w:tcW w:w="4341" w:type="dxa"/>
+            <w:tcW w:w="4342" w:type="dxa"/>
             <w:tcBorders>
               <w:top w:val="single" w:sz="4" w:space="0" w:color="000000"/>
               <w:left w:val="single" w:sz="4" w:space="0" w:color="000000"/>
@@ -6273,16 +6847,15 @@
         </w:tblCellMar>
       </w:tblPr>
       <w:tblGrid>
-        <w:gridCol w:w="4981"/>
         <w:gridCol w:w="4980"/>
-        <w:gridCol w:w="1"/>
+        <w:gridCol w:w="4980"/>
         <w:gridCol w:w="1"/>
       </w:tblGrid>
       <w:tr>
         <w:trPr/>
         <w:tc>
           <w:tcPr>
-            <w:tcW w:w="9962" w:type="dxa"/>
+            <w:tcW w:w="9960" w:type="dxa"/>
             <w:gridSpan w:val="2"/>
             <w:tcBorders>
               <w:top w:val="single" w:sz="4" w:space="0" w:color="000000"/>
@@ -6346,55 +6919,6 @@
       </w:tr>
       <w:tr>
         <w:trPr/>
-        <w:tc>
-          <w:tcPr>
-            <w:tcW w:w="4981" w:type="dxa"/>
-            <w:tcBorders>
-              <w:top w:val="single" w:sz="4" w:space="0" w:color="000000"/>
-              <w:left w:val="single" w:sz="4" w:space="0" w:color="000000"/>
-              <w:bottom w:val="single" w:sz="4" w:space="0" w:color="000000"/>
-              <w:right w:val="single" w:sz="4" w:space="0" w:color="000000"/>
-            </w:tcBorders>
-            <w:shd w:color="auto" w:fill="BCBCBC" w:themeFill="background1" w:themeFillShade="bf" w:val="clear"/>
-          </w:tcPr>
-          <w:p>
-            <w:pPr>
-              <w:pStyle w:val="Normal"/>
-              <w:widowControl w:val="false"/>
-              <w:suppressAutoHyphens w:val="true"/>
-              <w:bidi w:val="0"/>
-              <w:spacing w:lineRule="auto" w:line="240" w:before="0" w:after="0"/>
-              <w:rPr>
-                <w:color w:val="191919" w:themeColor="background1" w:themeShade="1a"/>
-                <w:sz w:val="24"/>
-              </w:rPr>
-            </w:pPr>
-            <w:r>
-              <w:rPr>
-                <w:b/>
-                <w:bCs/>
-                <w:color w:val="191919" w:themeColor="background1" w:themeShade="1a"/>
-                <w:kern w:val="0"/>
-                <w:sz w:val="24"/>
-                <w:szCs w:val="20"/>
-              </w:rPr>
-              <w:t>Indice &lt;nom</w:t>
-            </w:r>
-            <w:bookmarkStart w:id="12" w:name="_GoBack"/>
-            <w:bookmarkEnd w:id="12"/>
-            <w:r>
-              <w:rPr>
-                <w:b/>
-                <w:bCs/>
-                <w:color w:val="191919" w:themeColor="background1" w:themeShade="1a"/>
-                <w:kern w:val="0"/>
-                <w:sz w:val="24"/>
-                <w:szCs w:val="20"/>
-              </w:rPr>
-              <w:t>e&gt;</w:t>
-            </w:r>
-          </w:p>
-        </w:tc>
         <w:tc>
           <w:tcPr>
             <w:tcW w:w="4980" w:type="dxa"/>
@@ -6414,6 +6938,56 @@
               <w:bidi w:val="0"/>
               <w:spacing w:lineRule="auto" w:line="240" w:before="0" w:after="0"/>
               <w:rPr>
+                <w:color w:val="191919" w:themeColor="background1" w:themeShade="1a"/>
+                <w:sz w:val="24"/>
+              </w:rPr>
+            </w:pPr>
+            <w:r>
+              <w:rPr>
+                <w:b/>
+                <w:bCs/>
+                <w:color w:val="191919" w:themeColor="background1" w:themeShade="1a"/>
+                <w:kern w:val="0"/>
+                <w:sz w:val="24"/>
+                <w:szCs w:val="20"/>
+              </w:rPr>
+              <w:t>Indice &lt;nom</w:t>
+            </w:r>
+            <w:bookmarkStart w:id="12" w:name="_GoBack"/>
+            <w:bookmarkEnd w:id="12"/>
+            <w:r>
+              <w:rPr>
+                <w:b/>
+                <w:bCs/>
+                <w:color w:val="191919" w:themeColor="background1" w:themeShade="1a"/>
+                <w:kern w:val="0"/>
+                <w:sz w:val="24"/>
+                <w:szCs w:val="20"/>
+              </w:rPr>
+              <w:t>e&gt;</w:t>
+            </w:r>
+          </w:p>
+        </w:tc>
+        <w:tc>
+          <w:tcPr>
+            <w:tcW w:w="4981" w:type="dxa"/>
+            <w:gridSpan w:val="2"/>
+            <w:tcBorders>
+              <w:top w:val="single" w:sz="4" w:space="0" w:color="000000"/>
+              <w:left w:val="single" w:sz="4" w:space="0" w:color="000000"/>
+              <w:bottom w:val="single" w:sz="4" w:space="0" w:color="000000"/>
+              <w:right w:val="single" w:sz="4" w:space="0" w:color="000000"/>
+            </w:tcBorders>
+            <w:shd w:color="auto" w:fill="BCBCBC" w:themeFill="background1" w:themeFillShade="bf" w:val="clear"/>
+          </w:tcPr>
+          <w:p>
+            <w:pPr>
+              <w:pStyle w:val="Normal"/>
+              <w:widowControl w:val="false"/>
+              <w:suppressAutoHyphens w:val="true"/>
+              <w:bidi w:val="0"/>
+              <w:spacing w:lineRule="auto" w:line="240" w:before="0" w:after="0"/>
+              <w:rPr>
                 <w:b/>
                 <w:b/>
                 <w:bCs/>
@@ -6462,7 +7036,7 @@
         <w:trPr/>
         <w:tc>
           <w:tcPr>
-            <w:tcW w:w="4981" w:type="dxa"/>
+            <w:tcW w:w="4980" w:type="dxa"/>
             <w:tcBorders>
               <w:top w:val="single" w:sz="4" w:space="0" w:color="000000"/>
               <w:left w:val="single" w:sz="4" w:space="0" w:color="000000"/>
@@ -6493,7 +7067,8 @@
         </w:tc>
         <w:tc>
           <w:tcPr>
-            <w:tcW w:w="4980" w:type="dxa"/>
+            <w:tcW w:w="4981" w:type="dxa"/>
+            <w:gridSpan w:val="2"/>
             <w:tcBorders>
               <w:top w:val="single" w:sz="4" w:space="0" w:color="000000"/>
               <w:left w:val="single" w:sz="4" w:space="0" w:color="000000"/>
@@ -6991,7 +7566,7 @@
               <wp:positionV relativeFrom="paragraph">
                 <wp:posOffset>635</wp:posOffset>
               </wp:positionV>
-              <wp:extent cx="153670" cy="174625"/>
+              <wp:extent cx="154305" cy="174625"/>
               <wp:effectExtent l="0" t="0" r="0" b="0"/>
               <wp:wrapSquare wrapText="bothSides"/>
               <wp:docPr id="3" name="Cornice1"/>
@@ -7002,7 +7577,7 @@
                     <wps:spPr>
                       <a:xfrm>
                         <a:off x="0" y="0"/>
-                        <a:ext cx="153000" cy="173880"/>
+                        <a:ext cx="153720" cy="173880"/>
                       </a:xfrm>
                       <a:prstGeom prst="rect">
                         <a:avLst/>
@@ -7032,6 +7607,7 @@
                           <w:r>
                             <w:rPr>
                               <w:rStyle w:val="Pagenumber"/>
+                              <w:color w:val="000000"/>
                               <w:sz w:val="24"/>
                             </w:rPr>
                             <w:fldChar w:fldCharType="begin"/>
@@ -7040,6 +7616,7 @@
                             <w:rPr>
                               <w:rStyle w:val="Pagenumber"/>
                               <w:sz w:val="24"/>
+                              <w:color w:val="000000"/>
                             </w:rPr>
                             <w:instrText> PAGE </w:instrText>
                           </w:r>
@@ -7047,6 +7624,7 @@
                             <w:rPr>
                               <w:rStyle w:val="Pagenumber"/>
                               <w:sz w:val="24"/>
+                              <w:color w:val="000000"/>
                             </w:rPr>
                             <w:fldChar w:fldCharType="separate"/>
                           </w:r>
@@ -7054,6 +7632,7 @@
                             <w:rPr>
                               <w:rStyle w:val="Pagenumber"/>
                               <w:sz w:val="24"/>
+                              <w:color w:val="000000"/>
                             </w:rPr>
                             <w:t>13</w:t>
                           </w:r>
@@ -7061,6 +7640,7 @@
                             <w:rPr>
                               <w:rStyle w:val="Pagenumber"/>
                               <w:sz w:val="24"/>
+                              <w:color w:val="000000"/>
                             </w:rPr>
                             <w:fldChar w:fldCharType="end"/>
                           </w:r>
@@ -7078,8 +7658,8 @@
         </mc:Choice>
         <mc:Fallback>
           <w:pict>
-            <v:rect id="shape_0" ID="Cornice1" path="m0,0l-2147483645,0l-2147483645,-2147483646l0,-2147483646xe" fillcolor="white" stroked="f" o:allowincell="f" style="position:absolute;margin-left:237.6pt;margin-top:0.05pt;width:12pt;height:13.65pt;mso-wrap-style:square;v-text-anchor:top;mso-position-horizontal:center;mso-position-horizontal-relative:margin">
-              <v:fill o:detectmouseclick="t" type="solid" color2="black" opacity="0"/>
+            <v:rect id="shape_0" ID="Cornice1" path="m0,0l-2147483645,0l-2147483645,-2147483646l0,-2147483646xe" stroked="f" o:allowincell="f" style="position:absolute;margin-left:237.6pt;margin-top:0.05pt;width:12.05pt;height:13.65pt;mso-wrap-style:square;v-text-anchor:top;mso-position-horizontal:center;mso-position-horizontal-relative:margin">
+              <v:fill o:detectmouseclick="t" on="false"/>
               <v:stroke color="#3465a4" joinstyle="round" endcap="flat"/>
               <v:textbox>
                 <w:txbxContent>
@@ -7095,6 +7675,7 @@
                     <w:r>
                       <w:rPr>
                         <w:rStyle w:val="Pagenumber"/>
+                        <w:color w:val="000000"/>
                         <w:sz w:val="24"/>
                       </w:rPr>
                       <w:fldChar w:fldCharType="begin"/>
@@ -7103,6 +7684,7 @@
                       <w:rPr>
                         <w:rStyle w:val="Pagenumber"/>
                         <w:sz w:val="24"/>
+                        <w:color w:val="000000"/>
                       </w:rPr>
                       <w:instrText> PAGE </w:instrText>
                     </w:r>
@@ -7110,6 +7692,7 @@
                       <w:rPr>
                         <w:rStyle w:val="Pagenumber"/>
                         <w:sz w:val="24"/>
+                        <w:color w:val="000000"/>
                       </w:rPr>
                       <w:fldChar w:fldCharType="separate"/>
                     </w:r>
@@ -7117,6 +7700,7 @@
                       <w:rPr>
                         <w:rStyle w:val="Pagenumber"/>
                         <w:sz w:val="24"/>
+                        <w:color w:val="000000"/>
                       </w:rPr>
                       <w:t>13</w:t>
                     </w:r>
@@ -7124,6 +7708,7 @@
                       <w:rPr>
                         <w:rStyle w:val="Pagenumber"/>
                         <w:sz w:val="24"/>
+                        <w:color w:val="000000"/>
                       </w:rPr>
                       <w:fldChar w:fldCharType="end"/>
                     </w:r>

--- a/template-progetto.docx
+++ b/template-progetto.docx
@@ -2658,13 +2658,7 @@
               <w:rPr>
                 <w:sz w:val="24"/>
               </w:rPr>
-              <w:t>ri</w:t>
-            </w:r>
-            <w:r>
-              <w:rPr>
-                <w:sz w:val="24"/>
-              </w:rPr>
-              <w:t>venditore</w:t>
+              <w:t>rivenditore</w:t>
             </w:r>
           </w:p>
         </w:tc>
@@ -3202,7 +3196,7 @@
               <w:rPr>
                 <w:sz w:val="24"/>
               </w:rPr>
-              <w:t>43</w:t>
+              <w:t>28</w:t>
             </w:r>
           </w:p>
         </w:tc>
@@ -3231,7 +3225,7 @@
               <w:rPr>
                 <w:sz w:val="24"/>
               </w:rPr>
-              <w:t>amministratore</w:t>
+              <w:t>utente</w:t>
             </w:r>
           </w:p>
         </w:tc>
@@ -3260,7 +3254,1197 @@
               <w:rPr>
                 <w:sz w:val="24"/>
               </w:rPr>
+              <w:t>acquirente</w:t>
+            </w:r>
+          </w:p>
+        </w:tc>
+        <w:tc>
+          <w:tcPr>
+            <w:tcW w:w="5296" w:type="dxa"/>
+            <w:tcBorders>
+              <w:left w:val="single" w:sz="4" w:space="0" w:color="000000"/>
+              <w:bottom w:val="single" w:sz="4" w:space="0" w:color="000000"/>
+              <w:right w:val="single" w:sz="4" w:space="0" w:color="000000"/>
+            </w:tcBorders>
+          </w:tcPr>
+          <w:p>
+            <w:pPr>
+              <w:pStyle w:val="Normal"/>
+              <w:widowControl w:val="false"/>
+              <w:suppressAutoHyphens w:val="true"/>
+              <w:bidi w:val="0"/>
+              <w:spacing w:lineRule="auto" w:line="240" w:before="0" w:after="0"/>
+              <w:jc w:val="center"/>
+              <w:rPr>
+                <w:sz w:val="24"/>
+              </w:rPr>
+            </w:pPr>
+            <w:r>
+              <w:rPr>
+                <w:sz w:val="24"/>
+              </w:rPr>
+              <w:t>Maggior comprensibilità del testo</w:t>
+            </w:r>
+          </w:p>
+        </w:tc>
+      </w:tr>
+      <w:tr>
+        <w:trPr/>
+        <w:tc>
+          <w:tcPr>
+            <w:tcW w:w="1007" w:type="dxa"/>
+            <w:tcBorders>
+              <w:left w:val="single" w:sz="4" w:space="0" w:color="000000"/>
+              <w:bottom w:val="single" w:sz="4" w:space="0" w:color="000000"/>
+              <w:right w:val="single" w:sz="4" w:space="0" w:color="000000"/>
+            </w:tcBorders>
+          </w:tcPr>
+          <w:p>
+            <w:pPr>
+              <w:pStyle w:val="Normal"/>
+              <w:widowControl w:val="false"/>
+              <w:suppressAutoHyphens w:val="true"/>
+              <w:bidi w:val="0"/>
+              <w:spacing w:lineRule="auto" w:line="240" w:before="0" w:after="0"/>
+              <w:jc w:val="center"/>
+              <w:rPr>
+                <w:sz w:val="24"/>
+              </w:rPr>
+            </w:pPr>
+            <w:r>
+              <w:rPr>
+                <w:sz w:val="24"/>
+              </w:rPr>
+              <w:t>30</w:t>
+            </w:r>
+          </w:p>
+        </w:tc>
+        <w:tc>
+          <w:tcPr>
+            <w:tcW w:w="1829" w:type="dxa"/>
+            <w:tcBorders>
+              <w:left w:val="single" w:sz="4" w:space="0" w:color="000000"/>
+              <w:bottom w:val="single" w:sz="4" w:space="0" w:color="000000"/>
+              <w:right w:val="single" w:sz="4" w:space="0" w:color="000000"/>
+            </w:tcBorders>
+          </w:tcPr>
+          <w:p>
+            <w:pPr>
+              <w:pStyle w:val="Normal"/>
+              <w:widowControl w:val="false"/>
+              <w:suppressAutoHyphens w:val="true"/>
+              <w:bidi w:val="0"/>
+              <w:spacing w:lineRule="auto" w:line="240" w:before="0" w:after="0"/>
+              <w:jc w:val="center"/>
+              <w:rPr>
+                <w:sz w:val="24"/>
+              </w:rPr>
+            </w:pPr>
+            <w:r>
+              <w:rPr>
+                <w:sz w:val="24"/>
+              </w:rPr>
+              <w:t>utente</w:t>
+            </w:r>
+          </w:p>
+        </w:tc>
+        <w:tc>
+          <w:tcPr>
+            <w:tcW w:w="1829" w:type="dxa"/>
+            <w:tcBorders>
+              <w:left w:val="single" w:sz="4" w:space="0" w:color="000000"/>
+              <w:bottom w:val="single" w:sz="4" w:space="0" w:color="000000"/>
+              <w:right w:val="single" w:sz="4" w:space="0" w:color="000000"/>
+            </w:tcBorders>
+          </w:tcPr>
+          <w:p>
+            <w:pPr>
+              <w:pStyle w:val="Normal"/>
+              <w:widowControl w:val="false"/>
+              <w:suppressAutoHyphens w:val="true"/>
+              <w:bidi w:val="0"/>
+              <w:spacing w:lineRule="auto" w:line="240" w:before="0" w:after="0"/>
+              <w:jc w:val="center"/>
+              <w:rPr>
+                <w:sz w:val="24"/>
+              </w:rPr>
+            </w:pPr>
+            <w:r>
+              <w:rPr>
+                <w:sz w:val="24"/>
+              </w:rPr>
+              <w:t>acquirente</w:t>
+            </w:r>
+          </w:p>
+        </w:tc>
+        <w:tc>
+          <w:tcPr>
+            <w:tcW w:w="5296" w:type="dxa"/>
+            <w:tcBorders>
+              <w:left w:val="single" w:sz="4" w:space="0" w:color="000000"/>
+              <w:bottom w:val="single" w:sz="4" w:space="0" w:color="000000"/>
+              <w:right w:val="single" w:sz="4" w:space="0" w:color="000000"/>
+            </w:tcBorders>
+          </w:tcPr>
+          <w:p>
+            <w:pPr>
+              <w:pStyle w:val="Normal"/>
+              <w:widowControl w:val="false"/>
+              <w:suppressAutoHyphens w:val="true"/>
+              <w:bidi w:val="0"/>
+              <w:spacing w:lineRule="auto" w:line="240" w:before="0" w:after="0"/>
+              <w:jc w:val="center"/>
+              <w:rPr>
+                <w:sz w:val="24"/>
+              </w:rPr>
+            </w:pPr>
+            <w:r>
+              <w:rPr>
+                <w:sz w:val="24"/>
+              </w:rPr>
+              <w:t>Maggior comprensibilità del testo</w:t>
+            </w:r>
+          </w:p>
+        </w:tc>
+      </w:tr>
+      <w:tr>
+        <w:trPr/>
+        <w:tc>
+          <w:tcPr>
+            <w:tcW w:w="1007" w:type="dxa"/>
+            <w:tcBorders>
+              <w:left w:val="single" w:sz="4" w:space="0" w:color="000000"/>
+              <w:bottom w:val="single" w:sz="4" w:space="0" w:color="000000"/>
+              <w:right w:val="single" w:sz="4" w:space="0" w:color="000000"/>
+            </w:tcBorders>
+          </w:tcPr>
+          <w:p>
+            <w:pPr>
+              <w:pStyle w:val="Normal"/>
+              <w:widowControl w:val="false"/>
+              <w:suppressAutoHyphens w:val="true"/>
+              <w:bidi w:val="0"/>
+              <w:spacing w:lineRule="auto" w:line="240" w:before="0" w:after="0"/>
+              <w:jc w:val="center"/>
+              <w:rPr>
+                <w:sz w:val="24"/>
+              </w:rPr>
+            </w:pPr>
+            <w:r>
+              <w:rPr>
+                <w:sz w:val="24"/>
+              </w:rPr>
+              <w:t>31</w:t>
+            </w:r>
+          </w:p>
+        </w:tc>
+        <w:tc>
+          <w:tcPr>
+            <w:tcW w:w="1829" w:type="dxa"/>
+            <w:tcBorders>
+              <w:left w:val="single" w:sz="4" w:space="0" w:color="000000"/>
+              <w:bottom w:val="single" w:sz="4" w:space="0" w:color="000000"/>
+              <w:right w:val="single" w:sz="4" w:space="0" w:color="000000"/>
+            </w:tcBorders>
+          </w:tcPr>
+          <w:p>
+            <w:pPr>
+              <w:pStyle w:val="Normal"/>
+              <w:widowControl w:val="false"/>
+              <w:suppressAutoHyphens w:val="true"/>
+              <w:bidi w:val="0"/>
+              <w:spacing w:lineRule="auto" w:line="240" w:before="0" w:after="0"/>
+              <w:jc w:val="center"/>
+              <w:rPr>
+                <w:sz w:val="24"/>
+              </w:rPr>
+            </w:pPr>
+            <w:r>
+              <w:rPr>
+                <w:sz w:val="24"/>
+              </w:rPr>
+              <w:t>utente</w:t>
+            </w:r>
+          </w:p>
+        </w:tc>
+        <w:tc>
+          <w:tcPr>
+            <w:tcW w:w="1829" w:type="dxa"/>
+            <w:tcBorders>
+              <w:left w:val="single" w:sz="4" w:space="0" w:color="000000"/>
+              <w:bottom w:val="single" w:sz="4" w:space="0" w:color="000000"/>
+              <w:right w:val="single" w:sz="4" w:space="0" w:color="000000"/>
+            </w:tcBorders>
+          </w:tcPr>
+          <w:p>
+            <w:pPr>
+              <w:pStyle w:val="Normal"/>
+              <w:widowControl w:val="false"/>
+              <w:suppressAutoHyphens w:val="true"/>
+              <w:bidi w:val="0"/>
+              <w:spacing w:lineRule="auto" w:line="240" w:before="0" w:after="0"/>
+              <w:jc w:val="center"/>
+              <w:rPr>
+                <w:sz w:val="24"/>
+              </w:rPr>
+            </w:pPr>
+            <w:r>
+              <w:rPr>
+                <w:sz w:val="24"/>
+              </w:rPr>
+              <w:t>acquirente</w:t>
+            </w:r>
+          </w:p>
+        </w:tc>
+        <w:tc>
+          <w:tcPr>
+            <w:tcW w:w="5296" w:type="dxa"/>
+            <w:tcBorders>
+              <w:left w:val="single" w:sz="4" w:space="0" w:color="000000"/>
+              <w:bottom w:val="single" w:sz="4" w:space="0" w:color="000000"/>
+              <w:right w:val="single" w:sz="4" w:space="0" w:color="000000"/>
+            </w:tcBorders>
+          </w:tcPr>
+          <w:p>
+            <w:pPr>
+              <w:pStyle w:val="Normal"/>
+              <w:widowControl w:val="false"/>
+              <w:suppressAutoHyphens w:val="true"/>
+              <w:bidi w:val="0"/>
+              <w:spacing w:lineRule="auto" w:line="240" w:before="0" w:after="0"/>
+              <w:jc w:val="center"/>
+              <w:rPr>
+                <w:sz w:val="24"/>
+              </w:rPr>
+            </w:pPr>
+            <w:r>
+              <w:rPr>
+                <w:sz w:val="24"/>
+              </w:rPr>
+              <w:t>Maggior comprensibilità del testo</w:t>
+            </w:r>
+          </w:p>
+        </w:tc>
+      </w:tr>
+      <w:tr>
+        <w:trPr/>
+        <w:tc>
+          <w:tcPr>
+            <w:tcW w:w="1007" w:type="dxa"/>
+            <w:tcBorders>
+              <w:left w:val="single" w:sz="4" w:space="0" w:color="000000"/>
+              <w:bottom w:val="single" w:sz="4" w:space="0" w:color="000000"/>
+              <w:right w:val="single" w:sz="4" w:space="0" w:color="000000"/>
+            </w:tcBorders>
+          </w:tcPr>
+          <w:p>
+            <w:pPr>
+              <w:pStyle w:val="Normal"/>
+              <w:widowControl w:val="false"/>
+              <w:suppressAutoHyphens w:val="true"/>
+              <w:bidi w:val="0"/>
+              <w:spacing w:lineRule="auto" w:line="240" w:before="0" w:after="0"/>
+              <w:jc w:val="center"/>
+              <w:rPr>
+                <w:sz w:val="24"/>
+              </w:rPr>
+            </w:pPr>
+            <w:r>
+              <w:rPr>
+                <w:sz w:val="24"/>
+              </w:rPr>
+              <w:t>32</w:t>
+            </w:r>
+          </w:p>
+        </w:tc>
+        <w:tc>
+          <w:tcPr>
+            <w:tcW w:w="1829" w:type="dxa"/>
+            <w:tcBorders>
+              <w:left w:val="single" w:sz="4" w:space="0" w:color="000000"/>
+              <w:bottom w:val="single" w:sz="4" w:space="0" w:color="000000"/>
+              <w:right w:val="single" w:sz="4" w:space="0" w:color="000000"/>
+            </w:tcBorders>
+          </w:tcPr>
+          <w:p>
+            <w:pPr>
+              <w:pStyle w:val="Normal"/>
+              <w:widowControl w:val="false"/>
+              <w:suppressAutoHyphens w:val="true"/>
+              <w:bidi w:val="0"/>
+              <w:spacing w:lineRule="auto" w:line="240" w:before="0" w:after="0"/>
+              <w:jc w:val="center"/>
+              <w:rPr>
+                <w:sz w:val="24"/>
+              </w:rPr>
+            </w:pPr>
+            <w:r>
+              <w:rPr>
+                <w:sz w:val="24"/>
+              </w:rPr>
+              <w:t>utente</w:t>
+            </w:r>
+          </w:p>
+        </w:tc>
+        <w:tc>
+          <w:tcPr>
+            <w:tcW w:w="1829" w:type="dxa"/>
+            <w:tcBorders>
+              <w:left w:val="single" w:sz="4" w:space="0" w:color="000000"/>
+              <w:bottom w:val="single" w:sz="4" w:space="0" w:color="000000"/>
+              <w:right w:val="single" w:sz="4" w:space="0" w:color="000000"/>
+            </w:tcBorders>
+          </w:tcPr>
+          <w:p>
+            <w:pPr>
+              <w:pStyle w:val="Normal"/>
+              <w:widowControl w:val="false"/>
+              <w:suppressAutoHyphens w:val="true"/>
+              <w:bidi w:val="0"/>
+              <w:spacing w:lineRule="auto" w:line="240" w:before="0" w:after="0"/>
+              <w:jc w:val="center"/>
+              <w:rPr>
+                <w:sz w:val="24"/>
+              </w:rPr>
+            </w:pPr>
+            <w:r>
+              <w:rPr>
+                <w:sz w:val="24"/>
+              </w:rPr>
+              <w:t>acquirente</w:t>
+            </w:r>
+          </w:p>
+        </w:tc>
+        <w:tc>
+          <w:tcPr>
+            <w:tcW w:w="5296" w:type="dxa"/>
+            <w:tcBorders>
+              <w:left w:val="single" w:sz="4" w:space="0" w:color="000000"/>
+              <w:bottom w:val="single" w:sz="4" w:space="0" w:color="000000"/>
+              <w:right w:val="single" w:sz="4" w:space="0" w:color="000000"/>
+            </w:tcBorders>
+          </w:tcPr>
+          <w:p>
+            <w:pPr>
+              <w:pStyle w:val="Normal"/>
+              <w:widowControl w:val="false"/>
+              <w:suppressAutoHyphens w:val="true"/>
+              <w:bidi w:val="0"/>
+              <w:spacing w:lineRule="auto" w:line="240" w:before="0" w:after="0"/>
+              <w:jc w:val="center"/>
+              <w:rPr>
+                <w:sz w:val="24"/>
+              </w:rPr>
+            </w:pPr>
+            <w:r>
+              <w:rPr>
+                <w:sz w:val="24"/>
+              </w:rPr>
+              <w:t>Maggior comprensibilità del testo</w:t>
+            </w:r>
+          </w:p>
+        </w:tc>
+      </w:tr>
+      <w:tr>
+        <w:trPr/>
+        <w:tc>
+          <w:tcPr>
+            <w:tcW w:w="1007" w:type="dxa"/>
+            <w:tcBorders>
+              <w:left w:val="single" w:sz="4" w:space="0" w:color="000000"/>
+              <w:bottom w:val="single" w:sz="4" w:space="0" w:color="000000"/>
+              <w:right w:val="single" w:sz="4" w:space="0" w:color="000000"/>
+            </w:tcBorders>
+          </w:tcPr>
+          <w:p>
+            <w:pPr>
+              <w:pStyle w:val="Normal"/>
+              <w:widowControl w:val="false"/>
+              <w:suppressAutoHyphens w:val="true"/>
+              <w:bidi w:val="0"/>
+              <w:spacing w:lineRule="auto" w:line="240" w:before="0" w:after="0"/>
+              <w:jc w:val="center"/>
+              <w:rPr>
+                <w:sz w:val="24"/>
+              </w:rPr>
+            </w:pPr>
+            <w:r>
+              <w:rPr>
+                <w:sz w:val="24"/>
+              </w:rPr>
+              <w:t>34</w:t>
+            </w:r>
+          </w:p>
+        </w:tc>
+        <w:tc>
+          <w:tcPr>
+            <w:tcW w:w="1829" w:type="dxa"/>
+            <w:tcBorders>
+              <w:left w:val="single" w:sz="4" w:space="0" w:color="000000"/>
+              <w:bottom w:val="single" w:sz="4" w:space="0" w:color="000000"/>
+              <w:right w:val="single" w:sz="4" w:space="0" w:color="000000"/>
+            </w:tcBorders>
+          </w:tcPr>
+          <w:p>
+            <w:pPr>
+              <w:pStyle w:val="Normal"/>
+              <w:widowControl w:val="false"/>
+              <w:suppressAutoHyphens w:val="true"/>
+              <w:bidi w:val="0"/>
+              <w:spacing w:lineRule="auto" w:line="240" w:before="0" w:after="0"/>
+              <w:jc w:val="center"/>
+              <w:rPr>
+                <w:sz w:val="24"/>
+              </w:rPr>
+            </w:pPr>
+            <w:r>
+              <w:rPr>
+                <w:sz w:val="24"/>
+              </w:rPr>
+              <w:t>utente</w:t>
+            </w:r>
+          </w:p>
+        </w:tc>
+        <w:tc>
+          <w:tcPr>
+            <w:tcW w:w="1829" w:type="dxa"/>
+            <w:tcBorders>
+              <w:left w:val="single" w:sz="4" w:space="0" w:color="000000"/>
+              <w:bottom w:val="single" w:sz="4" w:space="0" w:color="000000"/>
+              <w:right w:val="single" w:sz="4" w:space="0" w:color="000000"/>
+            </w:tcBorders>
+          </w:tcPr>
+          <w:p>
+            <w:pPr>
+              <w:pStyle w:val="Normal"/>
+              <w:widowControl w:val="false"/>
+              <w:suppressAutoHyphens w:val="true"/>
+              <w:bidi w:val="0"/>
+              <w:spacing w:lineRule="auto" w:line="240" w:before="0" w:after="0"/>
+              <w:jc w:val="center"/>
+              <w:rPr>
+                <w:sz w:val="24"/>
+              </w:rPr>
+            </w:pPr>
+            <w:r>
+              <w:rPr>
+                <w:sz w:val="24"/>
+              </w:rPr>
+              <w:t>acquirente</w:t>
+            </w:r>
+          </w:p>
+        </w:tc>
+        <w:tc>
+          <w:tcPr>
+            <w:tcW w:w="5296" w:type="dxa"/>
+            <w:tcBorders>
+              <w:left w:val="single" w:sz="4" w:space="0" w:color="000000"/>
+              <w:bottom w:val="single" w:sz="4" w:space="0" w:color="000000"/>
+              <w:right w:val="single" w:sz="4" w:space="0" w:color="000000"/>
+            </w:tcBorders>
+          </w:tcPr>
+          <w:p>
+            <w:pPr>
+              <w:pStyle w:val="Normal"/>
+              <w:widowControl w:val="false"/>
+              <w:suppressAutoHyphens w:val="true"/>
+              <w:bidi w:val="0"/>
+              <w:spacing w:lineRule="auto" w:line="240" w:before="0" w:after="0"/>
+              <w:jc w:val="center"/>
+              <w:rPr>
+                <w:sz w:val="24"/>
+              </w:rPr>
+            </w:pPr>
+            <w:r>
+              <w:rPr>
+                <w:sz w:val="24"/>
+              </w:rPr>
+              <w:t>Maggior comprensibilità del testo</w:t>
+            </w:r>
+          </w:p>
+        </w:tc>
+      </w:tr>
+      <w:tr>
+        <w:trPr/>
+        <w:tc>
+          <w:tcPr>
+            <w:tcW w:w="1007" w:type="dxa"/>
+            <w:tcBorders>
+              <w:left w:val="single" w:sz="4" w:space="0" w:color="000000"/>
+              <w:bottom w:val="single" w:sz="4" w:space="0" w:color="000000"/>
+              <w:right w:val="single" w:sz="4" w:space="0" w:color="000000"/>
+            </w:tcBorders>
+          </w:tcPr>
+          <w:p>
+            <w:pPr>
+              <w:pStyle w:val="Normal"/>
+              <w:widowControl w:val="false"/>
+              <w:suppressAutoHyphens w:val="true"/>
+              <w:bidi w:val="0"/>
+              <w:spacing w:lineRule="auto" w:line="240" w:before="0" w:after="0"/>
+              <w:jc w:val="center"/>
+              <w:rPr>
+                <w:sz w:val="24"/>
+              </w:rPr>
+            </w:pPr>
+            <w:r>
+              <w:rPr>
+                <w:sz w:val="24"/>
+              </w:rPr>
+              <w:t>35</w:t>
+            </w:r>
+          </w:p>
+        </w:tc>
+        <w:tc>
+          <w:tcPr>
+            <w:tcW w:w="1829" w:type="dxa"/>
+            <w:tcBorders>
+              <w:left w:val="single" w:sz="4" w:space="0" w:color="000000"/>
+              <w:bottom w:val="single" w:sz="4" w:space="0" w:color="000000"/>
+              <w:right w:val="single" w:sz="4" w:space="0" w:color="000000"/>
+            </w:tcBorders>
+          </w:tcPr>
+          <w:p>
+            <w:pPr>
+              <w:pStyle w:val="Normal"/>
+              <w:widowControl w:val="false"/>
+              <w:suppressAutoHyphens w:val="true"/>
+              <w:bidi w:val="0"/>
+              <w:spacing w:lineRule="auto" w:line="240" w:before="0" w:after="0"/>
+              <w:jc w:val="center"/>
+              <w:rPr>
+                <w:sz w:val="24"/>
+              </w:rPr>
+            </w:pPr>
+            <w:r>
+              <w:rPr>
+                <w:sz w:val="24"/>
+              </w:rPr>
+              <w:t>utente</w:t>
+            </w:r>
+          </w:p>
+        </w:tc>
+        <w:tc>
+          <w:tcPr>
+            <w:tcW w:w="1829" w:type="dxa"/>
+            <w:tcBorders>
+              <w:left w:val="single" w:sz="4" w:space="0" w:color="000000"/>
+              <w:bottom w:val="single" w:sz="4" w:space="0" w:color="000000"/>
+              <w:right w:val="single" w:sz="4" w:space="0" w:color="000000"/>
+            </w:tcBorders>
+          </w:tcPr>
+          <w:p>
+            <w:pPr>
+              <w:pStyle w:val="Normal"/>
+              <w:widowControl w:val="false"/>
+              <w:suppressAutoHyphens w:val="true"/>
+              <w:bidi w:val="0"/>
+              <w:spacing w:lineRule="auto" w:line="240" w:before="0" w:after="0"/>
+              <w:jc w:val="center"/>
+              <w:rPr>
+                <w:sz w:val="24"/>
+              </w:rPr>
+            </w:pPr>
+            <w:r>
+              <w:rPr>
+                <w:sz w:val="24"/>
+              </w:rPr>
+              <w:t>acquirente</w:t>
+            </w:r>
+          </w:p>
+        </w:tc>
+        <w:tc>
+          <w:tcPr>
+            <w:tcW w:w="5296" w:type="dxa"/>
+            <w:tcBorders>
+              <w:left w:val="single" w:sz="4" w:space="0" w:color="000000"/>
+              <w:bottom w:val="single" w:sz="4" w:space="0" w:color="000000"/>
+              <w:right w:val="single" w:sz="4" w:space="0" w:color="000000"/>
+            </w:tcBorders>
+          </w:tcPr>
+          <w:p>
+            <w:pPr>
+              <w:pStyle w:val="Normal"/>
+              <w:widowControl w:val="false"/>
+              <w:suppressAutoHyphens w:val="true"/>
+              <w:bidi w:val="0"/>
+              <w:spacing w:lineRule="auto" w:line="240" w:before="0" w:after="0"/>
+              <w:jc w:val="center"/>
+              <w:rPr>
+                <w:sz w:val="24"/>
+              </w:rPr>
+            </w:pPr>
+            <w:r>
+              <w:rPr>
+                <w:sz w:val="24"/>
+              </w:rPr>
+              <w:t>Maggior comprensibilità del testo</w:t>
+            </w:r>
+          </w:p>
+        </w:tc>
+      </w:tr>
+      <w:tr>
+        <w:trPr/>
+        <w:tc>
+          <w:tcPr>
+            <w:tcW w:w="1007" w:type="dxa"/>
+            <w:tcBorders>
+              <w:left w:val="single" w:sz="4" w:space="0" w:color="000000"/>
+              <w:bottom w:val="single" w:sz="4" w:space="0" w:color="000000"/>
+              <w:right w:val="single" w:sz="4" w:space="0" w:color="000000"/>
+            </w:tcBorders>
+          </w:tcPr>
+          <w:p>
+            <w:pPr>
+              <w:pStyle w:val="Normal"/>
+              <w:widowControl w:val="false"/>
+              <w:suppressAutoHyphens w:val="true"/>
+              <w:bidi w:val="0"/>
+              <w:spacing w:lineRule="auto" w:line="240" w:before="0" w:after="0"/>
+              <w:jc w:val="center"/>
+              <w:rPr>
+                <w:sz w:val="24"/>
+              </w:rPr>
+            </w:pPr>
+            <w:r>
+              <w:rPr>
+                <w:sz w:val="24"/>
+              </w:rPr>
+              <w:t>36</w:t>
+            </w:r>
+          </w:p>
+        </w:tc>
+        <w:tc>
+          <w:tcPr>
+            <w:tcW w:w="1829" w:type="dxa"/>
+            <w:tcBorders>
+              <w:left w:val="single" w:sz="4" w:space="0" w:color="000000"/>
+              <w:bottom w:val="single" w:sz="4" w:space="0" w:color="000000"/>
+              <w:right w:val="single" w:sz="4" w:space="0" w:color="000000"/>
+            </w:tcBorders>
+          </w:tcPr>
+          <w:p>
+            <w:pPr>
+              <w:pStyle w:val="Normal"/>
+              <w:widowControl w:val="false"/>
+              <w:suppressAutoHyphens w:val="true"/>
+              <w:bidi w:val="0"/>
+              <w:spacing w:lineRule="auto" w:line="240" w:before="0" w:after="0"/>
+              <w:jc w:val="center"/>
+              <w:rPr>
+                <w:sz w:val="24"/>
+              </w:rPr>
+            </w:pPr>
+            <w:r>
+              <w:rPr>
+                <w:sz w:val="24"/>
+              </w:rPr>
+              <w:t>utente</w:t>
+            </w:r>
+          </w:p>
+        </w:tc>
+        <w:tc>
+          <w:tcPr>
+            <w:tcW w:w="1829" w:type="dxa"/>
+            <w:tcBorders>
+              <w:left w:val="single" w:sz="4" w:space="0" w:color="000000"/>
+              <w:bottom w:val="single" w:sz="4" w:space="0" w:color="000000"/>
+              <w:right w:val="single" w:sz="4" w:space="0" w:color="000000"/>
+            </w:tcBorders>
+          </w:tcPr>
+          <w:p>
+            <w:pPr>
+              <w:pStyle w:val="Normal"/>
+              <w:widowControl w:val="false"/>
+              <w:suppressAutoHyphens w:val="true"/>
+              <w:bidi w:val="0"/>
+              <w:spacing w:lineRule="auto" w:line="240" w:before="0" w:after="0"/>
+              <w:jc w:val="center"/>
+              <w:rPr>
+                <w:sz w:val="24"/>
+              </w:rPr>
+            </w:pPr>
+            <w:r>
+              <w:rPr>
+                <w:sz w:val="24"/>
+              </w:rPr>
+              <w:t>acquirente</w:t>
+            </w:r>
+          </w:p>
+        </w:tc>
+        <w:tc>
+          <w:tcPr>
+            <w:tcW w:w="5296" w:type="dxa"/>
+            <w:tcBorders>
+              <w:left w:val="single" w:sz="4" w:space="0" w:color="000000"/>
+              <w:bottom w:val="single" w:sz="4" w:space="0" w:color="000000"/>
+              <w:right w:val="single" w:sz="4" w:space="0" w:color="000000"/>
+            </w:tcBorders>
+          </w:tcPr>
+          <w:p>
+            <w:pPr>
+              <w:pStyle w:val="Normal"/>
+              <w:widowControl w:val="false"/>
+              <w:suppressAutoHyphens w:val="true"/>
+              <w:bidi w:val="0"/>
+              <w:spacing w:lineRule="auto" w:line="240" w:before="0" w:after="0"/>
+              <w:jc w:val="center"/>
+              <w:rPr>
+                <w:sz w:val="24"/>
+              </w:rPr>
+            </w:pPr>
+            <w:r>
+              <w:rPr>
+                <w:sz w:val="24"/>
+              </w:rPr>
+              <w:t>Maggior comprensibilità del testo</w:t>
+            </w:r>
+          </w:p>
+        </w:tc>
+      </w:tr>
+      <w:tr>
+        <w:trPr/>
+        <w:tc>
+          <w:tcPr>
+            <w:tcW w:w="1007" w:type="dxa"/>
+            <w:tcBorders>
+              <w:left w:val="single" w:sz="4" w:space="0" w:color="000000"/>
+              <w:bottom w:val="single" w:sz="4" w:space="0" w:color="000000"/>
+              <w:right w:val="single" w:sz="4" w:space="0" w:color="000000"/>
+            </w:tcBorders>
+          </w:tcPr>
+          <w:p>
+            <w:pPr>
+              <w:pStyle w:val="Normal"/>
+              <w:widowControl w:val="false"/>
+              <w:suppressAutoHyphens w:val="true"/>
+              <w:bidi w:val="0"/>
+              <w:spacing w:lineRule="auto" w:line="240" w:before="0" w:after="0"/>
+              <w:jc w:val="center"/>
+              <w:rPr>
+                <w:sz w:val="24"/>
+              </w:rPr>
+            </w:pPr>
+            <w:r>
+              <w:rPr>
+                <w:sz w:val="24"/>
+              </w:rPr>
+              <w:t>37</w:t>
+            </w:r>
+          </w:p>
+        </w:tc>
+        <w:tc>
+          <w:tcPr>
+            <w:tcW w:w="1829" w:type="dxa"/>
+            <w:tcBorders>
+              <w:left w:val="single" w:sz="4" w:space="0" w:color="000000"/>
+              <w:bottom w:val="single" w:sz="4" w:space="0" w:color="000000"/>
+              <w:right w:val="single" w:sz="4" w:space="0" w:color="000000"/>
+            </w:tcBorders>
+          </w:tcPr>
+          <w:p>
+            <w:pPr>
+              <w:pStyle w:val="Normal"/>
+              <w:widowControl w:val="false"/>
+              <w:suppressAutoHyphens w:val="true"/>
+              <w:bidi w:val="0"/>
+              <w:spacing w:lineRule="auto" w:line="240" w:before="0" w:after="0"/>
+              <w:jc w:val="center"/>
+              <w:rPr>
+                <w:sz w:val="24"/>
+              </w:rPr>
+            </w:pPr>
+            <w:r>
+              <w:rPr>
+                <w:sz w:val="24"/>
+              </w:rPr>
+              <w:t>utente</w:t>
+            </w:r>
+          </w:p>
+        </w:tc>
+        <w:tc>
+          <w:tcPr>
+            <w:tcW w:w="1829" w:type="dxa"/>
+            <w:tcBorders>
+              <w:left w:val="single" w:sz="4" w:space="0" w:color="000000"/>
+              <w:bottom w:val="single" w:sz="4" w:space="0" w:color="000000"/>
+              <w:right w:val="single" w:sz="4" w:space="0" w:color="000000"/>
+            </w:tcBorders>
+          </w:tcPr>
+          <w:p>
+            <w:pPr>
+              <w:pStyle w:val="Normal"/>
+              <w:widowControl w:val="false"/>
+              <w:suppressAutoHyphens w:val="true"/>
+              <w:bidi w:val="0"/>
+              <w:spacing w:lineRule="auto" w:line="240" w:before="0" w:after="0"/>
+              <w:jc w:val="center"/>
+              <w:rPr>
+                <w:sz w:val="24"/>
+              </w:rPr>
+            </w:pPr>
+            <w:r>
+              <w:rPr>
+                <w:sz w:val="24"/>
+              </w:rPr>
+              <w:t>acquirente</w:t>
+            </w:r>
+          </w:p>
+        </w:tc>
+        <w:tc>
+          <w:tcPr>
+            <w:tcW w:w="5296" w:type="dxa"/>
+            <w:tcBorders>
+              <w:left w:val="single" w:sz="4" w:space="0" w:color="000000"/>
+              <w:bottom w:val="single" w:sz="4" w:space="0" w:color="000000"/>
+              <w:right w:val="single" w:sz="4" w:space="0" w:color="000000"/>
+            </w:tcBorders>
+          </w:tcPr>
+          <w:p>
+            <w:pPr>
+              <w:pStyle w:val="Normal"/>
+              <w:widowControl w:val="false"/>
+              <w:suppressAutoHyphens w:val="true"/>
+              <w:bidi w:val="0"/>
+              <w:spacing w:lineRule="auto" w:line="240" w:before="0" w:after="0"/>
+              <w:jc w:val="center"/>
+              <w:rPr>
+                <w:sz w:val="24"/>
+              </w:rPr>
+            </w:pPr>
+            <w:r>
+              <w:rPr>
+                <w:sz w:val="24"/>
+              </w:rPr>
+              <w:t>Maggior comprensibilità del testo</w:t>
+            </w:r>
+          </w:p>
+        </w:tc>
+      </w:tr>
+      <w:tr>
+        <w:trPr/>
+        <w:tc>
+          <w:tcPr>
+            <w:tcW w:w="1007" w:type="dxa"/>
+            <w:tcBorders>
+              <w:left w:val="single" w:sz="4" w:space="0" w:color="000000"/>
+              <w:bottom w:val="single" w:sz="4" w:space="0" w:color="000000"/>
+              <w:right w:val="single" w:sz="4" w:space="0" w:color="000000"/>
+            </w:tcBorders>
+          </w:tcPr>
+          <w:p>
+            <w:pPr>
+              <w:pStyle w:val="Normal"/>
+              <w:widowControl w:val="false"/>
+              <w:suppressAutoHyphens w:val="true"/>
+              <w:bidi w:val="0"/>
+              <w:spacing w:lineRule="auto" w:line="240" w:before="0" w:after="0"/>
+              <w:jc w:val="center"/>
+              <w:rPr>
+                <w:sz w:val="24"/>
+              </w:rPr>
+            </w:pPr>
+            <w:r>
+              <w:rPr>
+                <w:sz w:val="24"/>
+              </w:rPr>
+              <w:t>38</w:t>
+            </w:r>
+          </w:p>
+        </w:tc>
+        <w:tc>
+          <w:tcPr>
+            <w:tcW w:w="1829" w:type="dxa"/>
+            <w:tcBorders>
+              <w:left w:val="single" w:sz="4" w:space="0" w:color="000000"/>
+              <w:bottom w:val="single" w:sz="4" w:space="0" w:color="000000"/>
+              <w:right w:val="single" w:sz="4" w:space="0" w:color="000000"/>
+            </w:tcBorders>
+          </w:tcPr>
+          <w:p>
+            <w:pPr>
+              <w:pStyle w:val="Normal"/>
+              <w:widowControl w:val="false"/>
+              <w:suppressAutoHyphens w:val="true"/>
+              <w:bidi w:val="0"/>
+              <w:spacing w:lineRule="auto" w:line="240" w:before="0" w:after="0"/>
+              <w:jc w:val="center"/>
+              <w:rPr>
+                <w:sz w:val="24"/>
+              </w:rPr>
+            </w:pPr>
+            <w:r>
+              <w:rPr>
+                <w:sz w:val="24"/>
+              </w:rPr>
+              <w:t>utente</w:t>
+            </w:r>
+          </w:p>
+        </w:tc>
+        <w:tc>
+          <w:tcPr>
+            <w:tcW w:w="1829" w:type="dxa"/>
+            <w:tcBorders>
+              <w:left w:val="single" w:sz="4" w:space="0" w:color="000000"/>
+              <w:bottom w:val="single" w:sz="4" w:space="0" w:color="000000"/>
+              <w:right w:val="single" w:sz="4" w:space="0" w:color="000000"/>
+            </w:tcBorders>
+          </w:tcPr>
+          <w:p>
+            <w:pPr>
+              <w:pStyle w:val="Normal"/>
+              <w:widowControl w:val="false"/>
+              <w:suppressAutoHyphens w:val="true"/>
+              <w:bidi w:val="0"/>
+              <w:spacing w:lineRule="auto" w:line="240" w:before="0" w:after="0"/>
+              <w:jc w:val="center"/>
+              <w:rPr>
+                <w:sz w:val="24"/>
+              </w:rPr>
+            </w:pPr>
+            <w:r>
+              <w:rPr>
+                <w:sz w:val="24"/>
+              </w:rPr>
+              <w:t>acquirente</w:t>
+            </w:r>
+          </w:p>
+        </w:tc>
+        <w:tc>
+          <w:tcPr>
+            <w:tcW w:w="5296" w:type="dxa"/>
+            <w:tcBorders>
+              <w:left w:val="single" w:sz="4" w:space="0" w:color="000000"/>
+              <w:bottom w:val="single" w:sz="4" w:space="0" w:color="000000"/>
+              <w:right w:val="single" w:sz="4" w:space="0" w:color="000000"/>
+            </w:tcBorders>
+          </w:tcPr>
+          <w:p>
+            <w:pPr>
+              <w:pStyle w:val="Normal"/>
+              <w:widowControl w:val="false"/>
+              <w:suppressAutoHyphens w:val="true"/>
+              <w:bidi w:val="0"/>
+              <w:spacing w:lineRule="auto" w:line="240" w:before="0" w:after="0"/>
+              <w:jc w:val="center"/>
+              <w:rPr>
+                <w:sz w:val="24"/>
+              </w:rPr>
+            </w:pPr>
+            <w:r>
+              <w:rPr>
+                <w:sz w:val="24"/>
+              </w:rPr>
+              <w:t>Maggior comprensibilità del testo</w:t>
+            </w:r>
+          </w:p>
+        </w:tc>
+      </w:tr>
+      <w:tr>
+        <w:trPr/>
+        <w:tc>
+          <w:tcPr>
+            <w:tcW w:w="1007" w:type="dxa"/>
+            <w:tcBorders>
+              <w:left w:val="single" w:sz="4" w:space="0" w:color="000000"/>
+              <w:bottom w:val="single" w:sz="4" w:space="0" w:color="000000"/>
+              <w:right w:val="single" w:sz="4" w:space="0" w:color="000000"/>
+            </w:tcBorders>
+          </w:tcPr>
+          <w:p>
+            <w:pPr>
+              <w:pStyle w:val="Normal"/>
+              <w:widowControl w:val="false"/>
+              <w:suppressAutoHyphens w:val="true"/>
+              <w:bidi w:val="0"/>
+              <w:spacing w:lineRule="auto" w:line="240" w:before="0" w:after="0"/>
+              <w:jc w:val="center"/>
+              <w:rPr>
+                <w:sz w:val="24"/>
+              </w:rPr>
+            </w:pPr>
+            <w:r>
+              <w:rPr>
+                <w:sz w:val="24"/>
+              </w:rPr>
+              <w:t>43</w:t>
+            </w:r>
+          </w:p>
+        </w:tc>
+        <w:tc>
+          <w:tcPr>
+            <w:tcW w:w="1829" w:type="dxa"/>
+            <w:tcBorders>
+              <w:left w:val="single" w:sz="4" w:space="0" w:color="000000"/>
+              <w:bottom w:val="single" w:sz="4" w:space="0" w:color="000000"/>
+              <w:right w:val="single" w:sz="4" w:space="0" w:color="000000"/>
+            </w:tcBorders>
+          </w:tcPr>
+          <w:p>
+            <w:pPr>
+              <w:pStyle w:val="Normal"/>
+              <w:widowControl w:val="false"/>
+              <w:suppressAutoHyphens w:val="true"/>
+              <w:bidi w:val="0"/>
+              <w:spacing w:lineRule="auto" w:line="240" w:before="0" w:after="0"/>
+              <w:jc w:val="center"/>
+              <w:rPr>
+                <w:sz w:val="24"/>
+              </w:rPr>
+            </w:pPr>
+            <w:r>
+              <w:rPr>
+                <w:sz w:val="24"/>
+              </w:rPr>
+              <w:t>amministratore</w:t>
+            </w:r>
+          </w:p>
+        </w:tc>
+        <w:tc>
+          <w:tcPr>
+            <w:tcW w:w="1829" w:type="dxa"/>
+            <w:tcBorders>
+              <w:left w:val="single" w:sz="4" w:space="0" w:color="000000"/>
+              <w:bottom w:val="single" w:sz="4" w:space="0" w:color="000000"/>
+              <w:right w:val="single" w:sz="4" w:space="0" w:color="000000"/>
+            </w:tcBorders>
+          </w:tcPr>
+          <w:p>
+            <w:pPr>
+              <w:pStyle w:val="Normal"/>
+              <w:widowControl w:val="false"/>
+              <w:suppressAutoHyphens w:val="true"/>
+              <w:bidi w:val="0"/>
+              <w:spacing w:lineRule="auto" w:line="240" w:before="0" w:after="0"/>
+              <w:jc w:val="center"/>
+              <w:rPr>
+                <w:sz w:val="24"/>
+              </w:rPr>
+            </w:pPr>
+            <w:r>
+              <w:rPr>
+                <w:sz w:val="24"/>
+              </w:rPr>
               <w:t>rivenditore</w:t>
+            </w:r>
+          </w:p>
+        </w:tc>
+        <w:tc>
+          <w:tcPr>
+            <w:tcW w:w="5296" w:type="dxa"/>
+            <w:tcBorders>
+              <w:left w:val="single" w:sz="4" w:space="0" w:color="000000"/>
+              <w:bottom w:val="single" w:sz="4" w:space="0" w:color="000000"/>
+              <w:right w:val="single" w:sz="4" w:space="0" w:color="000000"/>
+            </w:tcBorders>
+          </w:tcPr>
+          <w:p>
+            <w:pPr>
+              <w:pStyle w:val="Normal"/>
+              <w:widowControl w:val="false"/>
+              <w:suppressAutoHyphens w:val="true"/>
+              <w:bidi w:val="0"/>
+              <w:spacing w:lineRule="auto" w:line="240" w:before="0" w:after="0"/>
+              <w:jc w:val="center"/>
+              <w:rPr>
+                <w:sz w:val="24"/>
+              </w:rPr>
+            </w:pPr>
+            <w:r>
+              <w:rPr>
+                <w:sz w:val="24"/>
+              </w:rPr>
+              <w:t>Maggior comprensibilità del testo</w:t>
+            </w:r>
+          </w:p>
+        </w:tc>
+      </w:tr>
+      <w:tr>
+        <w:trPr/>
+        <w:tc>
+          <w:tcPr>
+            <w:tcW w:w="1007" w:type="dxa"/>
+            <w:tcBorders>
+              <w:left w:val="single" w:sz="4" w:space="0" w:color="000000"/>
+              <w:bottom w:val="single" w:sz="4" w:space="0" w:color="000000"/>
+              <w:right w:val="single" w:sz="4" w:space="0" w:color="000000"/>
+            </w:tcBorders>
+          </w:tcPr>
+          <w:p>
+            <w:pPr>
+              <w:pStyle w:val="Normal"/>
+              <w:widowControl w:val="false"/>
+              <w:suppressAutoHyphens w:val="true"/>
+              <w:bidi w:val="0"/>
+              <w:spacing w:lineRule="auto" w:line="240" w:before="0" w:after="0"/>
+              <w:jc w:val="center"/>
+              <w:rPr>
+                <w:sz w:val="24"/>
+              </w:rPr>
+            </w:pPr>
+            <w:r>
+              <w:rPr>
+                <w:sz w:val="24"/>
+              </w:rPr>
+              <w:t>47</w:t>
+            </w:r>
+          </w:p>
+        </w:tc>
+        <w:tc>
+          <w:tcPr>
+            <w:tcW w:w="1829" w:type="dxa"/>
+            <w:tcBorders>
+              <w:left w:val="single" w:sz="4" w:space="0" w:color="000000"/>
+              <w:bottom w:val="single" w:sz="4" w:space="0" w:color="000000"/>
+              <w:right w:val="single" w:sz="4" w:space="0" w:color="000000"/>
+            </w:tcBorders>
+          </w:tcPr>
+          <w:p>
+            <w:pPr>
+              <w:pStyle w:val="Normal"/>
+              <w:widowControl w:val="false"/>
+              <w:suppressAutoHyphens w:val="true"/>
+              <w:bidi w:val="0"/>
+              <w:spacing w:lineRule="auto" w:line="240" w:before="0" w:after="0"/>
+              <w:jc w:val="center"/>
+              <w:rPr>
+                <w:sz w:val="24"/>
+              </w:rPr>
+            </w:pPr>
+            <w:r>
+              <w:rPr>
+                <w:sz w:val="24"/>
+              </w:rPr>
+              <w:t>utente</w:t>
+            </w:r>
+          </w:p>
+        </w:tc>
+        <w:tc>
+          <w:tcPr>
+            <w:tcW w:w="1829" w:type="dxa"/>
+            <w:tcBorders>
+              <w:left w:val="single" w:sz="4" w:space="0" w:color="000000"/>
+              <w:bottom w:val="single" w:sz="4" w:space="0" w:color="000000"/>
+              <w:right w:val="single" w:sz="4" w:space="0" w:color="000000"/>
+            </w:tcBorders>
+          </w:tcPr>
+          <w:p>
+            <w:pPr>
+              <w:pStyle w:val="Normal"/>
+              <w:widowControl w:val="false"/>
+              <w:suppressAutoHyphens w:val="true"/>
+              <w:bidi w:val="0"/>
+              <w:spacing w:lineRule="auto" w:line="240" w:before="0" w:after="0"/>
+              <w:jc w:val="center"/>
+              <w:rPr>
+                <w:sz w:val="24"/>
+              </w:rPr>
+            </w:pPr>
+            <w:r>
+              <w:rPr>
+                <w:sz w:val="24"/>
+              </w:rPr>
+              <w:t>acquirente</w:t>
             </w:r>
           </w:p>
         </w:tc>
@@ -3391,23 +4575,7 @@
                 <w:sz w:val="24"/>
                 <w:szCs w:val="20"/>
               </w:rPr>
-              <w:t xml:space="preserve">Una casa d’aste intende realizzare un sistema online di aste. Il sistema deve consentire ai </w:t>
-            </w:r>
-            <w:r>
-              <w:rPr>
-                <w:kern w:val="0"/>
-                <w:sz w:val="24"/>
-                <w:szCs w:val="20"/>
-              </w:rPr>
-              <w:t>ri</w:t>
-            </w:r>
-            <w:r>
-              <w:rPr>
-                <w:kern w:val="0"/>
-                <w:sz w:val="24"/>
-                <w:szCs w:val="20"/>
-              </w:rPr>
-              <w:t xml:space="preserve">venditori la gestione degli oggetti che si vogliono pubblicare e tutto il ciclo di vita delle aste. </w:t>
+              <w:t xml:space="preserve">Una casa d’aste intende realizzare un sistema online di aste. Il sistema deve consentire ai rivenditori la gestione degli oggetti che si vogliono pubblicare e tutto il ciclo di vita delle aste. </w:t>
             </w:r>
             <w:r>
               <w:rPr>
@@ -3485,7 +4653,15 @@
                 <w:szCs w:val="20"/>
                 <w:lang w:val="en-GB" w:eastAsia="en-GB" w:bidi="hi-IN"/>
               </w:rPr>
-              <w:t xml:space="preserve">I </w:t>
+              <w:t xml:space="preserve">I rivenditori </w:t>
+            </w:r>
+            <w:r>
+              <w:rPr>
+                <w:kern w:val="0"/>
+                <w:sz w:val="24"/>
+                <w:szCs w:val="20"/>
+              </w:rPr>
+              <w:t xml:space="preserve">gestiscono l’inserimento degli oggetti. Ogni oggetto è caratterizzato da un codice alfanumerico univoco, da una descrizione, da uno stato (ad esempio “come nuovo”, “in buone condizioni”, “non funzionante”, ecc.), da un prezzo di base d’asta, da una descrizione delle dimensioni e da un attributo colore. Quando viene inserito un nuovo oggetto nel sistema, i rivenditori possono decidere la durata dell’asta, da un minimo di un giorno ad un massimo di sette giorni. Inoltre, a ciascuna asta viene associata una categoria. Le categorie appartengono ad uno schema gerarchico, organizzato su un massimo di tre livelli. La gestione delle categorie degli oggetti afferisce sempre </w:t>
             </w:r>
             <w:r>
               <w:rPr>
@@ -3496,8 +4672,45 @@
                 <w:szCs w:val="20"/>
                 <w:lang w:val="en-GB" w:eastAsia="en-GB" w:bidi="hi-IN"/>
               </w:rPr>
-              <w:t>ri</w:t>
-            </w:r>
+              <w:t>ai rivenditori</w:t>
+            </w:r>
+            <w:r>
+              <w:rPr>
+                <w:kern w:val="0"/>
+                <w:sz w:val="24"/>
+                <w:szCs w:val="20"/>
+              </w:rPr>
+              <w:t xml:space="preserve"> del sistema.</w:t>
+            </w:r>
+          </w:p>
+          <w:p>
+            <w:pPr>
+              <w:pStyle w:val="Normal"/>
+              <w:widowControl w:val="false"/>
+              <w:suppressAutoHyphens w:val="true"/>
+              <w:bidi w:val="0"/>
+              <w:spacing w:before="0" w:after="0"/>
+              <w:rPr>
+                <w:sz w:val="24"/>
+              </w:rPr>
+            </w:pPr>
+            <w:r>
+              <w:rPr>
+                <w:sz w:val="24"/>
+              </w:rPr>
+            </w:r>
+          </w:p>
+          <w:p>
+            <w:pPr>
+              <w:pStyle w:val="Normal"/>
+              <w:widowControl w:val="false"/>
+              <w:suppressAutoHyphens w:val="true"/>
+              <w:bidi w:val="0"/>
+              <w:spacing w:before="0" w:after="0"/>
+              <w:rPr>
+                <w:sz w:val="24"/>
+              </w:rPr>
+            </w:pPr>
             <w:r>
               <w:rPr>
                 <w:rFonts w:eastAsia="SimSun" w:cs="Times New Roman"/>
@@ -3507,63 +4720,15 @@
                 <w:szCs w:val="20"/>
                 <w:lang w:val="en-GB" w:eastAsia="en-GB" w:bidi="hi-IN"/>
               </w:rPr>
-              <w:t xml:space="preserve">venditori </w:t>
-            </w:r>
-            <w:r>
-              <w:rPr>
-                <w:kern w:val="0"/>
-                <w:sz w:val="24"/>
-                <w:szCs w:val="20"/>
-              </w:rPr>
-              <w:t xml:space="preserve">gestiscono l’inserimento degli oggetti. Ogni oggetto è caratterizzato da un codice alfanumerico univoco, da una descrizione, da uno stato (ad esempio “come nuovo”, “in buone condizioni”, “non funzionante”, ecc.), da un prezzo di base d’asta, da una descrizione delle dimensioni e da un attributo colore. Quando viene inserito un nuovo oggetto nel sistema, </w:t>
-            </w:r>
-            <w:r>
-              <w:rPr>
-                <w:kern w:val="0"/>
-                <w:sz w:val="24"/>
-                <w:szCs w:val="20"/>
-              </w:rPr>
-              <w:t>i</w:t>
-            </w:r>
-            <w:r>
-              <w:rPr>
-                <w:kern w:val="0"/>
-                <w:sz w:val="24"/>
-                <w:szCs w:val="20"/>
-              </w:rPr>
-              <w:t xml:space="preserve"> </w:t>
-            </w:r>
-            <w:r>
-              <w:rPr>
-                <w:kern w:val="0"/>
-                <w:sz w:val="24"/>
-                <w:szCs w:val="20"/>
-              </w:rPr>
-              <w:t>ri</w:t>
-            </w:r>
-            <w:r>
-              <w:rPr>
-                <w:kern w:val="0"/>
-                <w:sz w:val="24"/>
-                <w:szCs w:val="20"/>
-              </w:rPr>
-              <w:t>venditori possono decidere la durata dell’asta, da un minimo di un giorno ad un massimo di sette giorni. Inoltre, a ciascuna asta viene associata una categoria. Le categorie appartengono ad un</w:t>
-            </w:r>
-            <w:r>
-              <w:rPr>
-                <w:kern w:val="0"/>
-                <w:sz w:val="24"/>
-                <w:szCs w:val="20"/>
-              </w:rPr>
-              <w:t>o schema</w:t>
-            </w:r>
-            <w:r>
-              <w:rPr>
-                <w:kern w:val="0"/>
-                <w:sz w:val="24"/>
-                <w:szCs w:val="20"/>
-              </w:rPr>
-              <w:t xml:space="preserve"> gerarchico, organizzato su un massimo di tre livelli. La gestione delle categorie degli oggetti afferisce sempre </w:t>
+              <w:t>Gli utenti</w:t>
+            </w:r>
+            <w:r>
+              <w:rPr>
+                <w:kern w:val="0"/>
+                <w:sz w:val="24"/>
+                <w:szCs w:val="20"/>
+              </w:rPr>
+              <w:t xml:space="preserve"> del sistema possono visualizzare in qualsiasi momento tutte le aste aperte. Quando un’asta viene visualizzata, </w:t>
             </w:r>
             <w:r>
               <w:rPr>
@@ -3574,7 +4739,52 @@
                 <w:szCs w:val="20"/>
                 <w:lang w:val="en-GB" w:eastAsia="en-GB" w:bidi="hi-IN"/>
               </w:rPr>
-              <w:t xml:space="preserve">ai </w:t>
+              <w:t>gli utenti</w:t>
+            </w:r>
+            <w:r>
+              <w:rPr>
+                <w:kern w:val="0"/>
+                <w:sz w:val="24"/>
+                <w:szCs w:val="20"/>
+              </w:rPr>
+              <w:t xml:space="preserve"> ottengono tutte le informazioni legate allo stato attuale della stessa, tra cui il tempo mancante alla chiusura, il numero di offerte fatte, l’importo dell’offerta massima attuale. Non possono però visualizzare chi è che ha effettuato l’offerta massima.</w:t>
+            </w:r>
+          </w:p>
+          <w:p>
+            <w:pPr>
+              <w:pStyle w:val="Normal"/>
+              <w:widowControl w:val="false"/>
+              <w:suppressAutoHyphens w:val="true"/>
+              <w:bidi w:val="0"/>
+              <w:spacing w:before="0" w:after="0"/>
+              <w:rPr>
+                <w:sz w:val="24"/>
+              </w:rPr>
+            </w:pPr>
+            <w:r>
+              <w:rPr>
+                <w:sz w:val="24"/>
+              </w:rPr>
+            </w:r>
+          </w:p>
+          <w:p>
+            <w:pPr>
+              <w:pStyle w:val="Normal"/>
+              <w:widowControl w:val="false"/>
+              <w:suppressAutoHyphens w:val="true"/>
+              <w:bidi w:val="0"/>
+              <w:spacing w:before="0" w:after="0"/>
+              <w:rPr>
+                <w:sz w:val="24"/>
+              </w:rPr>
+            </w:pPr>
+            <w:r>
+              <w:rPr>
+                <w:kern w:val="0"/>
+                <w:sz w:val="24"/>
+                <w:szCs w:val="20"/>
+              </w:rPr>
+              <w:t xml:space="preserve">Dato un oggetto in asta, </w:t>
             </w:r>
             <w:r>
               <w:rPr>
@@ -3585,7 +4795,15 @@
                 <w:szCs w:val="20"/>
                 <w:lang w:val="en-GB" w:eastAsia="en-GB" w:bidi="hi-IN"/>
               </w:rPr>
-              <w:t>ri</w:t>
+              <w:t>gli acquirenti</w:t>
+            </w:r>
+            <w:r>
+              <w:rPr>
+                <w:kern w:val="0"/>
+                <w:sz w:val="24"/>
+                <w:szCs w:val="20"/>
+              </w:rPr>
+              <w:t xml:space="preserve"> possono fare un’offerta, maggiore del valore attuale di offerta. La granularità di incremento delle offerte è di multipli di 50 centesimi di euro. Inoltre, un acquirente che ha attualmente piazzato l’offerta massima, può sfruttare la funzionalità di “controfferta automatica”. Tale funzionalità permette </w:t>
             </w:r>
             <w:r>
               <w:rPr>
@@ -3596,45 +4814,16 @@
                 <w:szCs w:val="20"/>
                 <w:lang w:val="en-GB" w:eastAsia="en-GB" w:bidi="hi-IN"/>
               </w:rPr>
-              <w:t>venditori</w:t>
-            </w:r>
-            <w:r>
-              <w:rPr>
-                <w:kern w:val="0"/>
-                <w:sz w:val="24"/>
-                <w:szCs w:val="20"/>
-              </w:rPr>
-              <w:t xml:space="preserve"> del sistema.</w:t>
-            </w:r>
-          </w:p>
-          <w:p>
-            <w:pPr>
-              <w:pStyle w:val="Normal"/>
-              <w:widowControl w:val="false"/>
-              <w:suppressAutoHyphens w:val="true"/>
-              <w:bidi w:val="0"/>
-              <w:spacing w:before="0" w:after="0"/>
-              <w:rPr>
-                <w:sz w:val="24"/>
-              </w:rPr>
-            </w:pPr>
-            <w:r>
-              <w:rPr>
-                <w:sz w:val="24"/>
-              </w:rPr>
-            </w:r>
-          </w:p>
-          <w:p>
-            <w:pPr>
-              <w:pStyle w:val="Normal"/>
-              <w:widowControl w:val="false"/>
-              <w:suppressAutoHyphens w:val="true"/>
-              <w:bidi w:val="0"/>
-              <w:spacing w:before="0" w:after="0"/>
-              <w:rPr>
-                <w:sz w:val="24"/>
-              </w:rPr>
-            </w:pPr>
+              <w:t>all’acquirente</w:t>
+            </w:r>
+            <w:r>
+              <w:rPr>
+                <w:kern w:val="0"/>
+                <w:sz w:val="24"/>
+                <w:szCs w:val="20"/>
+              </w:rPr>
+              <w:t xml:space="preserve"> di indicare un importo massimo con cui si intende rilanciare l’offerta, qualora un altro </w:t>
+            </w:r>
             <w:r>
               <w:rPr>
                 <w:rFonts w:eastAsia="SimSun" w:cs="Times New Roman"/>
@@ -3644,15 +4833,15 @@
                 <w:szCs w:val="20"/>
                 <w:lang w:val="en-GB" w:eastAsia="en-GB" w:bidi="hi-IN"/>
               </w:rPr>
-              <w:t>Gli utenti</w:t>
-            </w:r>
-            <w:r>
-              <w:rPr>
-                <w:kern w:val="0"/>
-                <w:sz w:val="24"/>
-                <w:szCs w:val="20"/>
-              </w:rPr>
-              <w:t xml:space="preserve"> del sistema possono visualizzare in qualsiasi momento tutte le aste aperte. Quando un’asta viene visualizzata, </w:t>
+              <w:t>acquirente</w:t>
+            </w:r>
+            <w:r>
+              <w:rPr>
+                <w:kern w:val="0"/>
+                <w:sz w:val="24"/>
+                <w:szCs w:val="20"/>
+              </w:rPr>
+              <w:t xml:space="preserve"> faccia un’offerta maggiore. La gestione delle offerte pertanto funziona nel modo seguente. </w:t>
             </w:r>
             <w:r>
               <w:rPr>
@@ -3663,52 +4852,15 @@
                 <w:szCs w:val="20"/>
                 <w:lang w:val="en-GB" w:eastAsia="en-GB" w:bidi="hi-IN"/>
               </w:rPr>
-              <w:t>gli utenti</w:t>
-            </w:r>
-            <w:r>
-              <w:rPr>
-                <w:kern w:val="0"/>
-                <w:sz w:val="24"/>
-                <w:szCs w:val="20"/>
-              </w:rPr>
-              <w:t xml:space="preserve"> ottengono tutte le informazioni legate allo stato attuale della stessa, tra cui il tempo mancante alla chiusura, il numero di offerte fatte, l’importo dell’offerta massima attuale. Non possono però visualizzare chi è che ha effettuato l’offerta massima.</w:t>
-            </w:r>
-          </w:p>
-          <w:p>
-            <w:pPr>
-              <w:pStyle w:val="Normal"/>
-              <w:widowControl w:val="false"/>
-              <w:suppressAutoHyphens w:val="true"/>
-              <w:bidi w:val="0"/>
-              <w:spacing w:before="0" w:after="0"/>
-              <w:rPr>
-                <w:sz w:val="24"/>
-              </w:rPr>
-            </w:pPr>
-            <w:r>
-              <w:rPr>
-                <w:sz w:val="24"/>
-              </w:rPr>
-            </w:r>
-          </w:p>
-          <w:p>
-            <w:pPr>
-              <w:pStyle w:val="Normal"/>
-              <w:widowControl w:val="false"/>
-              <w:suppressAutoHyphens w:val="true"/>
-              <w:bidi w:val="0"/>
-              <w:spacing w:before="0" w:after="0"/>
-              <w:rPr>
-                <w:sz w:val="24"/>
-              </w:rPr>
-            </w:pPr>
-            <w:r>
-              <w:rPr>
-                <w:kern w:val="0"/>
-                <w:sz w:val="24"/>
-                <w:szCs w:val="20"/>
-              </w:rPr>
-              <w:t xml:space="preserve">Dato un oggetto in asta, </w:t>
+              <w:t>L’acquirente</w:t>
+            </w:r>
+            <w:r>
+              <w:rPr>
+                <w:kern w:val="0"/>
+                <w:sz w:val="24"/>
+                <w:szCs w:val="20"/>
+              </w:rPr>
+              <w:t xml:space="preserve"> A indica un importo I con cui vuole rilanciare l’offerta nei confronti dell’acquirente B che è attualmente il migliore offerente. L’acquirente</w:t>
             </w:r>
             <w:r>
               <w:rPr>
@@ -3719,31 +4871,15 @@
                 <w:szCs w:val="20"/>
                 <w:lang w:val="en-GB" w:eastAsia="en-GB" w:bidi="hi-IN"/>
               </w:rPr>
-              <w:t>gli utenti</w:t>
-            </w:r>
-            <w:r>
-              <w:rPr>
-                <w:kern w:val="0"/>
-                <w:sz w:val="24"/>
-                <w:szCs w:val="20"/>
-              </w:rPr>
-              <w:t xml:space="preserve"> possono fare un’offerta, maggiore del valore attuale di offerta. La granularità di incremento delle offerte è di multipli di 50 centesimi di euro. Inoltre, un </w:t>
-            </w:r>
-            <w:r>
-              <w:rPr>
-                <w:kern w:val="0"/>
-                <w:sz w:val="24"/>
-                <w:szCs w:val="20"/>
-              </w:rPr>
-              <w:t>utente</w:t>
-            </w:r>
-            <w:r>
-              <w:rPr>
-                <w:kern w:val="0"/>
-                <w:sz w:val="24"/>
-                <w:szCs w:val="20"/>
-              </w:rPr>
-              <w:t xml:space="preserve"> che ha attualmente piazzato l’offerta massima, può sfruttare la funzionalità di “controfferta automatica”. Tale funzionalità permette </w:t>
+              <w:t xml:space="preserve"> </w:t>
+            </w:r>
+            <w:r>
+              <w:rPr>
+                <w:kern w:val="0"/>
+                <w:sz w:val="24"/>
+                <w:szCs w:val="20"/>
+              </w:rPr>
+              <w:t xml:space="preserve">B ha anche indicato un importo di controfferta C. Se C &gt; I, il sistema indicherà come miglior offerente l’acquirente A, con importo temporaneo I, ma immediatamente dopo indicherà nuovamente </w:t>
             </w:r>
             <w:r>
               <w:rPr>
@@ -3754,8 +4890,86 @@
                 <w:szCs w:val="20"/>
                 <w:lang w:val="en-GB" w:eastAsia="en-GB" w:bidi="hi-IN"/>
               </w:rPr>
-              <w:t>al</w:t>
-            </w:r>
+              <w:t>l’acquirente</w:t>
+            </w:r>
+            <w:r>
+              <w:rPr>
+                <w:kern w:val="0"/>
+                <w:sz w:val="24"/>
+                <w:szCs w:val="20"/>
+              </w:rPr>
+              <w:t xml:space="preserve"> B come migliore offerente, con un importo di I + 0,50€.</w:t>
+            </w:r>
+          </w:p>
+          <w:p>
+            <w:pPr>
+              <w:pStyle w:val="Normal"/>
+              <w:widowControl w:val="false"/>
+              <w:suppressAutoHyphens w:val="true"/>
+              <w:bidi w:val="0"/>
+              <w:spacing w:before="0" w:after="0"/>
+              <w:rPr>
+                <w:sz w:val="24"/>
+              </w:rPr>
+            </w:pPr>
+            <w:r>
+              <w:rPr>
+                <w:sz w:val="24"/>
+              </w:rPr>
+            </w:r>
+          </w:p>
+          <w:p>
+            <w:pPr>
+              <w:pStyle w:val="Normal"/>
+              <w:widowControl w:val="false"/>
+              <w:suppressAutoHyphens w:val="true"/>
+              <w:bidi w:val="0"/>
+              <w:spacing w:before="0" w:after="0"/>
+              <w:rPr>
+                <w:sz w:val="24"/>
+              </w:rPr>
+            </w:pPr>
+            <w:r>
+              <w:rPr>
+                <w:kern w:val="0"/>
+                <w:sz w:val="24"/>
+                <w:szCs w:val="20"/>
+              </w:rPr>
+              <w:t xml:space="preserve">Il sistema tiene traccia, per ogni oggetto, di tutte le offerte che sono state fatte e dell’instante temporale in cui queste sono state inserite nel sistema. Ciò significa che tutte le transazioni automatiche generate dal sistema di controfferta automatica devono essere registrate nel sistema. I rivenditori, in ogni momento, possono generare un report che, dato un oggetto, mostri lo storico delle offerte, indicante anche quali sono state generate dal </w:t>
+            </w:r>
+            <w:r>
+              <w:rPr/>
+              <w:t>sistema di controfferta automatica.</w:t>
+            </w:r>
+          </w:p>
+          <w:p>
+            <w:pPr>
+              <w:pStyle w:val="Normal"/>
+              <w:widowControl w:val="false"/>
+              <w:suppressAutoHyphens w:val="true"/>
+              <w:bidi w:val="0"/>
+              <w:spacing w:before="0" w:after="0"/>
+              <w:rPr>
+                <w:sz w:val="24"/>
+              </w:rPr>
+            </w:pPr>
+            <w:r>
+              <w:rPr>
+                <w:sz w:val="24"/>
+              </w:rPr>
+            </w:r>
+          </w:p>
+          <w:p>
+            <w:pPr>
+              <w:pStyle w:val="Normal"/>
+              <w:widowControl w:val="false"/>
+              <w:suppressAutoHyphens w:val="true"/>
+              <w:bidi w:val="0"/>
+              <w:spacing w:before="0" w:after="0"/>
+              <w:rPr>
+                <w:sz w:val="24"/>
+              </w:rPr>
+            </w:pPr>
             <w:r>
               <w:rPr>
                 <w:rFonts w:eastAsia="SimSun" w:cs="Times New Roman"/>
@@ -3765,228 +4979,7 @@
                 <w:szCs w:val="20"/>
                 <w:lang w:val="en-GB" w:eastAsia="en-GB" w:bidi="hi-IN"/>
               </w:rPr>
-              <w:t>l’utente</w:t>
-            </w:r>
-            <w:r>
-              <w:rPr>
-                <w:kern w:val="0"/>
-                <w:sz w:val="24"/>
-                <w:szCs w:val="20"/>
-              </w:rPr>
-              <w:t xml:space="preserve"> di indicare un importo massimo con cui si intende rilanciare l’offerta, qualora un altro </w:t>
-            </w:r>
-            <w:r>
-              <w:rPr>
-                <w:rFonts w:eastAsia="SimSun" w:cs="Times New Roman"/>
-                <w:color w:val="auto"/>
-                <w:kern w:val="0"/>
-                <w:sz w:val="24"/>
-                <w:szCs w:val="20"/>
-                <w:lang w:val="en-GB" w:eastAsia="en-GB" w:bidi="hi-IN"/>
-              </w:rPr>
-              <w:t>utente</w:t>
-            </w:r>
-            <w:r>
-              <w:rPr>
-                <w:kern w:val="0"/>
-                <w:sz w:val="24"/>
-                <w:szCs w:val="20"/>
-              </w:rPr>
-              <w:t xml:space="preserve"> faccia un’offerta maggiore. La gestione delle offerte pertanto funziona nel modo seguente. </w:t>
-            </w:r>
-            <w:r>
-              <w:rPr>
-                <w:rFonts w:eastAsia="SimSun" w:cs="Times New Roman"/>
-                <w:color w:val="auto"/>
-                <w:kern w:val="0"/>
-                <w:sz w:val="24"/>
-                <w:szCs w:val="20"/>
-                <w:lang w:val="en-GB" w:eastAsia="en-GB" w:bidi="hi-IN"/>
-              </w:rPr>
-              <w:t>L’utente</w:t>
-            </w:r>
-            <w:r>
-              <w:rPr>
-                <w:kern w:val="0"/>
-                <w:sz w:val="24"/>
-                <w:szCs w:val="20"/>
-              </w:rPr>
-              <w:t xml:space="preserve"> A indica un importo I con cui vuole rilanciare l’offerta nei confronti de</w:t>
-            </w:r>
-            <w:r>
-              <w:rPr>
-                <w:kern w:val="0"/>
-                <w:sz w:val="24"/>
-                <w:szCs w:val="20"/>
-              </w:rPr>
-              <w:t>ll’utente</w:t>
-            </w:r>
-            <w:r>
-              <w:rPr>
-                <w:kern w:val="0"/>
-                <w:sz w:val="24"/>
-                <w:szCs w:val="20"/>
-              </w:rPr>
-              <w:t xml:space="preserve"> B che è attualmente il migliore offerente. </w:t>
-            </w:r>
-            <w:r>
-              <w:rPr>
-                <w:kern w:val="0"/>
-                <w:sz w:val="24"/>
-                <w:szCs w:val="20"/>
-              </w:rPr>
-              <w:t>L’utente</w:t>
-            </w:r>
-            <w:r>
-              <w:rPr>
-                <w:rFonts w:eastAsia="SimSun" w:cs="Times New Roman"/>
-                <w:color w:val="auto"/>
-                <w:kern w:val="0"/>
-                <w:sz w:val="24"/>
-                <w:szCs w:val="20"/>
-                <w:lang w:val="en-GB" w:eastAsia="en-GB" w:bidi="hi-IN"/>
-              </w:rPr>
-              <w:t xml:space="preserve"> </w:t>
-            </w:r>
-            <w:r>
-              <w:rPr>
-                <w:kern w:val="0"/>
-                <w:sz w:val="24"/>
-                <w:szCs w:val="20"/>
-              </w:rPr>
-              <w:t xml:space="preserve">B ha anche indicato un importo di controfferta C. Se C &gt; I, il sistema indicherà come miglior offerente </w:t>
-            </w:r>
-            <w:r>
-              <w:rPr>
-                <w:kern w:val="0"/>
-                <w:sz w:val="24"/>
-                <w:szCs w:val="20"/>
-              </w:rPr>
-              <w:t xml:space="preserve">l’utente </w:t>
-            </w:r>
-            <w:r>
-              <w:rPr>
-                <w:kern w:val="0"/>
-                <w:sz w:val="24"/>
-                <w:szCs w:val="20"/>
-              </w:rPr>
-              <w:t xml:space="preserve">A, con importo temporaneo I, ma immediatamente dopo indicherà nuovamente </w:t>
-            </w:r>
-            <w:r>
-              <w:rPr>
-                <w:rFonts w:eastAsia="SimSun" w:cs="Times New Roman"/>
-                <w:color w:val="auto"/>
-                <w:kern w:val="0"/>
-                <w:sz w:val="24"/>
-                <w:szCs w:val="20"/>
-                <w:lang w:val="en-GB" w:eastAsia="en-GB" w:bidi="hi-IN"/>
-              </w:rPr>
-              <w:t>l’utente</w:t>
-            </w:r>
-            <w:r>
-              <w:rPr>
-                <w:kern w:val="0"/>
-                <w:sz w:val="24"/>
-                <w:szCs w:val="20"/>
-              </w:rPr>
-              <w:t xml:space="preserve"> B come migliore offerente, con un importo di I + 0,50€.</w:t>
-            </w:r>
-          </w:p>
-          <w:p>
-            <w:pPr>
-              <w:pStyle w:val="Normal"/>
-              <w:widowControl w:val="false"/>
-              <w:suppressAutoHyphens w:val="true"/>
-              <w:bidi w:val="0"/>
-              <w:spacing w:before="0" w:after="0"/>
-              <w:rPr>
-                <w:sz w:val="24"/>
-              </w:rPr>
-            </w:pPr>
-            <w:r>
-              <w:rPr>
-                <w:sz w:val="24"/>
-              </w:rPr>
-            </w:r>
-          </w:p>
-          <w:p>
-            <w:pPr>
-              <w:pStyle w:val="Normal"/>
-              <w:widowControl w:val="false"/>
-              <w:suppressAutoHyphens w:val="true"/>
-              <w:bidi w:val="0"/>
-              <w:spacing w:before="0" w:after="0"/>
-              <w:rPr>
-                <w:sz w:val="24"/>
-              </w:rPr>
-            </w:pPr>
-            <w:r>
-              <w:rPr>
-                <w:kern w:val="0"/>
-                <w:sz w:val="24"/>
-                <w:szCs w:val="20"/>
-              </w:rPr>
-              <w:t xml:space="preserve">Il sistema tiene traccia, per ogni oggetto, di tutte le offerte che sono state fatte e dell’instante temporale in cui queste sono state inserite nel sistema. Ciò significa che tutte le transazioni automatiche generate dal sistema di controfferta automatica devono essere registrate nel sistema. I </w:t>
-            </w:r>
-            <w:r>
-              <w:rPr>
-                <w:kern w:val="0"/>
-                <w:sz w:val="24"/>
-                <w:szCs w:val="20"/>
-              </w:rPr>
-              <w:t>ri</w:t>
-            </w:r>
-            <w:r>
-              <w:rPr>
-                <w:kern w:val="0"/>
-                <w:sz w:val="24"/>
-                <w:szCs w:val="20"/>
-              </w:rPr>
-              <w:t xml:space="preserve">venditori, in ogni momento, possono generare un report che, dato un oggetto, mostri lo storico delle offerte, indicante anche quali sono state generate dal </w:t>
-            </w:r>
-            <w:r>
-              <w:rPr/>
-              <w:t>sistema di controfferta automatica.</w:t>
-            </w:r>
-          </w:p>
-          <w:p>
-            <w:pPr>
-              <w:pStyle w:val="Normal"/>
-              <w:widowControl w:val="false"/>
-              <w:suppressAutoHyphens w:val="true"/>
-              <w:bidi w:val="0"/>
-              <w:spacing w:before="0" w:after="0"/>
-              <w:rPr>
-                <w:sz w:val="24"/>
-              </w:rPr>
-            </w:pPr>
-            <w:r>
-              <w:rPr>
-                <w:sz w:val="24"/>
-              </w:rPr>
-            </w:r>
-          </w:p>
-          <w:p>
-            <w:pPr>
-              <w:pStyle w:val="Normal"/>
-              <w:widowControl w:val="false"/>
-              <w:suppressAutoHyphens w:val="true"/>
-              <w:bidi w:val="0"/>
-              <w:spacing w:before="0" w:after="0"/>
-              <w:rPr>
-                <w:sz w:val="24"/>
-              </w:rPr>
-            </w:pPr>
-            <w:r>
-              <w:rPr>
-                <w:rFonts w:eastAsia="SimSun" w:cs="Times New Roman"/>
-                <w:color w:val="auto"/>
-                <w:kern w:val="0"/>
-                <w:sz w:val="24"/>
-                <w:szCs w:val="20"/>
-                <w:lang w:val="en-GB" w:eastAsia="en-GB" w:bidi="hi-IN"/>
-              </w:rPr>
-              <w:t>Gli utenti</w:t>
+              <w:t>Gli acquirenti</w:t>
             </w:r>
             <w:r>
               <w:rPr>
@@ -4261,7 +5254,7 @@
               <w:rPr>
                 <w:sz w:val="24"/>
               </w:rPr>
-              <w:t>Venditore</w:t>
+              <w:t>Rienditore</w:t>
             </w:r>
           </w:p>
         </w:tc>
@@ -4291,7 +5284,7 @@
               <w:rPr>
                 <w:sz w:val="24"/>
               </w:rPr>
-              <w:t>Persona che intende vendere un oggetto tramite il sistema di aste</w:t>
+              <w:t>Utente che intende  pubblicare un annuncio riguardante un’oggetto all’interno del sistema d’aste on-line</w:t>
             </w:r>
           </w:p>
         </w:tc>
@@ -4321,6 +5314,7 @@
               <w:rPr>
                 <w:sz w:val="24"/>
               </w:rPr>
+              <w:t>Utente del sistema</w:t>
             </w:r>
           </w:p>
         </w:tc>
@@ -4350,7 +5344,7 @@
               <w:rPr>
                 <w:sz w:val="24"/>
               </w:rPr>
-              <w:t>Compratore, aste, oggetto</w:t>
+              <w:t>Utente del sistema, aste, oggetto</w:t>
             </w:r>
           </w:p>
         </w:tc>
@@ -4382,7 +5376,7 @@
               <w:rPr>
                 <w:sz w:val="24"/>
               </w:rPr>
-              <w:t>Compratore</w:t>
+              <w:t>Utente del sistema</w:t>
             </w:r>
           </w:p>
         </w:tc>
@@ -4411,7 +5405,7 @@
               <w:rPr>
                 <w:sz w:val="24"/>
               </w:rPr>
-              <w:t>Persona che intende comprare un oggetto tramite il sistema di aste</w:t>
+              <w:t>Utente che ha la possibilità di fare offerte o di pubblicare annunci all’interno del sistema d’aste</w:t>
             </w:r>
           </w:p>
         </w:tc>
@@ -4468,7 +5462,7 @@
               <w:rPr>
                 <w:sz w:val="24"/>
               </w:rPr>
-              <w:t>Venditore, aste, oggetto</w:t>
+              <w:t>Rivenditore, acquirente aste, oggetto</w:t>
             </w:r>
           </w:p>
         </w:tc>
@@ -4500,7 +5494,7 @@
               <w:rPr>
                 <w:sz w:val="24"/>
               </w:rPr>
-              <w:t>Oggetto</w:t>
+              <w:t>Acquirente</w:t>
             </w:r>
           </w:p>
         </w:tc>
@@ -4529,7 +5523,7 @@
               <w:rPr>
                 <w:sz w:val="24"/>
               </w:rPr>
-              <w:t>Oggetto fisico  che si intende vendere/comprare nel sistema di aste</w:t>
+              <w:t>Utente che intende partecipare ad aste presenti nel sistema</w:t>
             </w:r>
           </w:p>
         </w:tc>
@@ -4558,6 +5552,7 @@
               <w:rPr>
                 <w:sz w:val="24"/>
               </w:rPr>
+              <w:t>Utente del sistema</w:t>
             </w:r>
           </w:p>
         </w:tc>
@@ -4586,7 +5581,19 @@
               <w:rPr>
                 <w:sz w:val="24"/>
               </w:rPr>
-              <w:t>Venditore, Compratore, aste</w:t>
+              <w:t xml:space="preserve">Rivenditore, </w:t>
+            </w:r>
+            <w:r>
+              <w:rPr>
+                <w:sz w:val="24"/>
+              </w:rPr>
+              <w:t>u</w:t>
+            </w:r>
+            <w:r>
+              <w:rPr>
+                <w:sz w:val="24"/>
+              </w:rPr>
+              <w:t>tente del sistema, aste , oggetto</w:t>
             </w:r>
           </w:p>
         </w:tc>
@@ -4618,7 +5625,7 @@
               <w:rPr>
                 <w:sz w:val="24"/>
               </w:rPr>
-              <w:t>Aste</w:t>
+              <w:t>Oggetto</w:t>
             </w:r>
           </w:p>
         </w:tc>
@@ -4647,7 +5654,7 @@
               <w:rPr>
                 <w:sz w:val="24"/>
               </w:rPr>
-              <w:t>Metodologia di compravendita di oggetti specifica del minimondo</w:t>
+              <w:t>Oggetto fisico  che si intende vendere o comprare all’interno del sistema d’aste</w:t>
             </w:r>
           </w:p>
         </w:tc>
@@ -4704,7 +5711,149 @@
               <w:rPr>
                 <w:sz w:val="24"/>
               </w:rPr>
-              <w:t>Venditore, Compratore, oggetto</w:t>
+              <w:t xml:space="preserve">Rivenditore, </w:t>
+            </w:r>
+            <w:r>
+              <w:rPr>
+                <w:sz w:val="24"/>
+              </w:rPr>
+              <w:t>u</w:t>
+            </w:r>
+            <w:r>
+              <w:rPr>
+                <w:sz w:val="24"/>
+              </w:rPr>
+              <w:t>tente del sistema, aste, acquirente</w:t>
+            </w:r>
+          </w:p>
+        </w:tc>
+      </w:tr>
+      <w:tr>
+        <w:trPr/>
+        <w:tc>
+          <w:tcPr>
+            <w:tcW w:w="2490" w:type="dxa"/>
+            <w:tcBorders>
+              <w:left w:val="single" w:sz="4" w:space="0" w:color="000000"/>
+              <w:bottom w:val="single" w:sz="4" w:space="0" w:color="000000"/>
+              <w:right w:val="single" w:sz="4" w:space="0" w:color="000000"/>
+            </w:tcBorders>
+          </w:tcPr>
+          <w:p>
+            <w:pPr>
+              <w:pStyle w:val="Normal"/>
+              <w:widowControl w:val="false"/>
+              <w:suppressAutoHyphens w:val="true"/>
+              <w:bidi w:val="0"/>
+              <w:spacing w:lineRule="auto" w:line="240" w:before="0" w:after="0"/>
+              <w:jc w:val="center"/>
+              <w:rPr>
+                <w:sz w:val="24"/>
+              </w:rPr>
+            </w:pPr>
+            <w:r>
+              <w:rPr>
+                <w:sz w:val="24"/>
+              </w:rPr>
+              <w:t>Aste</w:t>
+            </w:r>
+          </w:p>
+        </w:tc>
+        <w:tc>
+          <w:tcPr>
+            <w:tcW w:w="2490" w:type="dxa"/>
+            <w:tcBorders>
+              <w:left w:val="single" w:sz="4" w:space="0" w:color="000000"/>
+              <w:bottom w:val="single" w:sz="4" w:space="0" w:color="000000"/>
+              <w:right w:val="single" w:sz="4" w:space="0" w:color="000000"/>
+            </w:tcBorders>
+          </w:tcPr>
+          <w:p>
+            <w:pPr>
+              <w:pStyle w:val="Normal"/>
+              <w:widowControl w:val="false"/>
+              <w:suppressAutoHyphens w:val="true"/>
+              <w:bidi w:val="0"/>
+              <w:spacing w:lineRule="auto" w:line="240" w:before="0" w:after="0"/>
+              <w:jc w:val="center"/>
+              <w:rPr>
+                <w:sz w:val="24"/>
+              </w:rPr>
+            </w:pPr>
+            <w:r>
+              <w:rPr>
+                <w:sz w:val="24"/>
+              </w:rPr>
+              <w:t>Metodologia di compravendita di oggetti specifica del minimondo</w:t>
+            </w:r>
+          </w:p>
+        </w:tc>
+        <w:tc>
+          <w:tcPr>
+            <w:tcW w:w="2491" w:type="dxa"/>
+            <w:tcBorders>
+              <w:left w:val="single" w:sz="4" w:space="0" w:color="000000"/>
+              <w:bottom w:val="single" w:sz="4" w:space="0" w:color="000000"/>
+              <w:right w:val="single" w:sz="4" w:space="0" w:color="000000"/>
+            </w:tcBorders>
+          </w:tcPr>
+          <w:p>
+            <w:pPr>
+              <w:pStyle w:val="Normal"/>
+              <w:widowControl w:val="false"/>
+              <w:suppressAutoHyphens w:val="true"/>
+              <w:bidi w:val="0"/>
+              <w:spacing w:lineRule="auto" w:line="240" w:before="0" w:after="0"/>
+              <w:jc w:val="center"/>
+              <w:rPr>
+                <w:sz w:val="24"/>
+              </w:rPr>
+            </w:pPr>
+            <w:r>
+              <w:rPr>
+                <w:sz w:val="24"/>
+              </w:rPr>
+            </w:r>
+          </w:p>
+        </w:tc>
+        <w:tc>
+          <w:tcPr>
+            <w:tcW w:w="2490" w:type="dxa"/>
+            <w:tcBorders>
+              <w:left w:val="single" w:sz="4" w:space="0" w:color="000000"/>
+              <w:bottom w:val="single" w:sz="4" w:space="0" w:color="000000"/>
+              <w:right w:val="single" w:sz="4" w:space="0" w:color="000000"/>
+            </w:tcBorders>
+          </w:tcPr>
+          <w:p>
+            <w:pPr>
+              <w:pStyle w:val="Normal"/>
+              <w:widowControl w:val="false"/>
+              <w:suppressAutoHyphens w:val="true"/>
+              <w:bidi w:val="0"/>
+              <w:spacing w:lineRule="auto" w:line="240" w:before="0" w:after="0"/>
+              <w:jc w:val="center"/>
+              <w:rPr>
+                <w:sz w:val="24"/>
+              </w:rPr>
+            </w:pPr>
+            <w:r>
+              <w:rPr>
+                <w:sz w:val="24"/>
+              </w:rPr>
+              <w:t>Riv</w:t>
+            </w:r>
+            <w:r>
+              <w:rPr>
+                <w:sz w:val="24"/>
+              </w:rPr>
+              <w:t xml:space="preserve">enditore, acquirente, oggetto, </w:t>
+            </w:r>
+            <w:r>
+              <w:rPr>
+                <w:sz w:val="24"/>
+              </w:rPr>
+              <w:t>utente del sistema</w:t>
             </w:r>
           </w:p>
         </w:tc>
@@ -5483,15 +6632,15 @@
         </w:tblCellMar>
       </w:tblPr>
       <w:tblGrid>
-        <w:gridCol w:w="4527"/>
+        <w:gridCol w:w="4525"/>
         <w:gridCol w:w="1354"/>
-        <w:gridCol w:w="4081"/>
+        <w:gridCol w:w="4083"/>
       </w:tblGrid>
       <w:tr>
         <w:trPr/>
         <w:tc>
           <w:tcPr>
-            <w:tcW w:w="4527" w:type="dxa"/>
+            <w:tcW w:w="4525" w:type="dxa"/>
             <w:tcBorders>
               <w:top w:val="single" w:sz="4" w:space="0" w:color="000000"/>
               <w:left w:val="single" w:sz="4" w:space="0" w:color="000000"/>
@@ -5573,7 +6722,7 @@
         </w:tc>
         <w:tc>
           <w:tcPr>
-            <w:tcW w:w="4081" w:type="dxa"/>
+            <w:tcW w:w="4083" w:type="dxa"/>
             <w:tcBorders>
               <w:top w:val="single" w:sz="4" w:space="0" w:color="000000"/>
               <w:left w:val="single" w:sz="4" w:space="0" w:color="000000"/>
@@ -5612,7 +6761,7 @@
         <w:trPr/>
         <w:tc>
           <w:tcPr>
-            <w:tcW w:w="4527" w:type="dxa"/>
+            <w:tcW w:w="4525" w:type="dxa"/>
             <w:tcBorders>
               <w:top w:val="single" w:sz="4" w:space="0" w:color="000000"/>
               <w:left w:val="single" w:sz="4" w:space="0" w:color="000000"/>
@@ -5668,7 +6817,7 @@
         </w:tc>
         <w:tc>
           <w:tcPr>
-            <w:tcW w:w="4081" w:type="dxa"/>
+            <w:tcW w:w="4083" w:type="dxa"/>
             <w:tcBorders>
               <w:top w:val="single" w:sz="4" w:space="0" w:color="000000"/>
               <w:left w:val="single" w:sz="4" w:space="0" w:color="000000"/>
@@ -5774,15 +6923,15 @@
         </w:tblCellMar>
       </w:tblPr>
       <w:tblGrid>
-        <w:gridCol w:w="831"/>
-        <w:gridCol w:w="4342"/>
+        <w:gridCol w:w="829"/>
+        <w:gridCol w:w="4344"/>
         <w:gridCol w:w="4789"/>
       </w:tblGrid>
       <w:tr>
         <w:trPr/>
         <w:tc>
           <w:tcPr>
-            <w:tcW w:w="831" w:type="dxa"/>
+            <w:tcW w:w="829" w:type="dxa"/>
             <w:tcBorders>
               <w:top w:val="single" w:sz="4" w:space="0" w:color="000000"/>
               <w:left w:val="single" w:sz="4" w:space="0" w:color="000000"/>
@@ -5818,7 +6967,7 @@
         </w:tc>
         <w:tc>
           <w:tcPr>
-            <w:tcW w:w="4342" w:type="dxa"/>
+            <w:tcW w:w="4344" w:type="dxa"/>
             <w:tcBorders>
               <w:top w:val="single" w:sz="4" w:space="0" w:color="000000"/>
               <w:left w:val="single" w:sz="4" w:space="0" w:color="000000"/>
@@ -5893,7 +7042,7 @@
         <w:trPr/>
         <w:tc>
           <w:tcPr>
-            <w:tcW w:w="831" w:type="dxa"/>
+            <w:tcW w:w="829" w:type="dxa"/>
             <w:tcBorders>
               <w:top w:val="single" w:sz="4" w:space="0" w:color="000000"/>
               <w:left w:val="single" w:sz="4" w:space="0" w:color="000000"/>
@@ -5921,7 +7070,7 @@
         </w:tc>
         <w:tc>
           <w:tcPr>
-            <w:tcW w:w="4342" w:type="dxa"/>
+            <w:tcW w:w="4344" w:type="dxa"/>
             <w:tcBorders>
               <w:top w:val="single" w:sz="4" w:space="0" w:color="000000"/>
               <w:left w:val="single" w:sz="4" w:space="0" w:color="000000"/>
@@ -6848,14 +7997,15 @@
       </w:tblPr>
       <w:tblGrid>
         <w:gridCol w:w="4980"/>
-        <w:gridCol w:w="4980"/>
+        <w:gridCol w:w="4981"/>
+        <w:gridCol w:w="1"/>
         <w:gridCol w:w="1"/>
       </w:tblGrid>
       <w:tr>
         <w:trPr/>
         <w:tc>
           <w:tcPr>
-            <w:tcW w:w="9960" w:type="dxa"/>
+            <w:tcW w:w="9962" w:type="dxa"/>
             <w:gridSpan w:val="2"/>
             <w:tcBorders>
               <w:top w:val="single" w:sz="4" w:space="0" w:color="000000"/>
@@ -6971,7 +8121,6 @@
         <w:tc>
           <w:tcPr>
             <w:tcW w:w="4981" w:type="dxa"/>
-            <w:gridSpan w:val="2"/>
             <w:tcBorders>
               <w:top w:val="single" w:sz="4" w:space="0" w:color="000000"/>
               <w:left w:val="single" w:sz="4" w:space="0" w:color="000000"/>
@@ -7068,7 +8217,6 @@
         <w:tc>
           <w:tcPr>
             <w:tcW w:w="4981" w:type="dxa"/>
-            <w:gridSpan w:val="2"/>
             <w:tcBorders>
               <w:top w:val="single" w:sz="4" w:space="0" w:color="000000"/>
               <w:left w:val="single" w:sz="4" w:space="0" w:color="000000"/>
@@ -7558,7 +8706,7 @@
       <mc:AlternateContent>
         <mc:Choice Requires="wps">
           <w:drawing>
-            <wp:anchor behindDoc="1" distT="0" distB="0" distL="0" distR="0" simplePos="0" locked="0" layoutInCell="0" allowOverlap="1" relativeHeight="26">
+            <wp:anchor behindDoc="1" distT="0" distB="0" distL="0" distR="0" simplePos="0" locked="0" layoutInCell="0" allowOverlap="1" relativeHeight="27">
               <wp:simplePos x="0" y="0"/>
               <wp:positionH relativeFrom="margin">
                 <wp:align>center</wp:align>
@@ -7566,7 +8714,7 @@
               <wp:positionV relativeFrom="paragraph">
                 <wp:posOffset>635</wp:posOffset>
               </wp:positionV>
-              <wp:extent cx="154305" cy="174625"/>
+              <wp:extent cx="155575" cy="174625"/>
               <wp:effectExtent l="0" t="0" r="0" b="0"/>
               <wp:wrapSquare wrapText="bothSides"/>
               <wp:docPr id="3" name="Cornice1"/>
@@ -7577,7 +8725,7 @@
                     <wps:spPr>
                       <a:xfrm>
                         <a:off x="0" y="0"/>
-                        <a:ext cx="153720" cy="173880"/>
+                        <a:ext cx="154800" cy="173880"/>
                       </a:xfrm>
                       <a:prstGeom prst="rect">
                         <a:avLst/>
@@ -7634,7 +8782,7 @@
                               <w:sz w:val="24"/>
                               <w:color w:val="000000"/>
                             </w:rPr>
-                            <w:t>13</w:t>
+                            <w:t>6</w:t>
                           </w:r>
                           <w:r>
                             <w:rPr>
@@ -7658,7 +8806,7 @@
         </mc:Choice>
         <mc:Fallback>
           <w:pict>
-            <v:rect id="shape_0" ID="Cornice1" path="m0,0l-2147483645,0l-2147483645,-2147483646l0,-2147483646xe" stroked="f" o:allowincell="f" style="position:absolute;margin-left:237.6pt;margin-top:0.05pt;width:12.05pt;height:13.65pt;mso-wrap-style:square;v-text-anchor:top;mso-position-horizontal:center;mso-position-horizontal-relative:margin">
+            <v:rect id="shape_0" ID="Cornice1" path="m0,0l-2147483645,0l-2147483645,-2147483646l0,-2147483646xe" stroked="f" o:allowincell="f" style="position:absolute;margin-left:237.55pt;margin-top:0.05pt;width:12.15pt;height:13.65pt;mso-wrap-style:square;v-text-anchor:top;mso-position-horizontal:center;mso-position-horizontal-relative:margin">
               <v:fill o:detectmouseclick="t" on="false"/>
               <v:stroke color="#3465a4" joinstyle="round" endcap="flat"/>
               <v:textbox>
@@ -7702,7 +8850,7 @@
                         <w:sz w:val="24"/>
                         <w:color w:val="000000"/>
                       </w:rPr>
-                      <w:t>13</w:t>
+                      <w:t>6</w:t>
                     </w:r>
                     <w:r>
                       <w:rPr>

--- a/template-progetto.docx
+++ b/template-progetto.docx
@@ -854,17 +854,17 @@
           <w:sz w:val="32"/>
         </w:rPr>
       </w:pPr>
-      <w:bookmarkStart w:id="0" w:name="_Toc1680568092"/>
+      <w:bookmarkStart w:id="0" w:name="_Toc606296459"/>
       <w:bookmarkStart w:id="1" w:name="_Toc220097559"/>
-      <w:bookmarkStart w:id="2" w:name="_Toc606296459"/>
+      <w:bookmarkStart w:id="2" w:name="_Toc1680568092"/>
       <w:r>
         <w:rPr>
           <w:sz w:val="32"/>
         </w:rPr>
         <w:t>Descrizione del Minimondo</w:t>
       </w:r>
-      <w:bookmarkStart w:id="3" w:name="_Toc184813408"/>
-      <w:bookmarkStart w:id="4" w:name="_Toc997230344"/>
+      <w:bookmarkStart w:id="3" w:name="_Toc997230344"/>
+      <w:bookmarkStart w:id="4" w:name="_Toc184813408"/>
       <w:bookmarkEnd w:id="0"/>
       <w:bookmarkEnd w:id="1"/>
       <w:bookmarkEnd w:id="2"/>
@@ -2298,8 +2298,8 @@
           <w:sz w:val="32"/>
         </w:rPr>
       </w:pPr>
-      <w:bookmarkStart w:id="5" w:name="_Toc1289394997"/>
-      <w:bookmarkStart w:id="6" w:name="_Toc733602887"/>
+      <w:bookmarkStart w:id="5" w:name="_Toc733602887"/>
+      <w:bookmarkStart w:id="6" w:name="_Toc1289394997"/>
       <w:r>
         <w:rPr>
           <w:sz w:val="32"/>
@@ -4267,6 +4267,125 @@
               <w:rPr>
                 <w:sz w:val="24"/>
               </w:rPr>
+              <w:t>42</w:t>
+            </w:r>
+          </w:p>
+        </w:tc>
+        <w:tc>
+          <w:tcPr>
+            <w:tcW w:w="1829" w:type="dxa"/>
+            <w:tcBorders>
+              <w:left w:val="single" w:sz="4" w:space="0" w:color="000000"/>
+              <w:bottom w:val="single" w:sz="4" w:space="0" w:color="000000"/>
+              <w:right w:val="single" w:sz="4" w:space="0" w:color="000000"/>
+            </w:tcBorders>
+          </w:tcPr>
+          <w:p>
+            <w:pPr>
+              <w:pStyle w:val="Normal"/>
+              <w:widowControl w:val="false"/>
+              <w:suppressAutoHyphens w:val="true"/>
+              <w:bidi w:val="0"/>
+              <w:spacing w:lineRule="auto" w:line="240" w:before="0" w:after="0"/>
+              <w:jc w:val="center"/>
+              <w:rPr>
+                <w:sz w:val="24"/>
+              </w:rPr>
+            </w:pPr>
+            <w:r>
+              <w:rPr>
+                <w:sz w:val="24"/>
+              </w:rPr>
+              <w:t>transazioni</w:t>
+            </w:r>
+          </w:p>
+        </w:tc>
+        <w:tc>
+          <w:tcPr>
+            <w:tcW w:w="1829" w:type="dxa"/>
+            <w:tcBorders>
+              <w:left w:val="single" w:sz="4" w:space="0" w:color="000000"/>
+              <w:bottom w:val="single" w:sz="4" w:space="0" w:color="000000"/>
+              <w:right w:val="single" w:sz="4" w:space="0" w:color="000000"/>
+            </w:tcBorders>
+          </w:tcPr>
+          <w:p>
+            <w:pPr>
+              <w:pStyle w:val="Normal"/>
+              <w:widowControl w:val="false"/>
+              <w:suppressAutoHyphens w:val="true"/>
+              <w:bidi w:val="0"/>
+              <w:spacing w:lineRule="auto" w:line="240" w:before="0" w:after="0"/>
+              <w:jc w:val="center"/>
+              <w:rPr>
+                <w:sz w:val="24"/>
+              </w:rPr>
+            </w:pPr>
+            <w:r>
+              <w:rPr>
+                <w:sz w:val="24"/>
+              </w:rPr>
+              <w:t>offerte</w:t>
+            </w:r>
+          </w:p>
+        </w:tc>
+        <w:tc>
+          <w:tcPr>
+            <w:tcW w:w="5296" w:type="dxa"/>
+            <w:tcBorders>
+              <w:left w:val="single" w:sz="4" w:space="0" w:color="000000"/>
+              <w:bottom w:val="single" w:sz="4" w:space="0" w:color="000000"/>
+              <w:right w:val="single" w:sz="4" w:space="0" w:color="000000"/>
+            </w:tcBorders>
+          </w:tcPr>
+          <w:p>
+            <w:pPr>
+              <w:pStyle w:val="Normal"/>
+              <w:widowControl w:val="false"/>
+              <w:suppressAutoHyphens w:val="true"/>
+              <w:bidi w:val="0"/>
+              <w:spacing w:lineRule="auto" w:line="240" w:before="0" w:after="0"/>
+              <w:jc w:val="center"/>
+              <w:rPr>
+                <w:sz w:val="24"/>
+              </w:rPr>
+            </w:pPr>
+            <w:r>
+              <w:rPr>
+                <w:sz w:val="24"/>
+              </w:rPr>
+              <w:t>Usati i due termini come sinonimi</w:t>
+            </w:r>
+          </w:p>
+        </w:tc>
+      </w:tr>
+      <w:tr>
+        <w:trPr/>
+        <w:tc>
+          <w:tcPr>
+            <w:tcW w:w="1007" w:type="dxa"/>
+            <w:tcBorders>
+              <w:left w:val="single" w:sz="4" w:space="0" w:color="000000"/>
+              <w:bottom w:val="single" w:sz="4" w:space="0" w:color="000000"/>
+              <w:right w:val="single" w:sz="4" w:space="0" w:color="000000"/>
+            </w:tcBorders>
+          </w:tcPr>
+          <w:p>
+            <w:pPr>
+              <w:pStyle w:val="Normal"/>
+              <w:widowControl w:val="false"/>
+              <w:suppressAutoHyphens w:val="true"/>
+              <w:bidi w:val="0"/>
+              <w:spacing w:lineRule="auto" w:line="240" w:before="0" w:after="0"/>
+              <w:jc w:val="center"/>
+              <w:rPr>
+                <w:sz w:val="24"/>
+              </w:rPr>
+            </w:pPr>
+            <w:r>
+              <w:rPr>
+                <w:sz w:val="24"/>
+              </w:rPr>
               <w:t>43</w:t>
             </w:r>
           </w:p>
@@ -4935,7 +5054,23 @@
                 <w:sz w:val="24"/>
                 <w:szCs w:val="20"/>
               </w:rPr>
-              <w:t xml:space="preserve">Il sistema tiene traccia, per ogni oggetto, di tutte le offerte che sono state fatte e dell’instante temporale in cui queste sono state inserite nel sistema. Ciò significa che tutte le transazioni automatiche generate dal sistema di controfferta automatica devono essere registrate nel sistema. I rivenditori, in ogni momento, possono generare un report che, dato un oggetto, mostri lo storico delle offerte, indicante anche quali sono state generate dal </w:t>
+              <w:t xml:space="preserve">Il sistema tiene traccia, per ogni oggetto, di tutte le offerte che sono state fatte e dell’instante temporale in cui queste sono state inserite nel sistema. Ciò significa che tutte le </w:t>
+            </w:r>
+            <w:r>
+              <w:rPr>
+                <w:kern w:val="0"/>
+                <w:sz w:val="24"/>
+                <w:szCs w:val="20"/>
+              </w:rPr>
+              <w:t>offerte</w:t>
+            </w:r>
+            <w:r>
+              <w:rPr>
+                <w:kern w:val="0"/>
+                <w:sz w:val="24"/>
+                <w:szCs w:val="20"/>
+              </w:rPr>
+              <w:t xml:space="preserve"> automatiche generate dal sistema di controfferta automatica devono essere registrate nel sistema. I rivenditori, in ogni momento, possono generare un report che, dato un oggetto, mostri lo storico delle offerte, indicante anche quali sono state generate dal </w:t>
             </w:r>
             <w:r>
               <w:rPr/>
@@ -4988,23 +5123,6 @@
                 <w:szCs w:val="20"/>
               </w:rPr>
               <w:t>, in ogni momento, possono visualizzare l’elenco degli oggetti aggiudicati e l’elenco degli oggetti per i quali è presente un’asta in corso cui hanno fatto almeno un’offerta.</w:t>
-            </w:r>
-          </w:p>
-          <w:p>
-            <w:pPr>
-              <w:pStyle w:val="Normal"/>
-              <w:widowControl w:val="false"/>
-              <w:suppressAutoHyphens w:val="true"/>
-              <w:bidi w:val="0"/>
-              <w:spacing w:before="0" w:after="0"/>
-              <w:rPr>
-                <w:sz w:val="24"/>
-              </w:rPr>
-            </w:pPr>
-            <w:r>
-              <w:rPr>
-                <w:sz w:val="24"/>
-              </w:rPr>
             </w:r>
           </w:p>
         </w:tc>
@@ -5581,19 +5699,7 @@
               <w:rPr>
                 <w:sz w:val="24"/>
               </w:rPr>
-              <w:t xml:space="preserve">Rivenditore, </w:t>
-            </w:r>
-            <w:r>
-              <w:rPr>
-                <w:sz w:val="24"/>
-              </w:rPr>
-              <w:t>u</w:t>
-            </w:r>
-            <w:r>
-              <w:rPr>
-                <w:sz w:val="24"/>
-              </w:rPr>
-              <w:t>tente del sistema, aste , oggetto</w:t>
+              <w:t>Rivenditore, utente del sistema, aste , oggetto</w:t>
             </w:r>
           </w:p>
         </w:tc>
@@ -5711,19 +5817,7 @@
               <w:rPr>
                 <w:sz w:val="24"/>
               </w:rPr>
-              <w:t xml:space="preserve">Rivenditore, </w:t>
-            </w:r>
-            <w:r>
-              <w:rPr>
-                <w:sz w:val="24"/>
-              </w:rPr>
-              <w:t>u</w:t>
-            </w:r>
-            <w:r>
-              <w:rPr>
-                <w:sz w:val="24"/>
-              </w:rPr>
-              <w:t>tente del sistema, aste, acquirente</w:t>
+              <w:t>Rivenditore, utente del sistema, aste, acquirente</w:t>
             </w:r>
           </w:p>
         </w:tc>
@@ -5755,7 +5849,13 @@
               <w:rPr>
                 <w:sz w:val="24"/>
               </w:rPr>
-              <w:t>Aste</w:t>
+              <w:t>Ast</w:t>
+            </w:r>
+            <w:r>
+              <w:rPr>
+                <w:sz w:val="24"/>
+              </w:rPr>
+              <w:t>a</w:t>
             </w:r>
           </w:p>
         </w:tc>
@@ -5841,19 +5941,123 @@
               <w:rPr>
                 <w:sz w:val="24"/>
               </w:rPr>
-              <w:t>Riv</w:t>
-            </w:r>
-            <w:r>
-              <w:rPr>
-                <w:sz w:val="24"/>
-              </w:rPr>
-              <w:t xml:space="preserve">enditore, acquirente, oggetto, </w:t>
-            </w:r>
-            <w:r>
-              <w:rPr>
-                <w:sz w:val="24"/>
-              </w:rPr>
-              <w:t>utente del sistema</w:t>
+              <w:t>Rivenditore, acquirente, oggetto, utente del sistema</w:t>
+            </w:r>
+          </w:p>
+        </w:tc>
+      </w:tr>
+      <w:tr>
+        <w:trPr/>
+        <w:tc>
+          <w:tcPr>
+            <w:tcW w:w="2490" w:type="dxa"/>
+            <w:tcBorders>
+              <w:left w:val="single" w:sz="4" w:space="0" w:color="000000"/>
+              <w:bottom w:val="single" w:sz="4" w:space="0" w:color="000000"/>
+              <w:right w:val="single" w:sz="4" w:space="0" w:color="000000"/>
+            </w:tcBorders>
+          </w:tcPr>
+          <w:p>
+            <w:pPr>
+              <w:pStyle w:val="Normal"/>
+              <w:widowControl w:val="false"/>
+              <w:suppressAutoHyphens w:val="true"/>
+              <w:bidi w:val="0"/>
+              <w:spacing w:lineRule="auto" w:line="240" w:before="0" w:after="0"/>
+              <w:jc w:val="center"/>
+              <w:rPr>
+                <w:sz w:val="24"/>
+              </w:rPr>
+            </w:pPr>
+            <w:r>
+              <w:rPr>
+                <w:sz w:val="24"/>
+              </w:rPr>
+              <w:t>Offerta</w:t>
+            </w:r>
+          </w:p>
+        </w:tc>
+        <w:tc>
+          <w:tcPr>
+            <w:tcW w:w="2490" w:type="dxa"/>
+            <w:tcBorders>
+              <w:left w:val="single" w:sz="4" w:space="0" w:color="000000"/>
+              <w:bottom w:val="single" w:sz="4" w:space="0" w:color="000000"/>
+              <w:right w:val="single" w:sz="4" w:space="0" w:color="000000"/>
+            </w:tcBorders>
+          </w:tcPr>
+          <w:p>
+            <w:pPr>
+              <w:pStyle w:val="Normal"/>
+              <w:widowControl w:val="false"/>
+              <w:suppressAutoHyphens w:val="true"/>
+              <w:bidi w:val="0"/>
+              <w:spacing w:lineRule="auto" w:line="240" w:before="0" w:after="0"/>
+              <w:jc w:val="center"/>
+              <w:rPr>
+                <w:sz w:val="24"/>
+              </w:rPr>
+            </w:pPr>
+            <w:r>
+              <w:rPr>
+                <w:sz w:val="24"/>
+              </w:rPr>
+            </w:r>
+          </w:p>
+        </w:tc>
+        <w:tc>
+          <w:tcPr>
+            <w:tcW w:w="2491" w:type="dxa"/>
+            <w:tcBorders>
+              <w:left w:val="single" w:sz="4" w:space="0" w:color="000000"/>
+              <w:bottom w:val="single" w:sz="4" w:space="0" w:color="000000"/>
+              <w:right w:val="single" w:sz="4" w:space="0" w:color="000000"/>
+            </w:tcBorders>
+          </w:tcPr>
+          <w:p>
+            <w:pPr>
+              <w:pStyle w:val="Normal"/>
+              <w:widowControl w:val="false"/>
+              <w:suppressAutoHyphens w:val="true"/>
+              <w:bidi w:val="0"/>
+              <w:spacing w:lineRule="auto" w:line="240" w:before="0" w:after="0"/>
+              <w:jc w:val="center"/>
+              <w:rPr>
+                <w:sz w:val="24"/>
+              </w:rPr>
+            </w:pPr>
+            <w:r>
+              <w:rPr>
+                <w:sz w:val="24"/>
+              </w:rPr>
+            </w:r>
+          </w:p>
+        </w:tc>
+        <w:tc>
+          <w:tcPr>
+            <w:tcW w:w="2490" w:type="dxa"/>
+            <w:tcBorders>
+              <w:left w:val="single" w:sz="4" w:space="0" w:color="000000"/>
+              <w:bottom w:val="single" w:sz="4" w:space="0" w:color="000000"/>
+              <w:right w:val="single" w:sz="4" w:space="0" w:color="000000"/>
+            </w:tcBorders>
+          </w:tcPr>
+          <w:p>
+            <w:pPr>
+              <w:pStyle w:val="Normal"/>
+              <w:widowControl w:val="false"/>
+              <w:suppressAutoHyphens w:val="true"/>
+              <w:bidi w:val="0"/>
+              <w:spacing w:lineRule="auto" w:line="240" w:before="0" w:after="0"/>
+              <w:jc w:val="center"/>
+              <w:rPr>
+                <w:sz w:val="24"/>
+              </w:rPr>
+            </w:pPr>
+            <w:r>
+              <w:rPr>
+                <w:sz w:val="24"/>
+              </w:rPr>
             </w:r>
           </w:p>
         </w:tc>
@@ -5970,7 +6174,16 @@
                 <w:sz w:val="24"/>
                 <w:szCs w:val="20"/>
               </w:rPr>
-              <w:t>Frasi relative a ...</w:t>
+              <w:t>Frasi relative a</w:t>
+            </w:r>
+            <w:r>
+              <w:rPr>
+                <w:b/>
+                <w:kern w:val="0"/>
+                <w:sz w:val="24"/>
+                <w:szCs w:val="20"/>
+              </w:rPr>
+              <w:t>l rivenditore</w:t>
             </w:r>
           </w:p>
         </w:tc>
@@ -6000,8 +6213,121 @@
             </w:pPr>
             <w:r>
               <w:rPr>
-                <w:sz w:val="24"/>
-              </w:rPr>
+                <w:kern w:val="0"/>
+                <w:sz w:val="24"/>
+                <w:szCs w:val="20"/>
+              </w:rPr>
+              <w:t>Il sistema deve consentire ai rivenditori la gestione degli oggetti che si vogliono pubblicare e tutto il ciclo di vita delle aste.</w:t>
+            </w:r>
+          </w:p>
+          <w:p>
+            <w:pPr>
+              <w:pStyle w:val="Normal"/>
+              <w:widowControl w:val="false"/>
+              <w:suppressAutoHyphens w:val="true"/>
+              <w:bidi w:val="0"/>
+              <w:spacing w:lineRule="auto" w:line="240" w:before="0" w:after="0"/>
+              <w:rPr>
+                <w:sz w:val="24"/>
+              </w:rPr>
+            </w:pPr>
+            <w:r>
+              <w:rPr>
+                <w:rFonts w:eastAsia="SimSun" w:cs="Times New Roman"/>
+                <w:color w:val="auto"/>
+                <w:kern w:val="0"/>
+                <w:sz w:val="24"/>
+                <w:szCs w:val="20"/>
+                <w:lang w:val="en-GB" w:eastAsia="en-GB" w:bidi="hi-IN"/>
+              </w:rPr>
+              <w:t xml:space="preserve">I rivenditori </w:t>
+            </w:r>
+            <w:r>
+              <w:rPr>
+                <w:kern w:val="0"/>
+                <w:sz w:val="24"/>
+                <w:szCs w:val="20"/>
+              </w:rPr>
+              <w:t>gestiscono l’inserimento degli oggetti.</w:t>
+            </w:r>
+          </w:p>
+          <w:p>
+            <w:pPr>
+              <w:pStyle w:val="Normal"/>
+              <w:widowControl w:val="false"/>
+              <w:suppressAutoHyphens w:val="true"/>
+              <w:bidi w:val="0"/>
+              <w:spacing w:lineRule="auto" w:line="240" w:before="0" w:after="0"/>
+              <w:rPr>
+                <w:sz w:val="24"/>
+              </w:rPr>
+            </w:pPr>
+            <w:r>
+              <w:rPr>
+                <w:kern w:val="0"/>
+                <w:sz w:val="24"/>
+                <w:szCs w:val="20"/>
+              </w:rPr>
+              <w:t>Quando viene inserito un nuovo oggetto nel sistema, i rivenditori possono decidere la durata dell’asta, da un minimo di un giorno ad un massimo di sette giorni.</w:t>
+            </w:r>
+          </w:p>
+          <w:p>
+            <w:pPr>
+              <w:pStyle w:val="Normal"/>
+              <w:widowControl w:val="false"/>
+              <w:suppressAutoHyphens w:val="true"/>
+              <w:bidi w:val="0"/>
+              <w:spacing w:lineRule="auto" w:line="240" w:before="0" w:after="0"/>
+              <w:rPr>
+                <w:sz w:val="24"/>
+              </w:rPr>
+            </w:pPr>
+            <w:r>
+              <w:rPr>
+                <w:kern w:val="0"/>
+                <w:sz w:val="24"/>
+                <w:szCs w:val="20"/>
+              </w:rPr>
+              <w:t xml:space="preserve">La gestione delle categorie degli oggetti afferisce sempre </w:t>
+            </w:r>
+            <w:r>
+              <w:rPr>
+                <w:rFonts w:eastAsia="SimSun" w:cs="Times New Roman"/>
+                <w:color w:val="auto"/>
+                <w:kern w:val="0"/>
+                <w:sz w:val="24"/>
+                <w:szCs w:val="20"/>
+                <w:lang w:val="en-GB" w:eastAsia="en-GB" w:bidi="hi-IN"/>
+              </w:rPr>
+              <w:t>ai rivenditori</w:t>
+            </w:r>
+            <w:r>
+              <w:rPr>
+                <w:kern w:val="0"/>
+                <w:sz w:val="24"/>
+                <w:szCs w:val="20"/>
+              </w:rPr>
+              <w:t xml:space="preserve"> del sistema.</w:t>
+            </w:r>
+          </w:p>
+          <w:p>
+            <w:pPr>
+              <w:pStyle w:val="Normal"/>
+              <w:widowControl w:val="false"/>
+              <w:suppressAutoHyphens w:val="true"/>
+              <w:bidi w:val="0"/>
+              <w:spacing w:lineRule="auto" w:line="240" w:before="0" w:after="0"/>
+              <w:rPr>
+                <w:sz w:val="24"/>
+              </w:rPr>
+            </w:pPr>
+            <w:r>
+              <w:rPr>
+                <w:kern w:val="0"/>
+                <w:sz w:val="24"/>
+                <w:szCs w:val="20"/>
+              </w:rPr>
+              <w:t>I rivenditori, in ogni momento, possono generare un report che, dato un oggetto, mostri lo storico delle offerte, indicante anche quali sono state generate dal sistema di controfferta automatica.</w:t>
             </w:r>
           </w:p>
         </w:tc>
@@ -6021,6 +6347,1068 @@
         </w:rPr>
       </w:r>
     </w:p>
+    <w:p>
+      <w:pPr>
+        <w:pStyle w:val="Normal"/>
+        <w:bidi w:val="0"/>
+        <w:rPr>
+          <w:sz w:val="24"/>
+        </w:rPr>
+      </w:pPr>
+      <w:r>
+        <w:rPr>
+          <w:sz w:val="24"/>
+        </w:rPr>
+      </w:r>
+    </w:p>
+    <w:p>
+      <w:pPr>
+        <w:pStyle w:val="Normal"/>
+        <w:bidi w:val="0"/>
+        <w:rPr>
+          <w:sz w:val="24"/>
+        </w:rPr>
+      </w:pPr>
+      <w:r>
+        <w:rPr>
+          <w:sz w:val="24"/>
+        </w:rPr>
+      </w:r>
+    </w:p>
+    <w:tbl>
+      <w:tblPr>
+        <w:tblStyle w:val="45"/>
+        <w:tblW w:w="9962" w:type="dxa"/>
+        <w:jc w:val="left"/>
+        <w:tblInd w:w="0" w:type="dxa"/>
+        <w:tblLayout w:type="fixed"/>
+        <w:tblCellMar>
+          <w:top w:w="0" w:type="dxa"/>
+          <w:left w:w="108" w:type="dxa"/>
+          <w:bottom w:w="0" w:type="dxa"/>
+          <w:right w:w="108" w:type="dxa"/>
+        </w:tblCellMar>
+      </w:tblPr>
+      <w:tblGrid>
+        <w:gridCol w:w="9962"/>
+      </w:tblGrid>
+      <w:tr>
+        <w:trPr/>
+        <w:tc>
+          <w:tcPr>
+            <w:tcW w:w="9962" w:type="dxa"/>
+            <w:tcBorders>
+              <w:top w:val="single" w:sz="4" w:space="0" w:color="000000"/>
+              <w:left w:val="single" w:sz="4" w:space="0" w:color="000000"/>
+              <w:bottom w:val="single" w:sz="4" w:space="0" w:color="000000"/>
+              <w:right w:val="single" w:sz="4" w:space="0" w:color="000000"/>
+            </w:tcBorders>
+            <w:shd w:color="auto" w:fill="BCBCBC" w:val="clear"/>
+          </w:tcPr>
+          <w:p>
+            <w:pPr>
+              <w:pStyle w:val="Normal"/>
+              <w:widowControl w:val="false"/>
+              <w:suppressAutoHyphens w:val="true"/>
+              <w:bidi w:val="0"/>
+              <w:spacing w:lineRule="auto" w:line="240" w:before="0" w:after="0"/>
+              <w:rPr>
+                <w:sz w:val="24"/>
+              </w:rPr>
+            </w:pPr>
+            <w:r>
+              <w:rPr>
+                <w:b/>
+                <w:kern w:val="0"/>
+                <w:sz w:val="24"/>
+                <w:szCs w:val="20"/>
+              </w:rPr>
+              <w:t xml:space="preserve">Frasi relative </w:t>
+            </w:r>
+            <w:r>
+              <w:rPr>
+                <w:b/>
+                <w:kern w:val="0"/>
+                <w:sz w:val="24"/>
+                <w:szCs w:val="20"/>
+              </w:rPr>
+              <w:t>all’utente del sistema</w:t>
+            </w:r>
+          </w:p>
+        </w:tc>
+      </w:tr>
+      <w:tr>
+        <w:trPr/>
+        <w:tc>
+          <w:tcPr>
+            <w:tcW w:w="9962" w:type="dxa"/>
+            <w:tcBorders>
+              <w:top w:val="single" w:sz="4" w:space="0" w:color="000000"/>
+              <w:left w:val="single" w:sz="4" w:space="0" w:color="000000"/>
+              <w:bottom w:val="single" w:sz="4" w:space="0" w:color="000000"/>
+              <w:right w:val="single" w:sz="4" w:space="0" w:color="000000"/>
+            </w:tcBorders>
+          </w:tcPr>
+          <w:p>
+            <w:pPr>
+              <w:pStyle w:val="Normal"/>
+              <w:widowControl w:val="false"/>
+              <w:suppressAutoHyphens w:val="true"/>
+              <w:bidi w:val="0"/>
+              <w:spacing w:lineRule="auto" w:line="240" w:before="0" w:after="0"/>
+              <w:rPr>
+                <w:sz w:val="24"/>
+              </w:rPr>
+            </w:pPr>
+            <w:r>
+              <w:rPr>
+                <w:rFonts w:eastAsia="SimSun" w:cs="Times New Roman"/>
+                <w:color w:val="auto"/>
+                <w:kern w:val="0"/>
+                <w:sz w:val="24"/>
+                <w:szCs w:val="20"/>
+                <w:lang w:val="en-GB" w:eastAsia="en-GB" w:bidi="hi-IN"/>
+              </w:rPr>
+              <w:t>Gli utenti</w:t>
+            </w:r>
+            <w:r>
+              <w:rPr>
+                <w:kern w:val="0"/>
+                <w:sz w:val="24"/>
+                <w:szCs w:val="20"/>
+              </w:rPr>
+              <w:t xml:space="preserve"> del sistema, previa registrazione, hanno la possibilità di fare offerte su un qualsiasi oggetto.</w:t>
+            </w:r>
+          </w:p>
+          <w:p>
+            <w:pPr>
+              <w:pStyle w:val="Normal"/>
+              <w:widowControl w:val="false"/>
+              <w:suppressAutoHyphens w:val="true"/>
+              <w:bidi w:val="0"/>
+              <w:spacing w:lineRule="auto" w:line="240" w:before="0" w:after="0"/>
+              <w:rPr>
+                <w:sz w:val="24"/>
+              </w:rPr>
+            </w:pPr>
+            <w:r>
+              <w:rPr>
+                <w:kern w:val="0"/>
+                <w:sz w:val="24"/>
+                <w:szCs w:val="20"/>
+              </w:rPr>
+              <w:t xml:space="preserve">Alla registrazione, </w:t>
+            </w:r>
+            <w:r>
+              <w:rPr>
+                <w:rFonts w:eastAsia="SimSun" w:cs="Times New Roman"/>
+                <w:color w:val="auto"/>
+                <w:kern w:val="0"/>
+                <w:sz w:val="24"/>
+                <w:szCs w:val="20"/>
+                <w:lang w:val="en-GB" w:eastAsia="en-GB" w:bidi="hi-IN"/>
+              </w:rPr>
+              <w:t>gli utenti</w:t>
+            </w:r>
+            <w:r>
+              <w:rPr>
+                <w:kern w:val="0"/>
+                <w:sz w:val="24"/>
+                <w:szCs w:val="20"/>
+              </w:rPr>
+              <w:t xml:space="preserve"> devono comunicare il codice fiscale, il nome, il cognome, la data di nascita, la città di nascita, le informazioni sulla propria carta di credito (intestatario, numero, data di scadenza, codice CVV). </w:t>
+            </w:r>
+          </w:p>
+          <w:p>
+            <w:pPr>
+              <w:pStyle w:val="Normal"/>
+              <w:widowControl w:val="false"/>
+              <w:suppressAutoHyphens w:val="true"/>
+              <w:bidi w:val="0"/>
+              <w:spacing w:lineRule="auto" w:line="240" w:before="0" w:after="0"/>
+              <w:rPr>
+                <w:sz w:val="24"/>
+              </w:rPr>
+            </w:pPr>
+            <w:r>
+              <w:rPr>
+                <w:kern w:val="0"/>
+                <w:sz w:val="24"/>
+                <w:szCs w:val="20"/>
+              </w:rPr>
+              <w:t>Inoltre, essi devono fornire un indirizzo cui consegnare eventuali oggetti acquistati.</w:t>
+            </w:r>
+          </w:p>
+          <w:p>
+            <w:pPr>
+              <w:pStyle w:val="Normal"/>
+              <w:widowControl w:val="false"/>
+              <w:suppressAutoHyphens w:val="true"/>
+              <w:bidi w:val="0"/>
+              <w:spacing w:lineRule="auto" w:line="240" w:before="0" w:after="0"/>
+              <w:rPr>
+                <w:sz w:val="24"/>
+              </w:rPr>
+            </w:pPr>
+            <w:r>
+              <w:rPr>
+                <w:rFonts w:eastAsia="SimSun" w:cs="Times New Roman"/>
+                <w:color w:val="auto"/>
+                <w:kern w:val="0"/>
+                <w:sz w:val="24"/>
+                <w:szCs w:val="20"/>
+                <w:lang w:val="en-GB" w:eastAsia="en-GB" w:bidi="hi-IN"/>
+              </w:rPr>
+              <w:t>Gli utenti</w:t>
+            </w:r>
+            <w:r>
+              <w:rPr>
+                <w:kern w:val="0"/>
+                <w:sz w:val="24"/>
+                <w:szCs w:val="20"/>
+              </w:rPr>
+              <w:t xml:space="preserve"> del sistema possono visualizzare in qualsiasi momento tutte le aste aperte. </w:t>
+            </w:r>
+          </w:p>
+          <w:p>
+            <w:pPr>
+              <w:pStyle w:val="Normal"/>
+              <w:widowControl w:val="false"/>
+              <w:suppressAutoHyphens w:val="true"/>
+              <w:bidi w:val="0"/>
+              <w:spacing w:lineRule="auto" w:line="240" w:before="0" w:after="0"/>
+              <w:rPr>
+                <w:sz w:val="24"/>
+              </w:rPr>
+            </w:pPr>
+            <w:r>
+              <w:rPr>
+                <w:kern w:val="0"/>
+                <w:sz w:val="24"/>
+                <w:szCs w:val="20"/>
+              </w:rPr>
+              <w:t xml:space="preserve">Quando un’asta viene visualizzata, </w:t>
+            </w:r>
+            <w:r>
+              <w:rPr>
+                <w:rFonts w:eastAsia="SimSun" w:cs="Times New Roman"/>
+                <w:color w:val="auto"/>
+                <w:kern w:val="0"/>
+                <w:sz w:val="24"/>
+                <w:szCs w:val="20"/>
+                <w:lang w:val="en-GB" w:eastAsia="en-GB" w:bidi="hi-IN"/>
+              </w:rPr>
+              <w:t>gli utenti</w:t>
+            </w:r>
+            <w:r>
+              <w:rPr>
+                <w:kern w:val="0"/>
+                <w:sz w:val="24"/>
+                <w:szCs w:val="20"/>
+              </w:rPr>
+              <w:t xml:space="preserve"> ottengono tutte le informazioni legate allo stato attuale della stessa, tra cui il tempo mancante alla chiusura, il numero di offerte fatte, l’importo dell’offerta massima attuale. </w:t>
+            </w:r>
+          </w:p>
+          <w:p>
+            <w:pPr>
+              <w:pStyle w:val="Normal"/>
+              <w:widowControl w:val="false"/>
+              <w:suppressAutoHyphens w:val="true"/>
+              <w:bidi w:val="0"/>
+              <w:spacing w:lineRule="auto" w:line="240" w:before="0" w:after="0"/>
+              <w:rPr>
+                <w:sz w:val="24"/>
+              </w:rPr>
+            </w:pPr>
+            <w:r>
+              <w:rPr>
+                <w:kern w:val="0"/>
+                <w:sz w:val="24"/>
+                <w:szCs w:val="20"/>
+              </w:rPr>
+              <w:t>Non possono però visualizzare chi è che ha effettuato l’offerta massima.</w:t>
+            </w:r>
+          </w:p>
+        </w:tc>
+      </w:tr>
+    </w:tbl>
+    <w:p>
+      <w:pPr>
+        <w:pStyle w:val="Normal"/>
+        <w:rPr/>
+      </w:pPr>
+      <w:r>
+        <w:rPr/>
+      </w:r>
+    </w:p>
+    <w:tbl>
+      <w:tblPr>
+        <w:tblStyle w:val="45"/>
+        <w:tblW w:w="9962" w:type="dxa"/>
+        <w:jc w:val="left"/>
+        <w:tblInd w:w="0" w:type="dxa"/>
+        <w:tblLayout w:type="fixed"/>
+        <w:tblCellMar>
+          <w:top w:w="0" w:type="dxa"/>
+          <w:left w:w="108" w:type="dxa"/>
+          <w:bottom w:w="0" w:type="dxa"/>
+          <w:right w:w="108" w:type="dxa"/>
+        </w:tblCellMar>
+      </w:tblPr>
+      <w:tblGrid>
+        <w:gridCol w:w="9962"/>
+      </w:tblGrid>
+      <w:tr>
+        <w:trPr/>
+        <w:tc>
+          <w:tcPr>
+            <w:tcW w:w="9962" w:type="dxa"/>
+            <w:tcBorders>
+              <w:top w:val="single" w:sz="4" w:space="0" w:color="000000"/>
+              <w:left w:val="single" w:sz="4" w:space="0" w:color="000000"/>
+              <w:bottom w:val="single" w:sz="4" w:space="0" w:color="000000"/>
+              <w:right w:val="single" w:sz="4" w:space="0" w:color="000000"/>
+            </w:tcBorders>
+            <w:shd w:color="auto" w:fill="BCBCBC" w:val="clear"/>
+          </w:tcPr>
+          <w:p>
+            <w:pPr>
+              <w:pStyle w:val="Normal"/>
+              <w:widowControl w:val="false"/>
+              <w:suppressAutoHyphens w:val="true"/>
+              <w:bidi w:val="0"/>
+              <w:spacing w:lineRule="auto" w:line="240" w:before="0" w:after="0"/>
+              <w:rPr>
+                <w:sz w:val="24"/>
+              </w:rPr>
+            </w:pPr>
+            <w:r>
+              <w:rPr>
+                <w:b/>
+                <w:kern w:val="0"/>
+                <w:sz w:val="24"/>
+                <w:szCs w:val="20"/>
+              </w:rPr>
+              <w:t>Frasi relative a</w:t>
+            </w:r>
+            <w:r>
+              <w:rPr>
+                <w:b/>
+                <w:kern w:val="0"/>
+                <w:sz w:val="24"/>
+                <w:szCs w:val="20"/>
+              </w:rPr>
+              <w:t>ll’acquirente</w:t>
+            </w:r>
+          </w:p>
+        </w:tc>
+      </w:tr>
+      <w:tr>
+        <w:trPr/>
+        <w:tc>
+          <w:tcPr>
+            <w:tcW w:w="9962" w:type="dxa"/>
+            <w:tcBorders>
+              <w:top w:val="single" w:sz="4" w:space="0" w:color="000000"/>
+              <w:left w:val="single" w:sz="4" w:space="0" w:color="000000"/>
+              <w:bottom w:val="single" w:sz="4" w:space="0" w:color="000000"/>
+              <w:right w:val="single" w:sz="4" w:space="0" w:color="000000"/>
+            </w:tcBorders>
+          </w:tcPr>
+          <w:p>
+            <w:pPr>
+              <w:pStyle w:val="Normal"/>
+              <w:widowControl w:val="false"/>
+              <w:suppressAutoHyphens w:val="true"/>
+              <w:bidi w:val="0"/>
+              <w:spacing w:lineRule="auto" w:line="240" w:before="0" w:after="0"/>
+              <w:rPr>
+                <w:sz w:val="24"/>
+              </w:rPr>
+            </w:pPr>
+            <w:r>
+              <w:rPr>
+                <w:kern w:val="0"/>
+                <w:sz w:val="24"/>
+                <w:szCs w:val="20"/>
+              </w:rPr>
+              <w:t xml:space="preserve">Dato un oggetto in asta, </w:t>
+            </w:r>
+            <w:r>
+              <w:rPr>
+                <w:rFonts w:eastAsia="SimSun" w:cs="Times New Roman"/>
+                <w:color w:val="auto"/>
+                <w:kern w:val="0"/>
+                <w:sz w:val="24"/>
+                <w:szCs w:val="20"/>
+                <w:lang w:val="en-GB" w:eastAsia="en-GB" w:bidi="hi-IN"/>
+              </w:rPr>
+              <w:t>gli acquirenti</w:t>
+            </w:r>
+            <w:r>
+              <w:rPr>
+                <w:kern w:val="0"/>
+                <w:sz w:val="24"/>
+                <w:szCs w:val="20"/>
+              </w:rPr>
+              <w:t xml:space="preserve"> possono fare un’offerta, maggiore del valore attuale di offerta.</w:t>
+            </w:r>
+          </w:p>
+          <w:p>
+            <w:pPr>
+              <w:pStyle w:val="Normal"/>
+              <w:widowControl w:val="false"/>
+              <w:suppressAutoHyphens w:val="true"/>
+              <w:bidi w:val="0"/>
+              <w:spacing w:lineRule="auto" w:line="240" w:before="0" w:after="0"/>
+              <w:rPr>
+                <w:sz w:val="24"/>
+              </w:rPr>
+            </w:pPr>
+            <w:r>
+              <w:rPr>
+                <w:kern w:val="0"/>
+                <w:sz w:val="24"/>
+                <w:szCs w:val="20"/>
+              </w:rPr>
+              <w:t xml:space="preserve">Inoltre, un acquirente che ha attualmente piazzato l’offerta massima, può sfruttare la funzionalità di “controfferta automatica”. </w:t>
+            </w:r>
+          </w:p>
+          <w:p>
+            <w:pPr>
+              <w:pStyle w:val="Normal"/>
+              <w:widowControl w:val="false"/>
+              <w:suppressAutoHyphens w:val="true"/>
+              <w:bidi w:val="0"/>
+              <w:spacing w:lineRule="auto" w:line="240" w:before="0" w:after="0"/>
+              <w:rPr>
+                <w:sz w:val="24"/>
+              </w:rPr>
+            </w:pPr>
+            <w:r>
+              <w:rPr>
+                <w:kern w:val="0"/>
+                <w:sz w:val="24"/>
+                <w:szCs w:val="20"/>
+              </w:rPr>
+              <w:t xml:space="preserve">Tale funzionalità permette </w:t>
+            </w:r>
+            <w:r>
+              <w:rPr>
+                <w:rFonts w:eastAsia="SimSun" w:cs="Times New Roman"/>
+                <w:color w:val="auto"/>
+                <w:kern w:val="0"/>
+                <w:sz w:val="24"/>
+                <w:szCs w:val="20"/>
+                <w:lang w:val="en-GB" w:eastAsia="en-GB" w:bidi="hi-IN"/>
+              </w:rPr>
+              <w:t>all’acquirente</w:t>
+            </w:r>
+            <w:r>
+              <w:rPr>
+                <w:kern w:val="0"/>
+                <w:sz w:val="24"/>
+                <w:szCs w:val="20"/>
+              </w:rPr>
+              <w:t xml:space="preserve"> di indicare un importo massimo con cui si intende rilanciare l’offerta, qualora un altro </w:t>
+            </w:r>
+            <w:r>
+              <w:rPr>
+                <w:rFonts w:eastAsia="SimSun" w:cs="Times New Roman"/>
+                <w:color w:val="auto"/>
+                <w:kern w:val="0"/>
+                <w:sz w:val="24"/>
+                <w:szCs w:val="20"/>
+                <w:lang w:val="en-GB" w:eastAsia="en-GB" w:bidi="hi-IN"/>
+              </w:rPr>
+              <w:t>acquirente</w:t>
+            </w:r>
+            <w:r>
+              <w:rPr>
+                <w:kern w:val="0"/>
+                <w:sz w:val="24"/>
+                <w:szCs w:val="20"/>
+              </w:rPr>
+              <w:t xml:space="preserve"> faccia un’offerta maggiore.</w:t>
+            </w:r>
+          </w:p>
+          <w:p>
+            <w:pPr>
+              <w:pStyle w:val="Normal"/>
+              <w:widowControl w:val="false"/>
+              <w:suppressAutoHyphens w:val="true"/>
+              <w:bidi w:val="0"/>
+              <w:spacing w:lineRule="auto" w:line="240" w:before="0" w:after="0"/>
+              <w:rPr>
+                <w:sz w:val="24"/>
+              </w:rPr>
+            </w:pPr>
+            <w:r>
+              <w:rPr>
+                <w:rFonts w:eastAsia="SimSun" w:cs="Times New Roman"/>
+                <w:color w:val="auto"/>
+                <w:kern w:val="0"/>
+                <w:sz w:val="24"/>
+                <w:szCs w:val="20"/>
+                <w:lang w:val="en-GB" w:eastAsia="en-GB" w:bidi="hi-IN"/>
+              </w:rPr>
+              <w:t>L’acquirente</w:t>
+            </w:r>
+            <w:r>
+              <w:rPr>
+                <w:kern w:val="0"/>
+                <w:sz w:val="24"/>
+                <w:szCs w:val="20"/>
+              </w:rPr>
+              <w:t xml:space="preserve"> A indica un importo I con cui vuole rilanciare l’offerta nei confronti dell’acquirente B che è attualmente il migliore offerente. </w:t>
+            </w:r>
+          </w:p>
+          <w:p>
+            <w:pPr>
+              <w:pStyle w:val="Normal"/>
+              <w:widowControl w:val="false"/>
+              <w:suppressAutoHyphens w:val="true"/>
+              <w:bidi w:val="0"/>
+              <w:spacing w:lineRule="auto" w:line="240" w:before="0" w:after="0"/>
+              <w:rPr>
+                <w:sz w:val="24"/>
+              </w:rPr>
+            </w:pPr>
+            <w:r>
+              <w:rPr>
+                <w:kern w:val="0"/>
+                <w:sz w:val="24"/>
+                <w:szCs w:val="20"/>
+              </w:rPr>
+              <w:t>L’acquirente</w:t>
+            </w:r>
+            <w:r>
+              <w:rPr>
+                <w:rFonts w:eastAsia="SimSun" w:cs="Times New Roman"/>
+                <w:color w:val="auto"/>
+                <w:kern w:val="0"/>
+                <w:sz w:val="24"/>
+                <w:szCs w:val="20"/>
+                <w:lang w:val="en-GB" w:eastAsia="en-GB" w:bidi="hi-IN"/>
+              </w:rPr>
+              <w:t xml:space="preserve"> </w:t>
+            </w:r>
+            <w:r>
+              <w:rPr>
+                <w:kern w:val="0"/>
+                <w:sz w:val="24"/>
+                <w:szCs w:val="20"/>
+              </w:rPr>
+              <w:t xml:space="preserve">B ha anche indicato un importo di controfferta C. </w:t>
+            </w:r>
+          </w:p>
+          <w:p>
+            <w:pPr>
+              <w:pStyle w:val="Normal"/>
+              <w:widowControl w:val="false"/>
+              <w:suppressAutoHyphens w:val="true"/>
+              <w:bidi w:val="0"/>
+              <w:spacing w:lineRule="auto" w:line="240" w:before="0" w:after="0"/>
+              <w:rPr>
+                <w:sz w:val="24"/>
+              </w:rPr>
+            </w:pPr>
+            <w:r>
+              <w:rPr>
+                <w:kern w:val="0"/>
+                <w:sz w:val="24"/>
+                <w:szCs w:val="20"/>
+              </w:rPr>
+              <w:t xml:space="preserve">Se C &gt; I, il sistema indicherà come miglior offerente l’acquirente A, con importo temporaneo I, ma immediatamente dopo indicherà nuovamente </w:t>
+            </w:r>
+            <w:r>
+              <w:rPr>
+                <w:rFonts w:eastAsia="SimSun" w:cs="Times New Roman"/>
+                <w:color w:val="auto"/>
+                <w:kern w:val="0"/>
+                <w:sz w:val="24"/>
+                <w:szCs w:val="20"/>
+                <w:lang w:val="en-GB" w:eastAsia="en-GB" w:bidi="hi-IN"/>
+              </w:rPr>
+              <w:t>l’acquirente</w:t>
+            </w:r>
+            <w:r>
+              <w:rPr>
+                <w:kern w:val="0"/>
+                <w:sz w:val="24"/>
+                <w:szCs w:val="20"/>
+              </w:rPr>
+              <w:t xml:space="preserve"> B come migliore offerente, con un importo di I + 0,50€.</w:t>
+            </w:r>
+          </w:p>
+          <w:p>
+            <w:pPr>
+              <w:pStyle w:val="Normal"/>
+              <w:widowControl w:val="false"/>
+              <w:suppressAutoHyphens w:val="true"/>
+              <w:bidi w:val="0"/>
+              <w:spacing w:lineRule="auto" w:line="240" w:before="0" w:after="0"/>
+              <w:rPr>
+                <w:sz w:val="24"/>
+              </w:rPr>
+            </w:pPr>
+            <w:r>
+              <w:rPr>
+                <w:rFonts w:eastAsia="SimSun" w:cs="Times New Roman"/>
+                <w:color w:val="auto"/>
+                <w:kern w:val="0"/>
+                <w:sz w:val="24"/>
+                <w:szCs w:val="20"/>
+                <w:lang w:val="en-GB" w:eastAsia="en-GB" w:bidi="hi-IN"/>
+              </w:rPr>
+              <w:t>Gli acquirenti</w:t>
+            </w:r>
+            <w:r>
+              <w:rPr>
+                <w:kern w:val="0"/>
+                <w:sz w:val="24"/>
+                <w:szCs w:val="20"/>
+              </w:rPr>
+              <w:t>, in ogni momento, possono visualizzare l’elenco degli oggetti aggiudicati e l’elenco degli oggetti per i quali è presente un’asta in corso cui hanno fatto almeno un’offerta.</w:t>
+            </w:r>
+          </w:p>
+        </w:tc>
+      </w:tr>
+    </w:tbl>
+    <w:p>
+      <w:pPr>
+        <w:pStyle w:val="Normal"/>
+        <w:rPr/>
+      </w:pPr>
+      <w:r>
+        <w:rPr/>
+      </w:r>
+    </w:p>
+    <w:tbl>
+      <w:tblPr>
+        <w:tblStyle w:val="45"/>
+        <w:tblW w:w="9962" w:type="dxa"/>
+        <w:jc w:val="left"/>
+        <w:tblInd w:w="0" w:type="dxa"/>
+        <w:tblLayout w:type="fixed"/>
+        <w:tblCellMar>
+          <w:top w:w="0" w:type="dxa"/>
+          <w:left w:w="108" w:type="dxa"/>
+          <w:bottom w:w="0" w:type="dxa"/>
+          <w:right w:w="108" w:type="dxa"/>
+        </w:tblCellMar>
+      </w:tblPr>
+      <w:tblGrid>
+        <w:gridCol w:w="9962"/>
+      </w:tblGrid>
+      <w:tr>
+        <w:trPr/>
+        <w:tc>
+          <w:tcPr>
+            <w:tcW w:w="9962" w:type="dxa"/>
+            <w:tcBorders>
+              <w:top w:val="single" w:sz="4" w:space="0" w:color="000000"/>
+              <w:left w:val="single" w:sz="4" w:space="0" w:color="000000"/>
+              <w:bottom w:val="single" w:sz="4" w:space="0" w:color="000000"/>
+              <w:right w:val="single" w:sz="4" w:space="0" w:color="000000"/>
+            </w:tcBorders>
+            <w:shd w:color="auto" w:fill="BCBCBC" w:val="clear"/>
+          </w:tcPr>
+          <w:p>
+            <w:pPr>
+              <w:pStyle w:val="Normal"/>
+              <w:widowControl w:val="false"/>
+              <w:suppressAutoHyphens w:val="true"/>
+              <w:bidi w:val="0"/>
+              <w:spacing w:lineRule="auto" w:line="240" w:before="0" w:after="0"/>
+              <w:rPr>
+                <w:sz w:val="24"/>
+              </w:rPr>
+            </w:pPr>
+            <w:r>
+              <w:rPr>
+                <w:b/>
+                <w:kern w:val="0"/>
+                <w:sz w:val="24"/>
+                <w:szCs w:val="20"/>
+              </w:rPr>
+              <w:t>Frasi relative a</w:t>
+            </w:r>
+            <w:r>
+              <w:rPr>
+                <w:b/>
+                <w:kern w:val="0"/>
+                <w:sz w:val="24"/>
+                <w:szCs w:val="20"/>
+              </w:rPr>
+              <w:t>ll’oggetto</w:t>
+            </w:r>
+          </w:p>
+        </w:tc>
+      </w:tr>
+      <w:tr>
+        <w:trPr/>
+        <w:tc>
+          <w:tcPr>
+            <w:tcW w:w="9962" w:type="dxa"/>
+            <w:tcBorders>
+              <w:top w:val="single" w:sz="4" w:space="0" w:color="000000"/>
+              <w:left w:val="single" w:sz="4" w:space="0" w:color="000000"/>
+              <w:bottom w:val="single" w:sz="4" w:space="0" w:color="000000"/>
+              <w:right w:val="single" w:sz="4" w:space="0" w:color="000000"/>
+            </w:tcBorders>
+          </w:tcPr>
+          <w:p>
+            <w:pPr>
+              <w:pStyle w:val="Normal"/>
+              <w:widowControl w:val="false"/>
+              <w:suppressAutoHyphens w:val="true"/>
+              <w:bidi w:val="0"/>
+              <w:spacing w:lineRule="auto" w:line="240" w:before="0" w:after="0"/>
+              <w:rPr>
+                <w:sz w:val="24"/>
+              </w:rPr>
+            </w:pPr>
+            <w:r>
+              <w:rPr>
+                <w:kern w:val="0"/>
+                <w:sz w:val="24"/>
+                <w:szCs w:val="20"/>
+              </w:rPr>
+              <w:t>Ogni oggetto è caratterizzato da un codice alfanumerico univoco, da una descrizione, da uno stato (ad esempio “come nuovo”, “in buone condizioni”, “non funzionante”, ecc.), da un prezzo di base d’asta, da una descrizione delle dimensioni e da un attributo colore.</w:t>
+            </w:r>
+          </w:p>
+          <w:p>
+            <w:pPr>
+              <w:pStyle w:val="Normal"/>
+              <w:widowControl w:val="false"/>
+              <w:suppressAutoHyphens w:val="true"/>
+              <w:bidi w:val="0"/>
+              <w:spacing w:lineRule="auto" w:line="240" w:before="0" w:after="0"/>
+              <w:rPr>
+                <w:sz w:val="24"/>
+              </w:rPr>
+            </w:pPr>
+            <w:r>
+              <w:rPr>
+                <w:kern w:val="0"/>
+                <w:sz w:val="24"/>
+                <w:szCs w:val="20"/>
+              </w:rPr>
+              <w:t>Il sistema tiene traccia, per ogni oggetto, di tutte le offerte che sono state fatte e dell’instante temporale in cui queste sono state inserite nel sistema.</w:t>
+            </w:r>
+          </w:p>
+        </w:tc>
+      </w:tr>
+    </w:tbl>
+    <w:p>
+      <w:pPr>
+        <w:pStyle w:val="Normal"/>
+        <w:rPr/>
+      </w:pPr>
+      <w:r>
+        <w:rPr/>
+      </w:r>
+    </w:p>
+    <w:tbl>
+      <w:tblPr>
+        <w:tblStyle w:val="45"/>
+        <w:tblW w:w="9962" w:type="dxa"/>
+        <w:jc w:val="left"/>
+        <w:tblInd w:w="0" w:type="dxa"/>
+        <w:tblLayout w:type="fixed"/>
+        <w:tblCellMar>
+          <w:top w:w="0" w:type="dxa"/>
+          <w:left w:w="108" w:type="dxa"/>
+          <w:bottom w:w="0" w:type="dxa"/>
+          <w:right w:w="108" w:type="dxa"/>
+        </w:tblCellMar>
+      </w:tblPr>
+      <w:tblGrid>
+        <w:gridCol w:w="9962"/>
+      </w:tblGrid>
+      <w:tr>
+        <w:trPr/>
+        <w:tc>
+          <w:tcPr>
+            <w:tcW w:w="9962" w:type="dxa"/>
+            <w:tcBorders>
+              <w:top w:val="single" w:sz="4" w:space="0" w:color="000000"/>
+              <w:left w:val="single" w:sz="4" w:space="0" w:color="000000"/>
+              <w:bottom w:val="single" w:sz="4" w:space="0" w:color="000000"/>
+              <w:right w:val="single" w:sz="4" w:space="0" w:color="000000"/>
+            </w:tcBorders>
+            <w:shd w:color="auto" w:fill="BCBCBC" w:val="clear"/>
+          </w:tcPr>
+          <w:p>
+            <w:pPr>
+              <w:pStyle w:val="Normal"/>
+              <w:widowControl w:val="false"/>
+              <w:suppressAutoHyphens w:val="true"/>
+              <w:bidi w:val="0"/>
+              <w:spacing w:lineRule="auto" w:line="240" w:before="0" w:after="0"/>
+              <w:rPr>
+                <w:sz w:val="24"/>
+              </w:rPr>
+            </w:pPr>
+            <w:r>
+              <w:rPr>
+                <w:b/>
+                <w:kern w:val="0"/>
+                <w:sz w:val="24"/>
+                <w:szCs w:val="20"/>
+              </w:rPr>
+              <w:t>Frasi relative a</w:t>
+            </w:r>
+            <w:r>
+              <w:rPr>
+                <w:b/>
+                <w:kern w:val="0"/>
+                <w:sz w:val="24"/>
+                <w:szCs w:val="20"/>
+              </w:rPr>
+              <w:t>ll’asta</w:t>
+            </w:r>
+          </w:p>
+        </w:tc>
+      </w:tr>
+      <w:tr>
+        <w:trPr/>
+        <w:tc>
+          <w:tcPr>
+            <w:tcW w:w="9962" w:type="dxa"/>
+            <w:tcBorders>
+              <w:top w:val="single" w:sz="4" w:space="0" w:color="000000"/>
+              <w:left w:val="single" w:sz="4" w:space="0" w:color="000000"/>
+              <w:bottom w:val="single" w:sz="4" w:space="0" w:color="000000"/>
+              <w:right w:val="single" w:sz="4" w:space="0" w:color="000000"/>
+            </w:tcBorders>
+          </w:tcPr>
+          <w:p>
+            <w:pPr>
+              <w:pStyle w:val="Normal"/>
+              <w:widowControl w:val="false"/>
+              <w:suppressAutoHyphens w:val="true"/>
+              <w:bidi w:val="0"/>
+              <w:spacing w:lineRule="auto" w:line="240" w:before="0" w:after="0"/>
+              <w:rPr>
+                <w:sz w:val="24"/>
+              </w:rPr>
+            </w:pPr>
+            <w:r>
+              <w:rPr>
+                <w:kern w:val="0"/>
+                <w:sz w:val="24"/>
+                <w:szCs w:val="20"/>
+              </w:rPr>
+              <w:t>Una casa d’aste intende realizzare un sistema online di aste.</w:t>
+            </w:r>
+          </w:p>
+          <w:p>
+            <w:pPr>
+              <w:pStyle w:val="Normal"/>
+              <w:widowControl w:val="false"/>
+              <w:suppressAutoHyphens w:val="true"/>
+              <w:bidi w:val="0"/>
+              <w:spacing w:lineRule="auto" w:line="240" w:before="0" w:after="0"/>
+              <w:rPr>
+                <w:sz w:val="24"/>
+              </w:rPr>
+            </w:pPr>
+            <w:r>
+              <w:rPr>
+                <w:kern w:val="0"/>
+                <w:sz w:val="24"/>
+                <w:szCs w:val="20"/>
+              </w:rPr>
+              <w:t xml:space="preserve">Inoltre, a ciascuna asta viene associata una categoria. </w:t>
+            </w:r>
+          </w:p>
+          <w:p>
+            <w:pPr>
+              <w:pStyle w:val="Normal"/>
+              <w:widowControl w:val="false"/>
+              <w:suppressAutoHyphens w:val="true"/>
+              <w:bidi w:val="0"/>
+              <w:spacing w:lineRule="auto" w:line="240" w:before="0" w:after="0"/>
+              <w:rPr>
+                <w:sz w:val="24"/>
+              </w:rPr>
+            </w:pPr>
+            <w:r>
+              <w:rPr>
+                <w:kern w:val="0"/>
+                <w:sz w:val="24"/>
+                <w:szCs w:val="20"/>
+              </w:rPr>
+              <w:t>Le categorie appartengono ad uno schema gerarchico, organizzato su un massimo di tre livelli.</w:t>
+            </w:r>
+          </w:p>
+        </w:tc>
+      </w:tr>
+    </w:tbl>
+    <w:p>
+      <w:pPr>
+        <w:pStyle w:val="Normal"/>
+        <w:rPr/>
+      </w:pPr>
+      <w:r>
+        <w:rPr/>
+      </w:r>
+    </w:p>
+    <w:tbl>
+      <w:tblPr>
+        <w:tblStyle w:val="45"/>
+        <w:tblW w:w="9962" w:type="dxa"/>
+        <w:jc w:val="left"/>
+        <w:tblInd w:w="0" w:type="dxa"/>
+        <w:tblLayout w:type="fixed"/>
+        <w:tblCellMar>
+          <w:top w:w="0" w:type="dxa"/>
+          <w:left w:w="108" w:type="dxa"/>
+          <w:bottom w:w="0" w:type="dxa"/>
+          <w:right w:w="108" w:type="dxa"/>
+        </w:tblCellMar>
+      </w:tblPr>
+      <w:tblGrid>
+        <w:gridCol w:w="9962"/>
+      </w:tblGrid>
+      <w:tr>
+        <w:trPr/>
+        <w:tc>
+          <w:tcPr>
+            <w:tcW w:w="9962" w:type="dxa"/>
+            <w:tcBorders>
+              <w:top w:val="single" w:sz="4" w:space="0" w:color="000000"/>
+              <w:left w:val="single" w:sz="4" w:space="0" w:color="000000"/>
+              <w:bottom w:val="single" w:sz="4" w:space="0" w:color="000000"/>
+              <w:right w:val="single" w:sz="4" w:space="0" w:color="000000"/>
+            </w:tcBorders>
+            <w:shd w:color="auto" w:fill="BCBCBC" w:val="clear"/>
+          </w:tcPr>
+          <w:p>
+            <w:pPr>
+              <w:pStyle w:val="Normal"/>
+              <w:widowControl w:val="false"/>
+              <w:suppressAutoHyphens w:val="true"/>
+              <w:bidi w:val="0"/>
+              <w:spacing w:lineRule="auto" w:line="240" w:before="0" w:after="0"/>
+              <w:rPr>
+                <w:sz w:val="24"/>
+              </w:rPr>
+            </w:pPr>
+            <w:r>
+              <w:rPr>
+                <w:b/>
+                <w:kern w:val="0"/>
+                <w:sz w:val="24"/>
+                <w:szCs w:val="20"/>
+              </w:rPr>
+              <w:t>Frasi relative a</w:t>
+            </w:r>
+            <w:r>
+              <w:rPr>
+                <w:b/>
+                <w:kern w:val="0"/>
+                <w:sz w:val="24"/>
+                <w:szCs w:val="20"/>
+              </w:rPr>
+              <w:t>ll’offerta</w:t>
+            </w:r>
+          </w:p>
+        </w:tc>
+      </w:tr>
+      <w:tr>
+        <w:trPr/>
+        <w:tc>
+          <w:tcPr>
+            <w:tcW w:w="9962" w:type="dxa"/>
+            <w:tcBorders>
+              <w:top w:val="single" w:sz="4" w:space="0" w:color="000000"/>
+              <w:left w:val="single" w:sz="4" w:space="0" w:color="000000"/>
+              <w:bottom w:val="single" w:sz="4" w:space="0" w:color="000000"/>
+              <w:right w:val="single" w:sz="4" w:space="0" w:color="000000"/>
+            </w:tcBorders>
+          </w:tcPr>
+          <w:p>
+            <w:pPr>
+              <w:pStyle w:val="Normal"/>
+              <w:widowControl w:val="false"/>
+              <w:suppressAutoHyphens w:val="true"/>
+              <w:bidi w:val="0"/>
+              <w:spacing w:lineRule="auto" w:line="240" w:before="0" w:after="0"/>
+              <w:rPr>
+                <w:sz w:val="24"/>
+              </w:rPr>
+            </w:pPr>
+            <w:r>
+              <w:rPr>
+                <w:kern w:val="0"/>
+                <w:sz w:val="24"/>
+                <w:szCs w:val="20"/>
+              </w:rPr>
+              <w:t>La granularità di incremento delle offerte è di multipli di 50 centesimi di euro.</w:t>
+            </w:r>
+          </w:p>
+          <w:p>
+            <w:pPr>
+              <w:pStyle w:val="Normal"/>
+              <w:widowControl w:val="false"/>
+              <w:suppressAutoHyphens w:val="true"/>
+              <w:bidi w:val="0"/>
+              <w:spacing w:lineRule="auto" w:line="240" w:before="0" w:after="0"/>
+              <w:rPr>
+                <w:sz w:val="24"/>
+              </w:rPr>
+            </w:pPr>
+            <w:r>
+              <w:rPr>
+                <w:kern w:val="0"/>
+                <w:sz w:val="24"/>
+                <w:szCs w:val="20"/>
+              </w:rPr>
+              <w:t xml:space="preserve">Il sistema tiene traccia, per ogni oggetto, di tutte le offerte che sono state fatte e dell’instante temporale in cui queste sono state inserite nel sistema. </w:t>
+            </w:r>
+          </w:p>
+          <w:p>
+            <w:pPr>
+              <w:pStyle w:val="Normal"/>
+              <w:widowControl w:val="false"/>
+              <w:suppressAutoHyphens w:val="true"/>
+              <w:bidi w:val="0"/>
+              <w:spacing w:lineRule="auto" w:line="240" w:before="0" w:after="0"/>
+              <w:rPr>
+                <w:sz w:val="24"/>
+              </w:rPr>
+            </w:pPr>
+            <w:r>
+              <w:rPr>
+                <w:kern w:val="0"/>
+                <w:sz w:val="24"/>
+                <w:szCs w:val="20"/>
+              </w:rPr>
+              <w:t xml:space="preserve">Ciò significa che tutte le </w:t>
+            </w:r>
+            <w:r>
+              <w:rPr>
+                <w:kern w:val="0"/>
+                <w:sz w:val="24"/>
+                <w:szCs w:val="20"/>
+              </w:rPr>
+              <w:t>offerte</w:t>
+            </w:r>
+            <w:r>
+              <w:rPr>
+                <w:kern w:val="0"/>
+                <w:sz w:val="24"/>
+                <w:szCs w:val="20"/>
+              </w:rPr>
+              <w:t xml:space="preserve"> automatiche generate dal sistema di controfferta automatica devono essere registrate nel sistema.</w:t>
+            </w:r>
+          </w:p>
+        </w:tc>
+      </w:tr>
+    </w:tbl>
     <w:p>
       <w:pPr>
         <w:pStyle w:val="Titolo1"/>
@@ -6034,8 +7422,8 @@
           <w:sz w:val="32"/>
         </w:rPr>
       </w:pPr>
-      <w:bookmarkStart w:id="7" w:name="_Toc2081466291"/>
-      <w:bookmarkStart w:id="8" w:name="_Toc403677057"/>
+      <w:bookmarkStart w:id="7" w:name="_Toc403677057"/>
+      <w:bookmarkStart w:id="8" w:name="_Toc2081466291"/>
       <w:r>
         <w:rPr>
           <w:sz w:val="32"/>
@@ -6557,8 +7945,8 @@
           <w:sz w:val="32"/>
         </w:rPr>
       </w:pPr>
-      <w:bookmarkStart w:id="9" w:name="_Toc2147004904"/>
-      <w:bookmarkStart w:id="10" w:name="_Toc1927795384"/>
+      <w:bookmarkStart w:id="9" w:name="_Toc1927795384"/>
+      <w:bookmarkStart w:id="10" w:name="_Toc2147004904"/>
       <w:r>
         <w:rPr>
           <w:sz w:val="32"/>
@@ -6632,15 +8020,15 @@
         </w:tblCellMar>
       </w:tblPr>
       <w:tblGrid>
-        <w:gridCol w:w="4525"/>
+        <w:gridCol w:w="4524"/>
         <w:gridCol w:w="1354"/>
-        <w:gridCol w:w="4083"/>
+        <w:gridCol w:w="4084"/>
       </w:tblGrid>
       <w:tr>
         <w:trPr/>
         <w:tc>
           <w:tcPr>
-            <w:tcW w:w="4525" w:type="dxa"/>
+            <w:tcW w:w="4524" w:type="dxa"/>
             <w:tcBorders>
               <w:top w:val="single" w:sz="4" w:space="0" w:color="000000"/>
               <w:left w:val="single" w:sz="4" w:space="0" w:color="000000"/>
@@ -6722,7 +8110,7 @@
         </w:tc>
         <w:tc>
           <w:tcPr>
-            <w:tcW w:w="4083" w:type="dxa"/>
+            <w:tcW w:w="4084" w:type="dxa"/>
             <w:tcBorders>
               <w:top w:val="single" w:sz="4" w:space="0" w:color="000000"/>
               <w:left w:val="single" w:sz="4" w:space="0" w:color="000000"/>
@@ -6761,7 +8149,7 @@
         <w:trPr/>
         <w:tc>
           <w:tcPr>
-            <w:tcW w:w="4525" w:type="dxa"/>
+            <w:tcW w:w="4524" w:type="dxa"/>
             <w:tcBorders>
               <w:top w:val="single" w:sz="4" w:space="0" w:color="000000"/>
               <w:left w:val="single" w:sz="4" w:space="0" w:color="000000"/>
@@ -6817,7 +8205,7 @@
         </w:tc>
         <w:tc>
           <w:tcPr>
-            <w:tcW w:w="4083" w:type="dxa"/>
+            <w:tcW w:w="4084" w:type="dxa"/>
             <w:tcBorders>
               <w:top w:val="single" w:sz="4" w:space="0" w:color="000000"/>
               <w:left w:val="single" w:sz="4" w:space="0" w:color="000000"/>
@@ -6923,15 +8311,15 @@
         </w:tblCellMar>
       </w:tblPr>
       <w:tblGrid>
-        <w:gridCol w:w="829"/>
-        <w:gridCol w:w="4344"/>
+        <w:gridCol w:w="828"/>
+        <w:gridCol w:w="4345"/>
         <w:gridCol w:w="4789"/>
       </w:tblGrid>
       <w:tr>
         <w:trPr/>
         <w:tc>
           <w:tcPr>
-            <w:tcW w:w="829" w:type="dxa"/>
+            <w:tcW w:w="828" w:type="dxa"/>
             <w:tcBorders>
               <w:top w:val="single" w:sz="4" w:space="0" w:color="000000"/>
               <w:left w:val="single" w:sz="4" w:space="0" w:color="000000"/>
@@ -6967,7 +8355,7 @@
         </w:tc>
         <w:tc>
           <w:tcPr>
-            <w:tcW w:w="4344" w:type="dxa"/>
+            <w:tcW w:w="4345" w:type="dxa"/>
             <w:tcBorders>
               <w:top w:val="single" w:sz="4" w:space="0" w:color="000000"/>
               <w:left w:val="single" w:sz="4" w:space="0" w:color="000000"/>
@@ -7042,7 +8430,7 @@
         <w:trPr/>
         <w:tc>
           <w:tcPr>
-            <w:tcW w:w="829" w:type="dxa"/>
+            <w:tcW w:w="828" w:type="dxa"/>
             <w:tcBorders>
               <w:top w:val="single" w:sz="4" w:space="0" w:color="000000"/>
               <w:left w:val="single" w:sz="4" w:space="0" w:color="000000"/>
@@ -7070,7 +8458,7 @@
         </w:tc>
         <w:tc>
           <w:tcPr>
-            <w:tcW w:w="4344" w:type="dxa"/>
+            <w:tcW w:w="4345" w:type="dxa"/>
             <w:tcBorders>
               <w:top w:val="single" w:sz="4" w:space="0" w:color="000000"/>
               <w:left w:val="single" w:sz="4" w:space="0" w:color="000000"/>
@@ -7997,15 +9385,14 @@
       </w:tblPr>
       <w:tblGrid>
         <w:gridCol w:w="4980"/>
-        <w:gridCol w:w="4981"/>
-        <w:gridCol w:w="1"/>
+        <w:gridCol w:w="4980"/>
         <w:gridCol w:w="1"/>
       </w:tblGrid>
       <w:tr>
         <w:trPr/>
         <w:tc>
           <w:tcPr>
-            <w:tcW w:w="9962" w:type="dxa"/>
+            <w:tcW w:w="9960" w:type="dxa"/>
             <w:gridSpan w:val="2"/>
             <w:tcBorders>
               <w:top w:val="single" w:sz="4" w:space="0" w:color="000000"/>
@@ -8121,6 +9508,7 @@
         <w:tc>
           <w:tcPr>
             <w:tcW w:w="4981" w:type="dxa"/>
+            <w:gridSpan w:val="2"/>
             <w:tcBorders>
               <w:top w:val="single" w:sz="4" w:space="0" w:color="000000"/>
               <w:left w:val="single" w:sz="4" w:space="0" w:color="000000"/>
@@ -8217,6 +9605,7 @@
         <w:tc>
           <w:tcPr>
             <w:tcW w:w="4981" w:type="dxa"/>
+            <w:gridSpan w:val="2"/>
             <w:tcBorders>
               <w:top w:val="single" w:sz="4" w:space="0" w:color="000000"/>
               <w:left w:val="single" w:sz="4" w:space="0" w:color="000000"/>
@@ -8706,7 +10095,7 @@
       <mc:AlternateContent>
         <mc:Choice Requires="wps">
           <w:drawing>
-            <wp:anchor behindDoc="1" distT="0" distB="0" distL="0" distR="0" simplePos="0" locked="0" layoutInCell="0" allowOverlap="1" relativeHeight="27">
+            <wp:anchor behindDoc="1" distT="0" distB="0" distL="0" distR="0" simplePos="0" locked="0" layoutInCell="0" allowOverlap="1" relativeHeight="28">
               <wp:simplePos x="0" y="0"/>
               <wp:positionH relativeFrom="margin">
                 <wp:align>center</wp:align>
@@ -8714,7 +10103,7 @@
               <wp:positionV relativeFrom="paragraph">
                 <wp:posOffset>635</wp:posOffset>
               </wp:positionV>
-              <wp:extent cx="155575" cy="174625"/>
+              <wp:extent cx="156210" cy="174625"/>
               <wp:effectExtent l="0" t="0" r="0" b="0"/>
               <wp:wrapSquare wrapText="bothSides"/>
               <wp:docPr id="3" name="Cornice1"/>
@@ -8725,7 +10114,7 @@
                     <wps:spPr>
                       <a:xfrm>
                         <a:off x="0" y="0"/>
-                        <a:ext cx="154800" cy="173880"/>
+                        <a:ext cx="155520" cy="173880"/>
                       </a:xfrm>
                       <a:prstGeom prst="rect">
                         <a:avLst/>
@@ -8782,7 +10171,7 @@
                               <w:sz w:val="24"/>
                               <w:color w:val="000000"/>
                             </w:rPr>
-                            <w:t>6</w:t>
+                            <w:t>13</w:t>
                           </w:r>
                           <w:r>
                             <w:rPr>
@@ -8806,7 +10195,7 @@
         </mc:Choice>
         <mc:Fallback>
           <w:pict>
-            <v:rect id="shape_0" ID="Cornice1" path="m0,0l-2147483645,0l-2147483645,-2147483646l0,-2147483646xe" stroked="f" o:allowincell="f" style="position:absolute;margin-left:237.55pt;margin-top:0.05pt;width:12.15pt;height:13.65pt;mso-wrap-style:square;v-text-anchor:top;mso-position-horizontal:center;mso-position-horizontal-relative:margin">
+            <v:rect id="shape_0" ID="Cornice1" path="m0,0l-2147483645,0l-2147483645,-2147483646l0,-2147483646xe" stroked="f" o:allowincell="f" style="position:absolute;margin-left:237.5pt;margin-top:0.05pt;width:12.2pt;height:13.65pt;mso-wrap-style:square;v-text-anchor:top;mso-position-horizontal:center;mso-position-horizontal-relative:margin">
               <v:fill o:detectmouseclick="t" on="false"/>
               <v:stroke color="#3465a4" joinstyle="round" endcap="flat"/>
               <v:textbox>
@@ -8850,7 +10239,7 @@
                         <w:sz w:val="24"/>
                         <w:color w:val="000000"/>
                       </w:rPr>
-                      <w:t>6</w:t>
+                      <w:t>13</w:t>
                     </w:r>
                     <w:r>
                       <w:rPr>
